--- a/Artigo RBC/Artigo_RBC_MB_14-12-2025.docx
+++ b/Artigo RBC/Artigo_RBC_MB_14-12-2025.docx
@@ -1405,13 +1405,7 @@
         <w:rPr>
           <w:lang w:val="en-US"/>
         </w:rPr>
-        <w:t xml:space="preserve">The spatialization of the land plot network is fundamental for municipal </w:t>
-      </w:r>
-      <w:r>
-        <w:rPr>
-          <w:lang w:val="en-US"/>
-        </w:rPr>
-        <w:t>management.</w:t>
+        <w:t>The spatialization of the land plot network is fundamental for municipal management.</w:t>
       </w:r>
       <w:r>
         <w:rPr>
@@ -1469,7 +1463,7 @@
           <w:b/>
           <w:lang w:val="en-US"/>
         </w:rPr>
-        <w:instrText xml:space="preserve"> ADDIN ZOTERO_ITEM CSL_CITATION {"citationID":"W9VS4u36","properties":{"formattedCitation":"Gruber; Willberg (2019)","plainCitation":"Gruber; Willberg (2019)","dontUpdate":true,"noteIndex":0},"citationItems":[{"id":"mUyARbJY/PhBJF7NK","uris":["http://zotero.org/users/6319220/items/GM63MGLZ"],"itemData":{"id":4,"type":"article-journal","abstract":"Abstract\n            The signal content and error level of recent GOCE-based high resolution gravity field models is assessed by means of signal degree variances and comparisons to independent GNSS-levelling geoid heights. The signal of the spherical harmonic series of these models is compared to the pre-GOCE EGM2008 model in order to identify the impact of GOCE data, of improved surface and altimetric gravity data and of modelling approaches. Results of the signal analysis show that in a global average roughly 80% of the differences are due to the inclusion of GOCE satellite information, while the remaining 20% are contributed by improved surface data. Comparisons of the global models to GNSS-levelling derived geoid heights demonstrate that a 1 cm geoid from the global model is feasible, if there is a high quality terrestrial gravity data set available. For areas with less good coverage an accuracy of several centimetres to a decimetre is feasible taking into account that GOCE provides now the geoid with a centimetre accuracy at spatial scales of 80 to 100 km. Comparisons with GNSS-levelling geoid heights also are a good tool to investigate possible systematic errors in the global models, in the spirit levelling and in the GNSS height observations. By means of geoid height differences and geoid slope differences one can draw conclusions for each regional data set separately. These conclusions need to be considered for a refined analysis e.g. to eliminate suspicious GNSS-levelling data, to improve the global modelling by using full variance-covariance matrices and by consistently weighting the various data sources used for high resolution gravity field models. The paper describes the applied procedures, shows results for these geoid height and geoid slope differences for some regional data sets and draws conclusions about possible error sources and future work to be done in this context.","container-title":"Journal of Geodetic Science","DOI":"10.1515/jogs-2019-0008","ISSN":"2081-9943","issue":"1","page":"71-86","source":"DOI.org (Crossref)","title":"Signal and error assessment of GOCE-based high resolution gravity field models","volume":"9","author":[{"family":"Gruber","given":"T."},{"family":"Willberg","given":"M."}],"issued":{"date-parts":[["2019",1,1]]}}}],"schema":"https://github.com/citation-style-language/schema/raw/master/csl-citation.json"} </w:instrText>
+        <w:instrText xml:space="preserve"> ADDIN ZOTERO_ITEM CSL_CITATION {"citationID":"W9VS4u36","properties":{"formattedCitation":"Gruber; Willberg (2019)","plainCitation":"Gruber; Willberg (2019)","dontUpdate":true,"noteIndex":0},"citationItems":[{"id":"H64tvlc2/K8lNMqau","uris":["http://zotero.org/users/6319220/items/GM63MGLZ"],"itemData":{"id":4,"type":"article-journal","abstract":"Abstract\n            The signal content and error level of recent GOCE-based high resolution gravity field models is assessed by means of signal degree variances and comparisons to independent GNSS-levelling geoid heights. The signal of the spherical harmonic series of these models is compared to the pre-GOCE EGM2008 model in order to identify the impact of GOCE data, of improved surface and altimetric gravity data and of modelling approaches. Results of the signal analysis show that in a global average roughly 80% of the differences are due to the inclusion of GOCE satellite information, while the remaining 20% are contributed by improved surface data. Comparisons of the global models to GNSS-levelling derived geoid heights demonstrate that a 1 cm geoid from the global model is feasible, if there is a high quality terrestrial gravity data set available. For areas with less good coverage an accuracy of several centimetres to a decimetre is feasible taking into account that GOCE provides now the geoid with a centimetre accuracy at spatial scales of 80 to 100 km. Comparisons with GNSS-levelling geoid heights also are a good tool to investigate possible systematic errors in the global models, in the spirit levelling and in the GNSS height observations. By means of geoid height differences and geoid slope differences one can draw conclusions for each regional data set separately. These conclusions need to be considered for a refined analysis e.g. to eliminate suspicious GNSS-levelling data, to improve the global modelling by using full variance-covariance matrices and by consistently weighting the various data sources used for high resolution gravity field models. The paper describes the applied procedures, shows results for these geoid height and geoid slope differences for some regional data sets and draws conclusions about possible error sources and future work to be done in this context.","container-title":"Journal of Geodetic Science","DOI":"10.1515/jogs-2019-0008","ISSN":"2081-9943","issue":"1","page":"71-86","source":"DOI.org (Crossref)","title":"Signal and error assessment of GOCE-based high resolution gravity field models","volume":"9","author":[{"family":"Gruber","given":"T."},{"family":"Willberg","given":"M."}],"issued":{"date-parts":[["2019",1,1]]}}}],"schema":"https://github.com/citation-style-language/schema/raw/master/csl-citation.json"} </w:instrText>
       </w:r>
       <w:r>
         <w:rPr>
@@ -1693,7 +1687,7 @@
         <w:fldChar w:fldCharType="begin"/>
       </w:r>
       <w:r>
-        <w:instrText xml:space="preserve"> ADDIN ZOTERO_ITEM CSL_CITATION {"citationID":"kDmCL2eW","properties":{"formattedCitation":"(Vieira et al., 2024)","plainCitation":"(Vieira et al., 2024)","noteIndex":0},"citationItems":[{"id":227,"uris":["http://zotero.org/users/15531986/items/SQM29CBM"],"itemData":{"id":227,"type":"article-journal","container-title":"16° Congresso Brasileiro de Cadastro Multifinalitário e Gestão Territorial, 2024, Florianópolis","page":"1-13","title":"PROPOSIÇÃO DE MODELOS DE GOVERNANÇA E UTILIZAÇÃO DE INSTRUMENTOS DE RELAÇÕES INTERGOVERNAMENTAIS PARA IMPLEMENTAÇÃO DO CADASTRO TERRITORIAL MULTIFINALITÁRIO","author":[{"family":"Vieira","given":"Carlos A.O."},{"family":"Silva","given":"Everton","dropping-particle":"da"},{"family":"Erba","given":"Diego A."},{"family":"Oliveira","given":"Francisco H."},{"family":"Silva","given":"Liane R.","dropping-particle":"da"}],"issued":{"date-parts":[["2024"]],"season":"UFSC"}}}],"schema":"https://github.com/citation-style-language/schema/raw/master/csl-citation.json"} </w:instrText>
+        <w:instrText xml:space="preserve"> ADDIN ZOTERO_ITEM CSL_CITATION {"citationID":"kDmCL2eW","properties":{"formattedCitation":"(Vieira et al., 2024)","plainCitation":"(Vieira et al., 2024)","noteIndex":0},"citationItems":[{"id":227,"uris":["http://zotero.org/users/15531986/items/SQM29CBM"],"itemData":{"id":227,"type":"article-journal","container-title":"16° Congresso Brasileiro de Cadastro Multifinalitário e Gestão Territorial, 2024, Florianópolis","page":"1-13","title":"Proposição de Modelos de Governança e Utilização de Instrumentos de Relações Intergovernamentais para Implementação do Cadastro Territorial Multifinalitário","author":[{"family":"Vieira","given":"Carlos A.O."},{"family":"Silva","given":"Everton","dropping-particle":"da"},{"family":"Erba","given":"Diego A."},{"family":"Oliveira","given":"Francisco H."},{"family":"Silva","given":"Liane R.","dropping-particle":"da"}],"issued":{"date-parts":[["2024"]],"season":"UFSC"}}}],"schema":"https://github.com/citation-style-language/schema/raw/master/csl-citation.json"} </w:instrText>
       </w:r>
       <w:r>
         <w:fldChar w:fldCharType="separate"/>
@@ -1831,10 +1825,43 @@
         <w:t xml:space="preserve">Este artigo </w:t>
       </w:r>
       <w:r>
-        <w:t xml:space="preserve">propõe uma </w:t>
-      </w:r>
-      <w:r>
-        <w:t xml:space="preserve">abordagem </w:t>
+        <w:t xml:space="preserve">propõe </w:t>
+      </w:r>
+      <w:r>
+        <w:t xml:space="preserve">uma metodologia </w:t>
+      </w:r>
+      <w:r>
+        <w:t xml:space="preserve">para integrar </w:t>
+      </w:r>
+      <w:r>
+        <w:t xml:space="preserve">o CNEFE e o Cadastro Territorial Urbano </w:t>
+      </w:r>
+      <w:r>
+        <w:t xml:space="preserve">– CTU </w:t>
+      </w:r>
+      <w:r>
+        <w:t xml:space="preserve">de modo a permitir o georreferenciamento em massa </w:t>
+      </w:r>
+      <w:r>
+        <w:t>das pa</w:t>
+      </w:r>
+      <w:r>
+        <w:t>r</w:t>
+      </w:r>
+      <w:r>
+        <w:t xml:space="preserve">celas urbanas. </w:t>
+      </w:r>
+      <w:r>
+        <w:t xml:space="preserve">Esta </w:t>
+      </w:r>
+      <w:r>
+        <w:t>a</w:t>
+      </w:r>
+      <w:r>
+        <w:t>bordagem</w:t>
+      </w:r>
+      <w:r>
+        <w:t xml:space="preserve"> segue o princípio </w:t>
       </w:r>
       <w:r>
         <w:rPr>
@@ -1847,6 +1874,9 @@
         <w:t xml:space="preserve"> </w:t>
       </w:r>
       <w:r>
+        <w:t xml:space="preserve">– FFP </w:t>
+      </w:r>
+      <w:r>
         <w:fldChar w:fldCharType="begin"/>
       </w:r>
       <w:r>
@@ -1862,25 +1892,31 @@
         <w:fldChar w:fldCharType="end"/>
       </w:r>
       <w:r>
+        <w:t xml:space="preserve">, </w:t>
+      </w:r>
+      <w:r>
+        <w:t>utilizando</w:t>
+      </w:r>
+      <w:r>
         <w:t xml:space="preserve"> </w:t>
       </w:r>
       <w:r>
-        <w:t>de georreferenciamento</w:t>
-      </w:r>
-      <w:r>
-        <w:t xml:space="preserve"> de parcelas</w:t>
-      </w:r>
-      <w:r>
-        <w:t xml:space="preserve"> em massa, </w:t>
-      </w:r>
-      <w:r>
-        <w:t>utilizando</w:t>
-      </w:r>
-      <w:r>
-        <w:t xml:space="preserve"> apenas dados descritivos das bases abertas </w:t>
-      </w:r>
-      <w:r>
-        <w:t>do CNEFE</w:t>
+        <w:t xml:space="preserve">exclusivamente </w:t>
+      </w:r>
+      <w:r>
+        <w:t xml:space="preserve">dados descritivos </w:t>
+      </w:r>
+      <w:r>
+        <w:t xml:space="preserve">provenientes de </w:t>
+      </w:r>
+      <w:r>
+        <w:t xml:space="preserve"> bases abertas</w:t>
+      </w:r>
+      <w:r>
+        <w:t xml:space="preserve">, como o </w:t>
+      </w:r>
+      <w:r>
+        <w:t>CNEFE</w:t>
       </w:r>
       <w:r>
         <w:t xml:space="preserve"> </w:t>
@@ -1904,10 +1940,10 @@
         <w:t xml:space="preserve">, </w:t>
       </w:r>
       <w:r>
-        <w:t>do cadastro municipal</w:t>
-      </w:r>
-      <w:r>
-        <w:t xml:space="preserve"> e do</w:t>
+        <w:t>o cadastro municipal</w:t>
+      </w:r>
+      <w:r>
+        <w:t xml:space="preserve"> e o</w:t>
       </w:r>
       <w:r>
         <w:t xml:space="preserve"> </w:t>
@@ -1932,15 +1968,7 @@
         <w:fldChar w:fldCharType="separate"/>
       </w:r>
       <w:r>
-        <w:t>(</w:t>
-      </w:r>
-      <w:proofErr w:type="spellStart"/>
-      <w:r>
-        <w:t>Haklay</w:t>
-      </w:r>
-      <w:proofErr w:type="spellEnd"/>
-      <w:r>
-        <w:t xml:space="preserve"> </w:t>
+        <w:t xml:space="preserve">(Haklay </w:t>
       </w:r>
       <w:r>
         <w:t>&amp;</w:t>
@@ -1958,8 +1986,10 @@
     <w:p>
       <w:pPr>
         <w:pStyle w:val="Texto"/>
-      </w:pPr>
-      <w:commentRangeStart w:id="6"/>
+        <w:rPr>
+          <w:ins w:id="6" w:author="Marco Aurélio Barbiero" w:date="2025-12-14T21:53:00Z" w16du:dateUtc="2025-12-15T00:53:00Z"/>
+        </w:rPr>
+      </w:pPr>
       <w:r>
         <w:t xml:space="preserve">A metodologia </w:t>
       </w:r>
@@ -2015,19 +2045,37 @@
         <w:fldChar w:fldCharType="end"/>
       </w:r>
       <w:r>
-        <w:t xml:space="preserve">, em alusão ao Convênio de Incentivo ao Aperfeiçoamento Técnico-Administrativo de Municípios </w:t>
+        <w:t xml:space="preserve">, </w:t>
+      </w:r>
+      <w:r>
+        <w:t xml:space="preserve">em uma referência </w:t>
+      </w:r>
+      <w:r>
+        <w:t xml:space="preserve">ao Convênio de Incentivo ao Aperfeiçoamento Técnico-Administrativo de Municípios </w:t>
       </w:r>
       <w:r>
         <w:t xml:space="preserve">- </w:t>
       </w:r>
       <w:r>
-        <w:t xml:space="preserve">CIATA, desenvolvido no Brasil na década de 1970, considerado “...a primeira iniciativa formal de estruturação metodológica do cadastro urbano pelo governo federal, iniciativa que balizou a estruturação e implementação do cadastro imobiliário na maioria dos municípios brasileiros” </w:t>
+        <w:t>CIATA, desenvolvido no Brasil na década de 1970</w:t>
+      </w:r>
+      <w:r>
+        <w:t xml:space="preserve"> e reconhecido</w:t>
+      </w:r>
+      <w:r>
+        <w:t xml:space="preserve"> </w:t>
+      </w:r>
+      <w:r>
+        <w:t xml:space="preserve">como </w:t>
+      </w:r>
+      <w:r>
+        <w:t xml:space="preserve">“...a primeira iniciativa formal de estruturação metodológica do cadastro urbano pelo governo federal, iniciativa que balizou a estruturação e implementação do cadastro imobiliário na maioria dos municípios brasileiros” </w:t>
       </w:r>
       <w:r>
         <w:fldChar w:fldCharType="begin"/>
       </w:r>
       <w:r>
-        <w:instrText xml:space="preserve"> ADDIN ZOTERO_ITEM CSL_CITATION {"citationID":"a2o8mtib17","properties":{"formattedCitation":"(Cunha et al., 2019)","plainCitation":"(Cunha et al., 2019)","noteIndex":0},"citationItems":[{"id":59,"uris":["http://zotero.org/users/15531986/items/NFJSJBI4"],"itemData":{"id":59,"type":"article-journal","abstract":"Este artigo aborda o percurso histórico e a evolução da implementação do cadastro territorial urbano no Brasil. Parte-se do pressuposto de que a sua evolução está diretamente ligada à dinâmica do processo de municipalização e de ocupação territorial do país, ampliado a partir da Constituição de 1946. O Projeto CIATA, nas décadas de 1970/80, é apresentado como a primeira iniciativa que formula uma metodologia nacional e conduz a implementação de cadastros urbanos. Registram-se, ainda, outras iniciativas governamentais de apoio financeiro à implementação de cadastros urbanos, bem como o cenário que se conforma a partir da Constituição de 1988, do Estatuto da Cidade e da criação do Ministério das Cidades, que publica, em 2009, as diretrizes para a elaboração do cadastro territorial urbano, sob a perspectiva multifinalitária.        Palavras-chave : Cadastro Territorial Mulfinalitário, Cadastro Urbano, CIATA, Diretrizes para o CTM.        http://dx.doi.org/10.17127/got/2019.17.003          Data de submissão: 2019-01-24   Data de aprovação: 2019-04-23   Data de publicação: 2019-06-30","container-title":"Revista de Geografia e Ordenamento do Território","DOI":"10.17127/got.v0i17.788","ISSN":"2182-1267","issue":"17","language":"pt","license":"Autores que publicam nesta revista concordam com os seguintes termos:     Autores conservam os direitos de autor e concedem à revista o direito de primeira publicação, com o trabalho simultaneamente licenciado sob a  Licença Creative Commons Attribution  que permite a partilha do trabalho com reconhecimento da autoria e publicação inicial nesta revista.   Autores têm autorização para assumir contratos adicionais separadamente, para distribuição não-exclusiva da versão do trabalho publicada nesta revista (ex.: publicar em repositório institucional ou como capítulo de livro), com reconhecimento de autoria e publicação inicial nesta revista.   Autores têm permissão e são estimulados a publicar e distribuir o seu trabalho online (ex.: em repositórios institucionais ou na sua página pessoal) a qualquer ponto antes ou durante o processo editorial, já que isso pode gerar alterações produtivas, bem como aumentar o impacto e a citação do trabalho publicado (Veja  O Efeito do Acesso Livre ).","note":"number: 17","page":"55-74","source":"www.cegot.org","title":"O cadastro urbano no Brasil: histórico e evolução","title-short":"O cadastro urbano no Brasil","volume":"0","author":[{"family":"Cunha","given":"Eglaisa"},{"family":"Oliveira","given":"Francisco"},{"family":"JuliÃ£o","given":"Rui"},{"family":"Carneiro","given":"Andrea"}],"issued":{"date-parts":[["2019",6,30]]}}}],"schema":"https://github.com/citation-style-language/schema/raw/master/csl-citation.json"} </w:instrText>
+        <w:instrText xml:space="preserve"> ADDIN ZOTERO_ITEM CSL_CITATION {"citationID":"a2o8mtib17","properties":{"formattedCitation":"(Cunha et al., 2019)","plainCitation":"(Cunha et al., 2019)","noteIndex":0},"citationItems":[{"id":59,"uris":["http://zotero.org/users/15531986/items/NFJSJBI4"],"itemData":{"id":59,"type":"article-journal","abstract":"Este artigo aborda o percurso histórico e a evolução da implementação do cadastro territorial urbano no Brasil. Parte-se do pressuposto de que a sua evolução está diretamente ligada à dinâmica do processo de municipalização e de ocupação territorial do país, ampliado a partir da Constituição de 1946. O Projeto CIATA, nas décadas de 1970/80, é apresentado como a primeira iniciativa que formula uma metodologia nacional e conduz a implementação de cadastros urbanos. Registram-se, ainda, outras iniciativas governamentais de apoio financeiro à implementação de cadastros urbanos, bem como o cenário que se conforma a partir da Constituição de 1988, do Estatuto da Cidade e da criação do Ministério das Cidades, que publica, em 2009, as diretrizes para a elaboração do cadastro territorial urbano, sob a perspectiva multifinalitária.        Palavras-chave : Cadastro Territorial Mulfinalitário, Cadastro Urbano, CIATA, Diretrizes para o CTM.        http://dx.doi.org/10.17127/got/2019.17.003          Data de submissão: 2019-01-24   Data de aprovação: 2019-04-23   Data de publicação: 2019-06-30","container-title":"Revista de Geografia e Ordenamento do Território","DOI":"10.17127/got.v0i17.788","ISSN":"2182-1267","issue":"17","language":"pt","license":"Autores que publicam nesta revista concordam com os seguintes termos:     Autores conservam os direitos de autor e concedem à revista o direito de primeira publicação, com o trabalho simultaneamente licenciado sob a  Licença Creative Commons Attribution  que permite a partilha do trabalho com reconhecimento da autoria e publicação inicial nesta revista.   Autores têm autorização para assumir contratos adicionais separadamente, para distribuição não-exclusiva da versão do trabalho publicada nesta revista (ex.: publicar em repositório institucional ou como capítulo de livro), com reconhecimento de autoria e publicação inicial nesta revista.   Autores têm permissão e são estimulados a publicar e distribuir o seu trabalho online (ex.: em repositórios institucionais ou na sua página pessoal) a qualquer ponto antes ou durante o processo editorial, já que isso pode gerar alterações produtivas, bem como aumentar o impacto e a citação do trabalho publicado (Veja  O Efeito do Acesso Livre ).","note":"number: 17","page":"55-74","source":"www.cegot.org","title":"O cadastro urbano no Brasil: histórico e evolução","title-short":"O cadastro urbano no Brasil","volume":"0","author":[{"family":"Cunha","given":"Eglaisa"},{"family":"Oliveira","given":"Francisco"},{"family":"Julião","given":"Rui"},{"family":"Carneiro","given":"Andrea"}],"issued":{"date-parts":[["2019",6,30]]}}}],"schema":"https://github.com/citation-style-language/schema/raw/master/csl-citation.json"} </w:instrText>
       </w:r>
       <w:r>
         <w:fldChar w:fldCharType="separate"/>
@@ -2048,6 +2096,9 @@
       </w:pPr>
       <w:r>
         <w:t xml:space="preserve">Além de designar a metodologia, </w:t>
+      </w:r>
+      <w:r>
+        <w:t xml:space="preserve">o termo </w:t>
       </w:r>
       <w:r>
         <w:rPr>
@@ -2057,12 +2108,36 @@
         <w:t>SuperCIATA</w:t>
       </w:r>
       <w:r>
-        <w:t xml:space="preserve"> também nomeia a aplicação web desenvolvida para demonstrar as diferentes etapas de transformação e integração dos dados originais até sua consolidação em informações cadastrais georreferenciadas</w:t>
+        <w:t xml:space="preserve"> também </w:t>
+      </w:r>
+      <w:r>
+        <w:t>é usado para nomear</w:t>
       </w:r>
       <w:r>
         <w:t xml:space="preserve"> </w:t>
       </w:r>
       <w:r>
+        <w:t xml:space="preserve">a aplicação web </w:t>
+      </w:r>
+      <w:r>
+        <w:t xml:space="preserve">que será </w:t>
+      </w:r>
+      <w:r>
+        <w:t>desenvolvida para demonstrar as diferentes etapas</w:t>
+      </w:r>
+      <w:r>
+        <w:t xml:space="preserve"> do processo</w:t>
+      </w:r>
+      <w:r>
+        <w:t xml:space="preserve">, </w:t>
+      </w:r>
+      <w:r>
+        <w:t>desde a transformação e integração dos dados originais até sua consolidação em informações cadastrais georreferenciadas</w:t>
+      </w:r>
+      <w:r>
+        <w:t xml:space="preserve"> </w:t>
+      </w:r>
+      <w:r>
         <w:fldChar w:fldCharType="begin"/>
       </w:r>
       <w:r>
@@ -2080,36 +2155,6 @@
       <w:r>
         <w:t>.</w:t>
       </w:r>
-    </w:p>
-    <w:p>
-      <w:pPr>
-        <w:pStyle w:val="Texto"/>
-      </w:pPr>
-      <w:r>
-        <w:t xml:space="preserve">A ideia central da aplicação </w:t>
-      </w:r>
-      <w:r>
-        <w:rPr>
-          <w:i/>
-          <w:iCs/>
-        </w:rPr>
-        <w:t>SuperCIATA</w:t>
-      </w:r>
-      <w:r>
-        <w:t xml:space="preserve"> é que o cadastro da prefeitura permita representar as quadras em polígonos, e que o CNEFE forneça a posição aproximada delas. Para isso, é fundamental estabelecer a correspondência entre as quadras nos dois cadastros. No entanto, uma vez que as prefeituras definem livremente os valores dos componentes da chave, sem coordenação prévia com o IBGE, não há uma fórmula direta para relacionar a chave padrão CIATA com a chave CNEFE.</w:t>
-      </w:r>
-      <w:commentRangeEnd w:id="6"/>
-      <w:r>
-        <w:rPr>
-          <w:rStyle w:val="Refdecomentrio"/>
-        </w:rPr>
-        <w:commentReference w:id="6"/>
-      </w:r>
-    </w:p>
-    <w:p>
-      <w:pPr>
-        <w:pStyle w:val="Texto"/>
-      </w:pPr>
     </w:p>
     <w:p>
       <w:pPr>
@@ -2203,6 +2248,7 @@
         <w:t xml:space="preserve">um projeto </w:t>
       </w:r>
       <w:r>
+        <w:lastRenderedPageBreak/>
         <w:t xml:space="preserve">implementado na década de 1970 pela Secretaria de Economia e Finanças do Ministério da Fazenda, com recursos do Programa de Assistência Técnica </w:t>
       </w:r>
       <w:r>
@@ -2339,7 +2385,7 @@
         <w:fldChar w:fldCharType="begin"/>
       </w:r>
       <w:r>
-        <w:instrText xml:space="preserve"> ADDIN ZOTERO_ITEM CSL_CITATION {"citationID":"anstcttd4b","properties":{"formattedCitation":"(Date, 2004)","plainCitation":"(Date, 2004)","noteIndex":0},"citationItems":[{"id":53,"uris":["http://zotero.org/users/15531986/items/MLI4PGDQ"],"itemData":{"id":53,"type":"book","ISBN":"978-85-352-1273-0","language":"pt-BR","publisher":"Elsevier","source":"Câmara Brasileira do Livro ISBN","title":"Introducao a Sistemas De Banco De Dados-Tra.8 Ed..","author":[{"family":"Date","given":"C. J."}],"issued":{"date-parts":[["2004",7,15]]}}}],"schema":"https://github.com/citation-style-language/schema/raw/master/csl-citation.json"} </w:instrText>
+        <w:instrText xml:space="preserve"> ADDIN ZOTERO_ITEM CSL_CITATION {"citationID":"anstcttd4b","properties":{"formattedCitation":"(Date, 2004)","plainCitation":"(Date, 2004)","noteIndex":0},"citationItems":[{"id":53,"uris":["http://zotero.org/users/15531986/items/MLI4PGDQ"],"itemData":{"id":53,"type":"book","ISBN":"978-85-352-1273-0","language":"pt-BR","publisher":"Elsevier","source":"Câmara Brasileira do Livro ISBN","title":"Introdução a Sistemas De Banco De Dados-Tra.8 Ed..","author":[{"family":"Date","given":"C. J."}],"issued":{"date-parts":[["2004",7,15]]}}}],"schema":"https://github.com/citation-style-language/schema/raw/master/csl-citation.json"} </w:instrText>
       </w:r>
       <w:r>
         <w:fldChar w:fldCharType="separate"/>
@@ -2709,34 +2755,37 @@
         <w:t xml:space="preserve"> </w:t>
       </w:r>
       <w:r>
+        <w:t xml:space="preserve">e padronização, garantindo sua confiabilidade </w:t>
+      </w:r>
+      <w:r>
+        <w:fldChar w:fldCharType="begin"/>
+      </w:r>
+      <w:r>
+        <w:instrText xml:space="preserve"> ADDIN ZOTERO_ITEM CSL_CITATION {"citationID":"a2lgnqnlmeg","properties":{"formattedCitation":"(IBGE, 2024)","plainCitation":"(IBGE, 2024)","noteIndex":0},"citationItems":[{"id":215,"uris":["http://zotero.org/users/15531986/items/BAHLL2VM"],"itemData":{"id":215,"type":"document","title":"Censo Demográfico 2022. Coordenadas Geográficas dos Endereços. Nota metodológica n. 01","title-short":"liv102063","URL":"https://biblioteca.ibge.gov.br/visualizacao/livros/liv102063.pdf","author":[{"family":"IBGE","given":""}],"issued":{"date-parts":[["2024"]]}}}],"schema":"https://github.com/citation-style-language/schema/raw/master/csl-citation.json"} </w:instrText>
+      </w:r>
+      <w:r>
+        <w:fldChar w:fldCharType="separate"/>
+      </w:r>
+      <w:r>
+        <w:t>(IBGE, 2024)</w:t>
+      </w:r>
+      <w:r>
+        <w:fldChar w:fldCharType="end"/>
+      </w:r>
+      <w:r>
+        <w:t>.  Ademais, a abrangência da coleta, que resultou em mais de 103 milhões de endereços validados em 2022, torna sua base de dados georreferenciados uma das mais completas do país.</w:t>
+      </w:r>
+    </w:p>
+    <w:p>
+      <w:pPr>
+        <w:pStyle w:val="Texto"/>
+      </w:pPr>
+      <w:r>
+        <w:t xml:space="preserve">Em suma, a partir do censo de 2022, para cada endereço encontrado nos municípios, os recenseadores </w:t>
+      </w:r>
+      <w:r>
         <w:lastRenderedPageBreak/>
-        <w:t xml:space="preserve">e padronização, garantindo sua confiabilidade </w:t>
-      </w:r>
-      <w:r>
-        <w:fldChar w:fldCharType="begin"/>
-      </w:r>
-      <w:r>
-        <w:instrText xml:space="preserve"> ADDIN ZOTERO_ITEM CSL_CITATION {"citationID":"a2lgnqnlmeg","properties":{"formattedCitation":"(IBGE, 2024)","plainCitation":"(IBGE, 2024)","noteIndex":0},"citationItems":[{"id":215,"uris":["http://zotero.org/users/15531986/items/BAHLL2VM"],"itemData":{"id":215,"type":"document","title":"Censo Demográfico 2022. Coordenadas Geográficas dos Endereços. Nota metodológica n. 01","title-short":"liv102063","URL":"https://biblioteca.ibge.gov.br/visualizacao/livros/liv102063.pdf","author":[{"family":"IBGE","given":""}],"issued":{"date-parts":[["2024"]]}}}],"schema":"https://github.com/citation-style-language/schema/raw/master/csl-citation.json"} </w:instrText>
-      </w:r>
-      <w:r>
-        <w:fldChar w:fldCharType="separate"/>
-      </w:r>
-      <w:r>
-        <w:t>(IBGE, 2024)</w:t>
-      </w:r>
-      <w:r>
-        <w:fldChar w:fldCharType="end"/>
-      </w:r>
-      <w:r>
-        <w:t>.  Ademais, a abrangência da coleta, que resultou em mais de 103 milhões de endereços validados em 2022, torna sua base de dados georreferenciados uma das mais completas do país.</w:t>
-      </w:r>
-    </w:p>
-    <w:p>
-      <w:pPr>
-        <w:pStyle w:val="Texto"/>
-      </w:pPr>
-      <w:r>
-        <w:t xml:space="preserve">Em suma, a partir do censo de 2022, para cada endereço encontrado nos municípios, os recenseadores coletaram as coordenadas de um ponto localizado no logradouro à frente de unidades construídas ou em construção </w:t>
+        <w:t xml:space="preserve">coletaram as coordenadas de um ponto localizado no logradouro à frente de unidades construídas ou em construção </w:t>
       </w:r>
       <w:r>
         <w:fldChar w:fldCharType="begin"/>
@@ -3213,126 +3262,39 @@
     <w:p>
       <w:pPr>
         <w:pStyle w:val="Texto"/>
-        <w:rPr>
-          <w:ins w:id="14" w:author="Marco Aurélio Barbiero" w:date="2025-12-14T15:59:00Z" w16du:dateUtc="2025-12-14T18:59:00Z"/>
-        </w:rPr>
-      </w:pPr>
-      <w:del w:id="15" w:author="Marco Aurélio Barbiero" w:date="2025-12-14T15:56:00Z" w16du:dateUtc="2025-12-14T18:56:00Z">
-        <w:r>
-          <w:delText xml:space="preserve">Os dados usados </w:delText>
-        </w:r>
-        <w:r>
-          <w:delText xml:space="preserve">nesta etapa </w:delText>
-        </w:r>
-        <w:r>
-          <w:delText xml:space="preserve">do projeto </w:delText>
-        </w:r>
-        <w:r>
-          <w:delText>são originários de um município</w:delText>
-        </w:r>
-        <w:r>
-          <w:delText xml:space="preserve"> paranaense</w:delText>
-        </w:r>
-        <w:r>
-          <w:delText xml:space="preserve"> </w:delText>
-        </w:r>
-        <w:r>
-          <w:delText xml:space="preserve">que disponibiliza seus dados cadastrais em seu sítio </w:delText>
-        </w:r>
-        <w:r>
-          <w:delText>na Internet</w:delText>
-        </w:r>
-        <w:r>
-          <w:fldChar w:fldCharType="begin"/>
-        </w:r>
-        <w:r>
-          <w:delInstrText xml:space="preserve"> ADDIN ZOTERO_ITEM CSL_CITATION {"citationID":"OYL5w0Et","properties":{"formattedCitation":"({\\i{}SIGWEB-Capanema}, 2025)","plainCitation":"(SIGWEB-Capanema, 2025)","noteIndex":0},"citationItems":[{"id":286,"uris":["http://zotero.org/users/15531986/items/W89LG5YN"],"itemData":{"id":286,"type":"webpage","title":"SIGWEB-Capanema","URL":"https://capanema.ctmgeo.com.br/geo-view/index.ctm","accessed":{"date-parts":[["2025",12,14]]},"issued":{"date-parts":[["2025"]]}}}],"schema":"https://github.com/citation-style-language/schema/raw/master/csl-citation.json"} </w:delInstrText>
-        </w:r>
-        <w:r>
-          <w:fldChar w:fldCharType="separate"/>
-        </w:r>
-        <w:r>
-          <w:delText>(</w:delText>
-        </w:r>
-        <w:r>
-          <w:rPr>
-            <w:i/>
-            <w:iCs/>
-          </w:rPr>
-          <w:delText>SIGWEB-Capanema</w:delText>
-        </w:r>
-        <w:r>
-          <w:delText>, 2025)</w:delText>
-        </w:r>
-        <w:r>
-          <w:fldChar w:fldCharType="end"/>
-        </w:r>
-        <w:r>
-          <w:delText>.</w:delText>
-        </w:r>
-        <w:r>
-          <w:delText xml:space="preserve"> </w:delText>
-        </w:r>
-      </w:del>
-      <w:ins w:id="16" w:author="Marco Aurélio Barbiero" w:date="2025-12-14T15:51:00Z" w16du:dateUtc="2025-12-14T18:51:00Z">
-        <w:r>
-          <w:t xml:space="preserve">Capanema </w:t>
-        </w:r>
-      </w:ins>
-      <w:ins w:id="17" w:author="Marco Aurélio Barbiero" w:date="2025-12-14T15:52:00Z" w16du:dateUtc="2025-12-14T18:52:00Z">
-        <w:r>
-          <w:t>é um município d</w:t>
-        </w:r>
-        <w:r>
-          <w:t>e 418</w:t>
-        </w:r>
-      </w:ins>
-      <w:ins w:id="18" w:author="Marco Aurélio Barbiero" w:date="2025-12-14T15:53:00Z" w16du:dateUtc="2025-12-14T18:53:00Z">
-        <w:r>
-          <w:t xml:space="preserve"> Km² </w:t>
-        </w:r>
-        <w:r>
-          <w:t>localizado na região sud</w:t>
-        </w:r>
-      </w:ins>
-      <w:ins w:id="19" w:author="Marco Aurélio Barbiero" w:date="2025-12-14T15:54:00Z" w16du:dateUtc="2025-12-14T18:54:00Z">
-        <w:r>
-          <w:t>oeste do Paraná, às margens do Rio Iguaçu</w:t>
-        </w:r>
-        <w:r>
-          <w:t>, que abriga</w:t>
-        </w:r>
-      </w:ins>
-      <w:ins w:id="20" w:author="Marco Aurélio Barbiero" w:date="2025-12-14T15:51:00Z" w16du:dateUtc="2025-12-14T18:51:00Z">
-        <w:r>
-          <w:t xml:space="preserve"> aproxima</w:t>
-        </w:r>
-      </w:ins>
-      <w:ins w:id="21" w:author="Marco Aurélio Barbiero" w:date="2025-12-14T15:52:00Z" w16du:dateUtc="2025-12-14T18:52:00Z">
-        <w:r>
-          <w:t>damente vinte</w:t>
-        </w:r>
-      </w:ins>
-      <w:ins w:id="22" w:author="Marco Aurélio Barbiero" w:date="2025-12-14T15:58:00Z" w16du:dateUtc="2025-12-14T18:58:00Z">
-        <w:r>
-          <w:t xml:space="preserve"> </w:t>
-        </w:r>
-      </w:ins>
-      <w:ins w:id="23" w:author="Marco Aurélio Barbiero" w:date="2025-12-14T15:52:00Z" w16du:dateUtc="2025-12-14T18:52:00Z">
-        <w:r>
-          <w:t>mil habitantes</w:t>
-        </w:r>
-      </w:ins>
-      <w:ins w:id="24" w:author="Marco Aurélio Barbiero" w:date="2025-12-14T15:56:00Z" w16du:dateUtc="2025-12-14T18:56:00Z">
-        <w:r>
-          <w:t xml:space="preserve"> </w:t>
-        </w:r>
-      </w:ins>
+      </w:pPr>
+      <w:r>
+        <w:t xml:space="preserve">Capanema </w:t>
+      </w:r>
+      <w:r>
+        <w:t>é um município d</w:t>
+      </w:r>
+      <w:r>
+        <w:t xml:space="preserve">e 418 Km² </w:t>
+      </w:r>
+      <w:r>
+        <w:t>localizado na região sudoeste do Paraná, às margens do Rio Iguaçu</w:t>
+      </w:r>
+      <w:r>
+        <w:t>, que abriga</w:t>
+      </w:r>
+      <w:r>
+        <w:t xml:space="preserve"> aproximadamente vinte</w:t>
+      </w:r>
+      <w:r>
+        <w:t xml:space="preserve"> </w:t>
+      </w:r>
+      <w:r>
+        <w:t>mil habitantes</w:t>
+      </w:r>
+      <w:r>
+        <w:t xml:space="preserve"> </w:t>
+      </w:r>
       <w:r>
         <w:fldChar w:fldCharType="begin"/>
       </w:r>
       <w:r>
-        <w:instrText xml:space="preserve"> ADDIN ZOTERO_ITEM CSL_CITATION {"citationID":"bAMsjxVc","properties":{"formattedCitation":"({\\i{}Capanema (PR) - IBGE}, 2025)","plainCitation":"(Capanema (PR) - IBGE, 2025)","noteIndex":0},"citationItems":[{"id":288,"uris":["http://zotero.org/users/15531986/items/ZU6ARHX2"],"itemData":{"id":288,"type":"webpage","title":"Capanema (PR) - IBGE","URL":"https://www.ibge.gov.br/cidades-e-estados/pr/capanema.html","accessed":{"date-parts":[["2025",12,14]]},"issued":{"date-parts":[["2025"]]}}}],"schema":"https://github.com/citation-style-language/schema/raw/master/csl-citation.json"} </w:instrText>
+        <w:instrText xml:space="preserve"> ADDIN ZOTERO_ITEM CSL_CITATION {"citationID":"bAMsjxVc","properties":{"formattedCitation":"({\\i{}Capanema (PR) - IBGE}, 2025)","plainCitation":"(Capanema (PR) - IBGE, 2025)","dontUpdate":true,"noteIndex":0},"citationItems":[{"id":288,"uris":["http://zotero.org/users/15531986/items/ZU6ARHX2"],"itemData":{"id":288,"type":"webpage","title":"Capanema (PR) - IBGE","URL":"https://www.ibge.gov.br/cidades-e-estados/pr/capanema.html","accessed":{"date-parts":[["2025",12,14]]},"issued":{"date-parts":[["2025"]]}}}],"schema":"https://github.com/citation-style-language/schema/raw/master/csl-citation.json"} </w:instrText>
       </w:r>
       <w:r>
         <w:fldChar w:fldCharType="separate"/>
@@ -3345,23 +3307,64 @@
           <w:i/>
           <w:iCs/>
         </w:rPr>
-        <w:t>Capanema</w:t>
-      </w:r>
-      <w:del w:id="25" w:author="Marco Aurélio Barbiero" w:date="2025-12-14T15:56:00Z" w16du:dateUtc="2025-12-14T18:56:00Z">
-        <w:r>
-          <w:rPr>
-            <w:i/>
-            <w:iCs/>
-          </w:rPr>
-          <w:delText xml:space="preserve"> (PR)</w:delText>
-        </w:r>
-      </w:del>
+        <w:t>Capanema - IBGE</w:t>
+      </w:r>
+      <w:r>
+        <w:t>, 2025)</w:t>
+      </w:r>
+      <w:r>
+        <w:fldChar w:fldCharType="end"/>
+      </w:r>
+      <w:r>
+        <w:t xml:space="preserve">. </w:t>
+      </w:r>
+    </w:p>
+    <w:p>
+      <w:pPr>
+        <w:pStyle w:val="Texto"/>
+      </w:pPr>
+      <w:r>
+        <w:t xml:space="preserve">O </w:t>
+      </w:r>
+      <w:r>
+        <w:t xml:space="preserve">município </w:t>
+      </w:r>
+      <w:r>
+        <w:t xml:space="preserve">disponibiliza </w:t>
+      </w:r>
+      <w:r>
+        <w:t xml:space="preserve">as informações </w:t>
+      </w:r>
+      <w:r>
+        <w:t xml:space="preserve"> do cadastro urbano em um </w:t>
+      </w:r>
+      <w:r>
+        <w:t>geoportal público</w:t>
+      </w:r>
+      <w:r>
+        <w:t xml:space="preserve"> na Internet</w:t>
+      </w:r>
+      <w:r>
+        <w:t xml:space="preserve"> </w:t>
+      </w:r>
+      <w:r>
+        <w:fldChar w:fldCharType="begin"/>
+      </w:r>
+      <w:r>
+        <w:instrText xml:space="preserve"> ADDIN ZOTERO_ITEM CSL_CITATION {"citationID":"r2ymUggX","properties":{"formattedCitation":"({\\i{}SIGWEB-Capanema}, 2025)","plainCitation":"(SIGWEB-Capanema, 2025)","noteIndex":0},"citationItems":[{"id":286,"uris":["http://zotero.org/users/15531986/items/W89LG5YN"],"itemData":{"id":286,"type":"webpage","title":"SIGWEB-Capanema","URL":"https://capanema.ctmgeo.com.br/geo-view/index.ctm","accessed":{"date-parts":[["2025",12,14]]},"issued":{"date-parts":[["2025"]]}}}],"schema":"https://github.com/citation-style-language/schema/raw/master/csl-citation.json"} </w:instrText>
+      </w:r>
+      <w:r>
+        <w:fldChar w:fldCharType="separate"/>
+      </w:r>
+      <w:r>
+        <w:t>(</w:t>
+      </w:r>
       <w:r>
         <w:rPr>
           <w:i/>
           <w:iCs/>
         </w:rPr>
-        <w:t xml:space="preserve"> - IBGE</w:t>
+        <w:t>SIGWEB-Capanema</w:t>
       </w:r>
       <w:r>
         <w:t>, 2025)</w:t>
@@ -3369,266 +3372,75 @@
       <w:r>
         <w:fldChar w:fldCharType="end"/>
       </w:r>
-      <w:ins w:id="26" w:author="Marco Aurélio Barbiero" w:date="2025-12-14T15:56:00Z" w16du:dateUtc="2025-12-14T18:56:00Z">
-        <w:r>
-          <w:t xml:space="preserve">. </w:t>
-        </w:r>
-      </w:ins>
+      <w:r>
+        <w:t xml:space="preserve">, de onde foram copiados </w:t>
+      </w:r>
+      <w:r>
+        <w:t>7.656</w:t>
+      </w:r>
+      <w:r>
+        <w:t xml:space="preserve"> endereços de lotes </w:t>
+      </w:r>
+      <w:r>
+        <w:t xml:space="preserve">distribuídos em </w:t>
+      </w:r>
+      <w:r>
+        <w:t xml:space="preserve">202 </w:t>
+      </w:r>
+      <w:r>
+        <w:t>logradouros</w:t>
+      </w:r>
+      <w:r>
+        <w:t>.</w:t>
+      </w:r>
+      <w:r>
+        <w:t xml:space="preserve"> </w:t>
+      </w:r>
     </w:p>
     <w:p>
       <w:pPr>
         <w:pStyle w:val="Texto"/>
         <w:rPr>
-          <w:del w:id="27" w:author="Marco Aurélio Barbiero" w:date="2025-12-14T16:30:00Z" w16du:dateUtc="2025-12-14T19:30:00Z"/>
-        </w:rPr>
-        <w:pPrChange w:id="28" w:author="Marco Aurélio Barbiero" w:date="2025-12-14T16:36:00Z" w16du:dateUtc="2025-12-14T19:36:00Z">
-          <w:pPr>
-            <w:pStyle w:val="Texto"/>
-          </w:pPr>
-        </w:pPrChange>
-      </w:pPr>
-      <w:ins w:id="29" w:author="Marco Aurélio Barbiero" w:date="2025-12-14T15:59:00Z" w16du:dateUtc="2025-12-14T18:59:00Z">
-        <w:r>
-          <w:t xml:space="preserve">O </w:t>
-        </w:r>
-      </w:ins>
-      <w:ins w:id="30" w:author="Marco Aurélio Barbiero" w:date="2025-12-14T16:00:00Z" w16du:dateUtc="2025-12-14T19:00:00Z">
-        <w:r>
-          <w:t xml:space="preserve">município </w:t>
-        </w:r>
-        <w:r>
-          <w:t xml:space="preserve">disponibiliza </w:t>
-        </w:r>
-      </w:ins>
-      <w:ins w:id="31" w:author="Marco Aurélio Barbiero" w:date="2025-12-14T16:29:00Z" w16du:dateUtc="2025-12-14T19:29:00Z">
-        <w:r>
-          <w:t xml:space="preserve">as informações </w:t>
-        </w:r>
-      </w:ins>
-      <w:ins w:id="32" w:author="Marco Aurélio Barbiero" w:date="2025-12-14T16:00:00Z" w16du:dateUtc="2025-12-14T19:00:00Z">
-        <w:r>
-          <w:t xml:space="preserve"> do cadastro urbano em um </w:t>
-        </w:r>
-      </w:ins>
-      <w:proofErr w:type="spellStart"/>
-      <w:ins w:id="33" w:author="Marco Aurélio Barbiero" w:date="2025-12-14T16:30:00Z" w16du:dateUtc="2025-12-14T19:30:00Z">
-        <w:r>
-          <w:t>geoportal</w:t>
-        </w:r>
-        <w:proofErr w:type="spellEnd"/>
-        <w:r>
-          <w:t xml:space="preserve"> público</w:t>
-        </w:r>
-        <w:r>
-          <w:t xml:space="preserve"> na Internet</w:t>
-        </w:r>
-      </w:ins>
-      <w:ins w:id="34" w:author="Marco Aurélio Barbiero" w:date="2025-12-14T16:01:00Z" w16du:dateUtc="2025-12-14T19:01:00Z">
-        <w:r>
-          <w:t xml:space="preserve"> </w:t>
-        </w:r>
-      </w:ins>
-      <w:r>
-        <w:fldChar w:fldCharType="begin"/>
-      </w:r>
-      <w:r>
-        <w:instrText xml:space="preserve"> ADDIN ZOTERO_ITEM CSL_CITATION {"citationID":"r2ymUggX","properties":{"formattedCitation":"({\\i{}SIGWEB-Capanema}, 2025)","plainCitation":"(SIGWEB-Capanema, 2025)","noteIndex":0},"citationItems":[{"id":286,"uris":["http://zotero.org/users/15531986/items/W89LG5YN"],"itemData":{"id":286,"type":"webpage","title":"SIGWEB-Capanema","URL":"https://capanema.ctmgeo.com.br/geo-view/index.ctm","accessed":{"date-parts":[["2025",12,14]]},"issued":{"date-parts":[["2025"]]}}}],"schema":"https://github.com/citation-style-language/schema/raw/master/csl-citation.json"} </w:instrText>
-      </w:r>
-      <w:r>
-        <w:fldChar w:fldCharType="separate"/>
-      </w:r>
-      <w:r>
-        <w:t>(</w:t>
-      </w:r>
-      <w:r>
-        <w:rPr>
-          <w:i/>
-          <w:iCs/>
-        </w:rPr>
-        <w:t>SIGWEB-Capanema</w:t>
-      </w:r>
-      <w:r>
-        <w:t>, 2025)</w:t>
-      </w:r>
-      <w:r>
-        <w:fldChar w:fldCharType="end"/>
-      </w:r>
-      <w:ins w:id="35" w:author="Marco Aurélio Barbiero" w:date="2025-12-14T16:27:00Z" w16du:dateUtc="2025-12-14T19:27:00Z">
-        <w:r>
-          <w:t xml:space="preserve">, de onde foram copiados </w:t>
-        </w:r>
-      </w:ins>
-      <w:ins w:id="36" w:author="Marco Aurélio Barbiero" w:date="2025-12-14T16:45:00Z" w16du:dateUtc="2025-12-14T19:45:00Z">
-        <w:r>
-          <w:t>7.656</w:t>
-        </w:r>
-      </w:ins>
-      <w:ins w:id="37" w:author="Marco Aurélio Barbiero" w:date="2025-12-14T16:36:00Z" w16du:dateUtc="2025-12-14T19:36:00Z">
-        <w:r>
-          <w:t xml:space="preserve"> endereços de lotes </w:t>
-        </w:r>
-      </w:ins>
+          <w:ins w:id="14" w:author="Carlos" w:date="2025-12-14T07:41:00Z"/>
+        </w:rPr>
+      </w:pPr>
+      <w:r>
+        <w:t>Já no</w:t>
+      </w:r>
+      <w:r>
+        <w:t xml:space="preserve"> </w:t>
+      </w:r>
+      <w:r>
+        <w:t xml:space="preserve">arquivo </w:t>
+      </w:r>
+      <w:r>
+        <w:t>CNEFE</w:t>
+      </w:r>
+      <w:r>
+        <w:t xml:space="preserve"> foram encontrados </w:t>
+      </w:r>
+      <w:r>
+        <w:t xml:space="preserve">5.367 pontos </w:t>
+      </w:r>
+      <w:r>
+        <w:t xml:space="preserve">georreferenciados únicos e </w:t>
+      </w:r>
+      <w:r>
+        <w:t>456 logradouros</w:t>
+      </w:r>
+      <w:r>
+        <w:t xml:space="preserve"> relativos ao município</w:t>
+      </w:r>
+      <w:r>
+        <w:t>.</w:t>
+      </w:r>
     </w:p>
     <w:p>
       <w:pPr>
         <w:pStyle w:val="Texto"/>
         <w:rPr>
-          <w:ins w:id="38" w:author="Marco Aurélio Barbiero" w:date="2025-12-14T16:35:00Z" w16du:dateUtc="2025-12-14T19:35:00Z"/>
-        </w:rPr>
-      </w:pPr>
-      <w:del w:id="39" w:author="Marco Aurélio Barbiero" w:date="2025-12-14T16:36:00Z" w16du:dateUtc="2025-12-14T19:36:00Z">
-        <w:r>
-          <w:delText>Foram coletados</w:delText>
-        </w:r>
-        <w:r>
-          <w:delText xml:space="preserve"> </w:delText>
-        </w:r>
-        <w:r>
-          <w:delText>1048</w:delText>
-        </w:r>
-        <w:r>
-          <w:delText xml:space="preserve">1 lotes desse cadastro </w:delText>
-        </w:r>
-      </w:del>
-      <w:del w:id="40" w:author="Marco Aurélio Barbiero" w:date="2025-12-14T17:43:00Z" w16du:dateUtc="2025-12-14T20:43:00Z">
-        <w:r>
-          <w:delText xml:space="preserve">que, após tratamento, </w:delText>
-        </w:r>
-        <w:r>
-          <w:delText>resultaram</w:delText>
-        </w:r>
-      </w:del>
-      <w:ins w:id="41" w:author="Marco Aurélio Barbiero" w:date="2025-12-14T17:43:00Z" w16du:dateUtc="2025-12-14T20:43:00Z">
-        <w:r>
-          <w:t xml:space="preserve">distribuídos em </w:t>
-        </w:r>
-      </w:ins>
-      <w:del w:id="42" w:author="Marco Aurélio Barbiero" w:date="2025-12-14T17:43:00Z" w16du:dateUtc="2025-12-14T20:43:00Z">
-        <w:r>
-          <w:delText xml:space="preserve"> em </w:delText>
-        </w:r>
-      </w:del>
-      <w:del w:id="43" w:author="Marco Aurélio Barbiero" w:date="2025-12-14T16:41:00Z" w16du:dateUtc="2025-12-14T19:41:00Z">
-        <w:r>
-          <w:delText xml:space="preserve">456 </w:delText>
-        </w:r>
-      </w:del>
-      <w:ins w:id="44" w:author="Marco Aurélio Barbiero" w:date="2025-12-14T16:41:00Z" w16du:dateUtc="2025-12-14T19:41:00Z">
-        <w:r>
-          <w:t>202</w:t>
-        </w:r>
-        <w:r>
-          <w:t xml:space="preserve"> </w:t>
-        </w:r>
-      </w:ins>
-      <w:r>
-        <w:t>logradouros</w:t>
-      </w:r>
-      <w:r>
-        <w:t>.</w:t>
-      </w:r>
-      <w:ins w:id="45" w:author="Marco Aurélio Barbiero" w:date="2025-12-14T16:34:00Z" w16du:dateUtc="2025-12-14T19:34:00Z">
-        <w:r>
-          <w:t xml:space="preserve"> </w:t>
-        </w:r>
-      </w:ins>
-    </w:p>
-    <w:p>
-      <w:pPr>
-        <w:pStyle w:val="Texto"/>
-        <w:rPr>
-          <w:ins w:id="46" w:author="Carlos" w:date="2025-12-14T07:41:00Z"/>
-        </w:rPr>
-      </w:pPr>
-      <w:ins w:id="47" w:author="Marco Aurélio Barbiero" w:date="2025-12-14T16:50:00Z" w16du:dateUtc="2025-12-14T19:50:00Z">
-        <w:r>
-          <w:t>Já no</w:t>
-        </w:r>
-      </w:ins>
-      <w:ins w:id="48" w:author="Marco Aurélio Barbiero" w:date="2025-12-14T16:51:00Z" w16du:dateUtc="2025-12-14T19:51:00Z">
-        <w:r>
-          <w:t xml:space="preserve"> </w:t>
-        </w:r>
-      </w:ins>
-      <w:ins w:id="49" w:author="Marco Aurélio Barbiero" w:date="2025-12-14T16:49:00Z" w16du:dateUtc="2025-12-14T19:49:00Z">
-        <w:r>
-          <w:t xml:space="preserve">arquivo </w:t>
-        </w:r>
-      </w:ins>
-      <w:ins w:id="50" w:author="Marco Aurélio Barbiero" w:date="2025-12-14T16:47:00Z" w16du:dateUtc="2025-12-14T19:47:00Z">
-        <w:r>
-          <w:t>CNEFE</w:t>
-        </w:r>
-      </w:ins>
-      <w:ins w:id="51" w:author="Marco Aurélio Barbiero" w:date="2025-12-14T16:49:00Z" w16du:dateUtc="2025-12-14T19:49:00Z">
-        <w:r>
-          <w:t xml:space="preserve"> foram encontrados </w:t>
-        </w:r>
-      </w:ins>
-      <w:ins w:id="52" w:author="Marco Aurélio Barbiero" w:date="2025-12-14T16:52:00Z" w16du:dateUtc="2025-12-14T19:52:00Z">
-        <w:r>
-          <w:t xml:space="preserve">5.367 pontos </w:t>
-        </w:r>
-        <w:r>
-          <w:t xml:space="preserve">georreferenciados únicos e </w:t>
-        </w:r>
-      </w:ins>
-      <w:ins w:id="53" w:author="Marco Aurélio Barbiero" w:date="2025-12-14T16:53:00Z" w16du:dateUtc="2025-12-14T19:53:00Z">
-        <w:r>
-          <w:t>456 logradouros.</w:t>
-        </w:r>
-      </w:ins>
-    </w:p>
-    <w:p>
-      <w:pPr>
-        <w:pStyle w:val="Texto"/>
-        <w:rPr>
-          <w:ins w:id="54" w:author="Carlos" w:date="2025-12-14T07:41:00Z"/>
-        </w:rPr>
-      </w:pPr>
-    </w:p>
-    <w:p>
-      <w:pPr>
-        <w:pStyle w:val="Texto"/>
-        <w:rPr>
-          <w:del w:id="55" w:author="Marco Aurélio Barbiero" w:date="2025-12-14T15:45:00Z" w16du:dateUtc="2025-12-14T18:45:00Z"/>
-        </w:rPr>
-      </w:pPr>
-      <w:del w:id="56" w:author="Marco Aurélio Barbiero" w:date="2025-12-14T15:45:00Z" w16du:dateUtc="2025-12-14T18:45:00Z">
-        <w:r>
-          <w:delText>O município de Itabira - MG, quando observado o cenário nacional, apresenta avanços importantes concebidos nos últimos anos, através de investimentos consideráveis para a aquisição e estruturação de dados geoespaciais e convencionais, para apoiar a implementação de um Sistema de Informação Territorial, com vistas a proporcionar e ampliar serviços derivados do CTM à sociedade. Este avanço está sendo a base para outras etapas relacionadas ao aprimoramento e atualização dos valores cadastrais e da política fiscal.</w:delText>
-        </w:r>
-      </w:del>
-    </w:p>
-    <w:p>
-      <w:pPr>
-        <w:pStyle w:val="Texto"/>
-        <w:rPr>
-          <w:del w:id="57" w:author="Marco Aurélio Barbiero" w:date="2025-12-14T15:45:00Z" w16du:dateUtc="2025-12-14T18:45:00Z"/>
-        </w:rPr>
-      </w:pPr>
-      <w:del w:id="58" w:author="Marco Aurélio Barbiero" w:date="2025-12-14T15:45:00Z" w16du:dateUtc="2025-12-14T18:45:00Z">
-        <w:r>
-          <w:delText>Dadas as características do projeto que se propõe, os resultados esperados vão além da momentânea atualização dos valores venais dos imóveis, e apontam para uma estruturação sustentável dos procedimentos de apoio à avaliação em massa dos imóveis, baseada na capacitação dos técnicos municipais e na articulação com a academia, visando instrumentalizar metodologicamente a autonomia da administração no aprimoramento do aspecto econômico do Cadastro Territorial Multifinalitário.</w:delText>
-        </w:r>
-      </w:del>
-    </w:p>
-    <w:p>
-      <w:pPr>
-        <w:pStyle w:val="Texto"/>
-        <w:rPr>
-          <w:del w:id="59" w:author="Marco Aurélio Barbiero" w:date="2025-12-14T15:45:00Z" w16du:dateUtc="2025-12-14T18:45:00Z"/>
-        </w:rPr>
-      </w:pPr>
-      <w:del w:id="60" w:author="Marco Aurélio Barbiero" w:date="2025-12-14T15:45:00Z" w16du:dateUtc="2025-12-14T18:45:00Z">
-        <w:r>
-          <w:delText>Considerando o exposto, pode-se afirmar que a atualização dos dados geoespaciais e a modernização dos sistemas cadastrais, já realizada, juntamente com uma melhor qualificação dos métodos de avaliação dos imóveis são importantes contribuições, pois suprem grande parte das necessidades que as prefeituras têm de possuírem receitas mais equilibradas com os seus orçamentos.</w:delText>
-        </w:r>
-      </w:del>
-    </w:p>
-    <w:p>
-      <w:pPr>
-        <w:pStyle w:val="Texto"/>
+          <w:ins w:id="15" w:author="Carlos" w:date="2025-12-14T07:41:00Z"/>
+        </w:rPr>
       </w:pPr>
     </w:p>
     <w:p>
@@ -3636,7 +3448,6 @@
         <w:pStyle w:val="Ttulo2"/>
       </w:pPr>
       <w:r>
-        <w:lastRenderedPageBreak/>
         <w:t>Materiais</w:t>
       </w:r>
     </w:p>
@@ -3670,6 +3481,7 @@
         <w:pStyle w:val="Texto"/>
       </w:pPr>
       <w:r>
+        <w:lastRenderedPageBreak/>
         <w:t>Para organizar as diferentes origens de dados, adotou-se a convenção de acrescentar um identificador de domínio antes dos nomes das tabelas: CN_ para CNEFE; CI_ para CIATA e; SC_ para SuperCIATA</w:t>
       </w:r>
     </w:p>
@@ -3912,7 +3724,7 @@
         <w:fldChar w:fldCharType="begin"/>
       </w:r>
       <w:r>
-        <w:instrText xml:space="preserve"> ADDIN ZOTERO_ITEM CSL_CITATION {"citationID":"a24sa4120r1","properties":{"formattedCitation":"(Date, 2004)","plainCitation":"(Date, 2004)","noteIndex":0},"citationItems":[{"id":53,"uris":["http://zotero.org/users/15531986/items/MLI4PGDQ"],"itemData":{"id":53,"type":"book","ISBN":"978-85-352-1273-0","language":"pt-BR","publisher":"Elsevier","source":"Câmara Brasileira do Livro ISBN","title":"Introducao a Sistemas De Banco De Dados-Tra.8 Ed..","author":[{"family":"Date","given":"C. J."}],"issued":{"date-parts":[["2004",7,15]]}}}],"schema":"https://github.com/citation-style-language/schema/raw/master/csl-citation.json"} </w:instrText>
+        <w:instrText xml:space="preserve"> ADDIN ZOTERO_ITEM CSL_CITATION {"citationID":"a24sa4120r1","properties":{"formattedCitation":"(Date, 2004)","plainCitation":"(Date, 2004)","noteIndex":0},"citationItems":[{"id":53,"uris":["http://zotero.org/users/15531986/items/MLI4PGDQ"],"itemData":{"id":53,"type":"book","ISBN":"978-85-352-1273-0","language":"pt-BR","publisher":"Elsevier","source":"Câmara Brasileira do Livro ISBN","title":"Introdução a Sistemas De Banco De Dados-Tra.8 Ed..","author":[{"family":"Date","given":"C. J."}],"issued":{"date-parts":[["2004",7,15]]}}}],"schema":"https://github.com/citation-style-language/schema/raw/master/csl-citation.json"} </w:instrText>
       </w:r>
       <w:r>
         <w:fldChar w:fldCharType="separate"/>
@@ -3998,17 +3810,17 @@
       <w:pPr>
         <w:pStyle w:val="Legenda"/>
         <w:keepNext/>
-        <w:pPrChange w:id="61" w:author="Marco Aurélio Barbiero" w:date="2025-12-14T09:52:00Z" w16du:dateUtc="2025-12-14T12:52:00Z">
+        <w:pPrChange w:id="16" w:author="Marco Aurélio Barbiero" w:date="2025-12-14T09:52:00Z" w16du:dateUtc="2025-12-14T12:52:00Z">
           <w:pPr>
             <w:pStyle w:val="Legenda"/>
           </w:pPr>
         </w:pPrChange>
       </w:pPr>
-      <w:bookmarkStart w:id="62" w:name="_Ref215301419"/>
+      <w:bookmarkStart w:id="17" w:name="_Ref215301419"/>
       <w:r>
         <w:t xml:space="preserve">Figura </w:t>
       </w:r>
-      <w:ins w:id="63" w:author="Marco Aurélio Barbiero" w:date="2025-12-14T15:23:00Z" w16du:dateUtc="2025-12-14T18:23:00Z">
+      <w:ins w:id="18" w:author="Marco Aurélio Barbiero" w:date="2025-12-14T15:23:00Z" w16du:dateUtc="2025-12-14T18:23:00Z">
         <w:r>
           <w:fldChar w:fldCharType="begin"/>
         </w:r>
@@ -4019,18 +3831,20 @@
       <w:r>
         <w:fldChar w:fldCharType="separate"/>
       </w:r>
-      <w:ins w:id="64" w:author="Marco Aurélio Barbiero" w:date="2025-12-14T15:23:00Z" w16du:dateUtc="2025-12-14T18:23:00Z">
+      <w:ins w:id="19" w:author="Marco Aurélio Barbiero" w:date="2025-12-15T07:28:00Z" w16du:dateUtc="2025-12-15T10:28:00Z">
         <w:r>
           <w:rPr>
             <w:noProof/>
           </w:rPr>
           <w:t>1</w:t>
         </w:r>
+      </w:ins>
+      <w:ins w:id="20" w:author="Marco Aurélio Barbiero" w:date="2025-12-14T15:23:00Z" w16du:dateUtc="2025-12-14T18:23:00Z">
         <w:r>
           <w:fldChar w:fldCharType="end"/>
         </w:r>
       </w:ins>
-      <w:del w:id="65" w:author="Marco Aurélio Barbiero" w:date="2025-12-14T15:23:00Z" w16du:dateUtc="2025-12-14T18:23:00Z">
+      <w:del w:id="21" w:author="Marco Aurélio Barbiero" w:date="2025-12-14T15:23:00Z" w16du:dateUtc="2025-12-14T18:23:00Z">
         <w:r>
           <w:fldChar w:fldCharType="begin"/>
         </w:r>
@@ -4050,13 +3864,13 @@
           <w:fldChar w:fldCharType="end"/>
         </w:r>
       </w:del>
-      <w:bookmarkEnd w:id="62"/>
-      <w:ins w:id="66" w:author="Marco Aurélio Barbiero" w:date="2025-12-14T15:19:00Z" w16du:dateUtc="2025-12-14T18:19:00Z">
+      <w:bookmarkEnd w:id="17"/>
+      <w:ins w:id="22" w:author="Marco Aurélio Barbiero" w:date="2025-12-14T15:19:00Z" w16du:dateUtc="2025-12-14T18:19:00Z">
         <w:r>
           <w:t xml:space="preserve"> -</w:t>
         </w:r>
       </w:ins>
-      <w:del w:id="67" w:author="Marco Aurélio Barbiero" w:date="2025-12-14T15:19:00Z" w16du:dateUtc="2025-12-14T18:19:00Z">
+      <w:del w:id="23" w:author="Marco Aurélio Barbiero" w:date="2025-12-14T15:19:00Z" w16du:dateUtc="2025-12-14T18:19:00Z">
         <w:r>
           <w:delText>:</w:delText>
         </w:r>
@@ -4122,11 +3936,9 @@
       <w:pPr>
         <w:pStyle w:val="Legenda"/>
       </w:pPr>
-      <w:proofErr w:type="spellStart"/>
       <w:r>
         <w:t>Elaboraçao</w:t>
       </w:r>
-      <w:proofErr w:type="spellEnd"/>
       <w:r>
         <w:t xml:space="preserve">: </w:t>
       </w:r>
@@ -4265,8 +4077,9 @@
         <w:keepNext/>
         <w:widowControl/>
       </w:pPr>
-      <w:bookmarkStart w:id="68" w:name="_Ref210806662"/>
-      <w:r>
+      <w:bookmarkStart w:id="24" w:name="_Ref210806662"/>
+      <w:r>
+        <w:lastRenderedPageBreak/>
         <w:t xml:space="preserve">Quadro </w:t>
       </w:r>
       <w:r>
@@ -4290,8 +4103,8 @@
         </w:rPr>
         <w:fldChar w:fldCharType="end"/>
       </w:r>
-      <w:bookmarkEnd w:id="68"/>
-      <w:ins w:id="69" w:author="Marco Aurélio Barbiero" w:date="2025-12-14T15:19:00Z" w16du:dateUtc="2025-12-14T18:19:00Z">
+      <w:bookmarkEnd w:id="24"/>
+      <w:ins w:id="25" w:author="Marco Aurélio Barbiero" w:date="2025-12-14T15:19:00Z" w16du:dateUtc="2025-12-14T18:19:00Z">
         <w:r>
           <w:rPr>
             <w:noProof/>
@@ -4299,17 +4112,14 @@
           <w:t xml:space="preserve"> </w:t>
         </w:r>
       </w:ins>
-      <w:del w:id="70" w:author="Marco Aurélio Barbiero" w:date="2025-12-14T15:18:00Z" w16du:dateUtc="2025-12-14T18:18:00Z">
+      <w:del w:id="26" w:author="Marco Aurélio Barbiero" w:date="2025-12-14T15:18:00Z" w16du:dateUtc="2025-12-14T18:18:00Z">
         <w:r>
           <w:delText xml:space="preserve">: </w:delText>
         </w:r>
       </w:del>
-      <w:ins w:id="71" w:author="Marco Aurélio Barbiero" w:date="2025-12-14T15:18:00Z" w16du:dateUtc="2025-12-14T18:18:00Z">
-        <w:r>
-          <w:t>-</w:t>
-        </w:r>
-        <w:r>
-          <w:t xml:space="preserve"> </w:t>
+      <w:ins w:id="27" w:author="Marco Aurélio Barbiero" w:date="2025-12-14T15:18:00Z" w16du:dateUtc="2025-12-14T18:18:00Z">
+        <w:r>
+          <w:t xml:space="preserve">- </w:t>
         </w:r>
       </w:ins>
       <w:r>
@@ -4330,7 +4140,7 @@
         </w:tblBorders>
         <w:shd w:val="clear" w:color="auto" w:fill="EEECE1" w:themeFill="background2"/>
         <w:tblLook w:val="04A0" w:firstRow="1" w:lastRow="0" w:firstColumn="1" w:lastColumn="0" w:noHBand="0" w:noVBand="1"/>
-        <w:tblPrChange w:id="72" w:author="Marco Aurélio Barbiero" w:date="2025-12-14T15:18:00Z" w16du:dateUtc="2025-12-14T18:18:00Z">
+        <w:tblPrChange w:id="28" w:author="Marco Aurélio Barbiero" w:date="2025-12-14T15:18:00Z" w16du:dateUtc="2025-12-14T18:18:00Z">
           <w:tblPr>
             <w:tblStyle w:val="Tabelacomgrade"/>
             <w:tblW w:w="0" w:type="auto"/>
@@ -4350,7 +4160,7 @@
       </w:tblPr>
       <w:tblGrid>
         <w:gridCol w:w="9061"/>
-        <w:tblGridChange w:id="73">
+        <w:tblGridChange w:id="29">
           <w:tblGrid>
             <w:gridCol w:w="5"/>
             <w:gridCol w:w="9056"/>
@@ -4361,7 +4171,7 @@
       <w:tr>
         <w:trPr>
           <w:jc w:val="center"/>
-          <w:trPrChange w:id="74" w:author="Marco Aurélio Barbiero" w:date="2025-12-14T15:18:00Z" w16du:dateUtc="2025-12-14T18:18:00Z">
+          <w:trPrChange w:id="30" w:author="Marco Aurélio Barbiero" w:date="2025-12-14T15:18:00Z" w16du:dateUtc="2025-12-14T18:18:00Z">
             <w:trPr>
               <w:gridAfter w:val="0"/>
               <w:jc w:val="center"/>
@@ -4371,7 +4181,7 @@
         <w:tc>
           <w:tcPr>
             <w:tcW w:w="9061" w:type="dxa"/>
-            <w:tcPrChange w:id="75" w:author="Marco Aurélio Barbiero" w:date="2025-12-14T15:18:00Z" w16du:dateUtc="2025-12-14T18:18:00Z">
+            <w:tcPrChange w:id="31" w:author="Marco Aurélio Barbiero" w:date="2025-12-14T15:18:00Z" w16du:dateUtc="2025-12-14T18:18:00Z">
               <w:tcPr>
                 <w:tcW w:w="9061" w:type="dxa"/>
                 <w:gridSpan w:val="2"/>
@@ -4384,7 +4194,7 @@
               <w:pStyle w:val="Codigo"/>
               <w:keepNext/>
             </w:pPr>
-            <w:bookmarkStart w:id="76" w:name="_Hlk215387265"/>
+            <w:bookmarkStart w:id="32" w:name="_Hlk215387265"/>
             <w:r>
               <w:rPr>
                 <w:b/>
@@ -4454,7 +4264,7 @@
         </w:tc>
       </w:tr>
     </w:tbl>
-    <w:bookmarkEnd w:id="76"/>
+    <w:bookmarkEnd w:id="32"/>
     <w:p>
       <w:pPr>
         <w:pStyle w:val="Legenda"/>
@@ -4893,7 +4703,7 @@
         <w:pStyle w:val="Legenda"/>
         <w:keepNext/>
       </w:pPr>
-      <w:bookmarkStart w:id="77" w:name="_Ref215385411"/>
+      <w:bookmarkStart w:id="33" w:name="_Ref215385411"/>
       <w:r>
         <w:t xml:space="preserve">Quadro </w:t>
       </w:r>
@@ -4915,13 +4725,13 @@
       <w:r>
         <w:fldChar w:fldCharType="end"/>
       </w:r>
-      <w:bookmarkEnd w:id="77"/>
-      <w:ins w:id="78" w:author="Marco Aurélio Barbiero" w:date="2025-12-14T15:18:00Z" w16du:dateUtc="2025-12-14T18:18:00Z">
+      <w:bookmarkEnd w:id="33"/>
+      <w:ins w:id="34" w:author="Marco Aurélio Barbiero" w:date="2025-12-14T15:18:00Z" w16du:dateUtc="2025-12-14T18:18:00Z">
         <w:r>
           <w:t xml:space="preserve"> -</w:t>
         </w:r>
       </w:ins>
-      <w:del w:id="79" w:author="Marco Aurélio Barbiero" w:date="2025-12-14T15:18:00Z" w16du:dateUtc="2025-12-14T18:18:00Z">
+      <w:del w:id="35" w:author="Marco Aurélio Barbiero" w:date="2025-12-14T15:18:00Z" w16du:dateUtc="2025-12-14T18:18:00Z">
         <w:r>
           <w:delText>:</w:delText>
         </w:r>
@@ -4940,7 +4750,7 @@
           <w:insideV w:val="none" w:sz="0" w:space="0" w:color="auto"/>
         </w:tblBorders>
         <w:tblLook w:val="04A0" w:firstRow="1" w:lastRow="0" w:firstColumn="1" w:lastColumn="0" w:noHBand="0" w:noVBand="1"/>
-        <w:tblPrChange w:id="80" w:author="Marco Aurélio Barbiero" w:date="2025-12-14T15:18:00Z" w16du:dateUtc="2025-12-14T18:18:00Z">
+        <w:tblPrChange w:id="36" w:author="Marco Aurélio Barbiero" w:date="2025-12-14T15:18:00Z" w16du:dateUtc="2025-12-14T18:18:00Z">
           <w:tblPr>
             <w:tblStyle w:val="Tabelacomgrade"/>
             <w:tblW w:w="0" w:type="auto"/>
@@ -4960,7 +4770,7 @@
       </w:tblPr>
       <w:tblGrid>
         <w:gridCol w:w="9061"/>
-        <w:tblGridChange w:id="81">
+        <w:tblGridChange w:id="37">
           <w:tblGrid>
             <w:gridCol w:w="5"/>
             <w:gridCol w:w="9056"/>
@@ -4971,7 +4781,7 @@
       <w:tr>
         <w:trPr>
           <w:jc w:val="center"/>
-          <w:trPrChange w:id="82" w:author="Marco Aurélio Barbiero" w:date="2025-12-14T15:18:00Z" w16du:dateUtc="2025-12-14T18:18:00Z">
+          <w:trPrChange w:id="38" w:author="Marco Aurélio Barbiero" w:date="2025-12-14T15:18:00Z" w16du:dateUtc="2025-12-14T18:18:00Z">
             <w:trPr>
               <w:gridAfter w:val="0"/>
               <w:jc w:val="center"/>
@@ -4981,7 +4791,7 @@
         <w:tc>
           <w:tcPr>
             <w:tcW w:w="9061" w:type="dxa"/>
-            <w:tcPrChange w:id="83" w:author="Marco Aurélio Barbiero" w:date="2025-12-14T15:18:00Z" w16du:dateUtc="2025-12-14T18:18:00Z">
+            <w:tcPrChange w:id="39" w:author="Marco Aurélio Barbiero" w:date="2025-12-14T15:18:00Z" w16du:dateUtc="2025-12-14T18:18:00Z">
               <w:tcPr>
                 <w:tcW w:w="9061" w:type="dxa"/>
                 <w:gridSpan w:val="2"/>
@@ -5329,14 +5139,17 @@
         <w:pStyle w:val="Texto"/>
       </w:pPr>
       <w:r>
+        <w:t>Por definição metodológica</w:t>
+      </w:r>
+      <w:r>
+        <w:t xml:space="preserve"> do CNEFE</w:t>
+      </w:r>
+      <w:r>
+        <w:t xml:space="preserve">, cada face está associada a um único logradouro, e os números </w:t>
+      </w:r>
+      <w:r>
         <w:lastRenderedPageBreak/>
-        <w:t>Por definição metodológica</w:t>
-      </w:r>
-      <w:r>
-        <w:t xml:space="preserve"> do CNEFE</w:t>
-      </w:r>
-      <w:r>
-        <w:t>, cada face está associada a um único logradouro, e os números das faces seguem uma sequência ordenada. Essa estrutura permite identificar a posição relativa dos logradouros que delimitam uma quadra.</w:t>
+        <w:t>das faces seguem uma sequência ordenada. Essa estrutura permite identificar a posição relativa dos logradouros que delimitam uma quadra.</w:t>
       </w:r>
     </w:p>
     <w:p>
@@ -5426,8 +5239,8 @@
         <w:pStyle w:val="Legenda"/>
         <w:keepNext/>
       </w:pPr>
-      <w:bookmarkStart w:id="84" w:name="_Ref215390011"/>
-      <w:bookmarkStart w:id="85" w:name="_Ref215387442"/>
+      <w:bookmarkStart w:id="40" w:name="_Ref215390011"/>
+      <w:bookmarkStart w:id="41" w:name="_Ref215387442"/>
       <w:r>
         <w:t xml:space="preserve">Quadro </w:t>
       </w:r>
@@ -5449,13 +5262,13 @@
       <w:r>
         <w:fldChar w:fldCharType="end"/>
       </w:r>
-      <w:bookmarkEnd w:id="84"/>
-      <w:del w:id="86" w:author="Marco Aurélio Barbiero" w:date="2025-12-14T15:17:00Z" w16du:dateUtc="2025-12-14T18:17:00Z">
+      <w:bookmarkEnd w:id="40"/>
+      <w:del w:id="42" w:author="Marco Aurélio Barbiero" w:date="2025-12-14T15:17:00Z" w16du:dateUtc="2025-12-14T18:17:00Z">
         <w:r>
           <w:delText>:</w:delText>
         </w:r>
       </w:del>
-      <w:ins w:id="87" w:author="Marco Aurélio Barbiero" w:date="2025-12-14T15:17:00Z" w16du:dateUtc="2025-12-14T18:17:00Z">
+      <w:ins w:id="43" w:author="Marco Aurélio Barbiero" w:date="2025-12-14T15:17:00Z" w16du:dateUtc="2025-12-14T18:17:00Z">
         <w:r>
           <w:t xml:space="preserve"> -</w:t>
         </w:r>
@@ -5463,7 +5276,7 @@
       <w:r>
         <w:t xml:space="preserve"> Lista de atributos da tabela CN_FACES</w:t>
       </w:r>
-      <w:bookmarkEnd w:id="85"/>
+      <w:bookmarkEnd w:id="41"/>
       <w:r>
         <w:rPr>
           <w:rStyle w:val="Refdenotaderodap"/>
@@ -5481,7 +5294,7 @@
           <w:insideV w:val="none" w:sz="0" w:space="0" w:color="auto"/>
         </w:tblBorders>
         <w:tblLook w:val="04A0" w:firstRow="1" w:lastRow="0" w:firstColumn="1" w:lastColumn="0" w:noHBand="0" w:noVBand="1"/>
-        <w:tblPrChange w:id="88" w:author="Marco Aurélio Barbiero" w:date="2025-12-14T15:17:00Z" w16du:dateUtc="2025-12-14T18:17:00Z">
+        <w:tblPrChange w:id="44" w:author="Marco Aurélio Barbiero" w:date="2025-12-14T15:17:00Z" w16du:dateUtc="2025-12-14T18:17:00Z">
           <w:tblPr>
             <w:tblStyle w:val="Tabelacomgrade"/>
             <w:tblW w:w="0" w:type="auto"/>
@@ -5501,7 +5314,7 @@
       </w:tblPr>
       <w:tblGrid>
         <w:gridCol w:w="9061"/>
-        <w:tblGridChange w:id="89">
+        <w:tblGridChange w:id="45">
           <w:tblGrid>
             <w:gridCol w:w="5"/>
             <w:gridCol w:w="9056"/>
@@ -5512,7 +5325,7 @@
       <w:tr>
         <w:trPr>
           <w:jc w:val="center"/>
-          <w:trPrChange w:id="90" w:author="Marco Aurélio Barbiero" w:date="2025-12-14T15:17:00Z" w16du:dateUtc="2025-12-14T18:17:00Z">
+          <w:trPrChange w:id="46" w:author="Marco Aurélio Barbiero" w:date="2025-12-14T15:17:00Z" w16du:dateUtc="2025-12-14T18:17:00Z">
             <w:trPr>
               <w:gridAfter w:val="0"/>
               <w:jc w:val="center"/>
@@ -5522,7 +5335,7 @@
         <w:tc>
           <w:tcPr>
             <w:tcW w:w="9061" w:type="dxa"/>
-            <w:tcPrChange w:id="91" w:author="Marco Aurélio Barbiero" w:date="2025-12-14T15:17:00Z" w16du:dateUtc="2025-12-14T18:17:00Z">
+            <w:tcPrChange w:id="47" w:author="Marco Aurélio Barbiero" w:date="2025-12-14T15:17:00Z" w16du:dateUtc="2025-12-14T18:17:00Z">
               <w:tcPr>
                 <w:tcW w:w="9061" w:type="dxa"/>
                 <w:gridSpan w:val="2"/>
@@ -6022,11 +5835,11 @@
       <w:pPr>
         <w:pStyle w:val="Ttulo4"/>
       </w:pPr>
-      <w:bookmarkStart w:id="92" w:name="_Ref215810888"/>
+      <w:bookmarkStart w:id="48" w:name="_Ref215810888"/>
       <w:r>
         <w:t>Tabela CN_QUADRAS</w:t>
       </w:r>
-      <w:bookmarkEnd w:id="92"/>
+      <w:bookmarkEnd w:id="48"/>
     </w:p>
     <w:p>
       <w:pPr>
@@ -6168,7 +5981,7 @@
           <w:i/>
           <w:iCs/>
         </w:rPr>
-        <w:instrText xml:space="preserve"> ADDIN ZOTERO_ITEM CSL_CITATION {"citationID":"akjkb7ju2j","properties":{"formattedCitation":"(Date, 2004)","plainCitation":"(Date, 2004)","noteIndex":0},"citationItems":[{"id":53,"uris":["http://zotero.org/users/15531986/items/MLI4PGDQ"],"itemData":{"id":53,"type":"book","ISBN":"978-85-352-1273-0","language":"pt-BR","publisher":"Elsevier","source":"Câmara Brasileira do Livro ISBN","title":"Introducao a Sistemas De Banco De Dados-Tra.8 Ed..","author":[{"family":"Date","given":"C. J."}],"issued":{"date-parts":[["2004",7,15]]}}}],"schema":"https://github.com/citation-style-language/schema/raw/master/csl-citation.json"} </w:instrText>
+        <w:instrText xml:space="preserve"> ADDIN ZOTERO_ITEM CSL_CITATION {"citationID":"akjkb7ju2j","properties":{"formattedCitation":"(Date, 2004)","plainCitation":"(Date, 2004)","noteIndex":0},"citationItems":[{"id":53,"uris":["http://zotero.org/users/15531986/items/MLI4PGDQ"],"itemData":{"id":53,"type":"book","ISBN":"978-85-352-1273-0","language":"pt-BR","publisher":"Elsevier","source":"Câmara Brasileira do Livro ISBN","title":"Introdução a Sistemas De Banco De Dados-Tra.8 Ed..","author":[{"family":"Date","given":"C. J."}],"issued":{"date-parts":[["2004",7,15]]}}}],"schema":"https://github.com/citation-style-language/schema/raw/master/csl-citation.json"} </w:instrText>
       </w:r>
       <w:r>
         <w:rPr>
@@ -6261,11 +6074,11 @@
         <w:pStyle w:val="Legenda"/>
         <w:keepNext/>
       </w:pPr>
-      <w:bookmarkStart w:id="93" w:name="_Ref215390749"/>
+      <w:bookmarkStart w:id="49" w:name="_Ref215390749"/>
       <w:r>
         <w:t xml:space="preserve">Figura </w:t>
       </w:r>
-      <w:ins w:id="94" w:author="Marco Aurélio Barbiero" w:date="2025-12-14T15:23:00Z" w16du:dateUtc="2025-12-14T18:23:00Z">
+      <w:ins w:id="50" w:author="Marco Aurélio Barbiero" w:date="2025-12-14T15:23:00Z" w16du:dateUtc="2025-12-14T18:23:00Z">
         <w:r>
           <w:fldChar w:fldCharType="begin"/>
         </w:r>
@@ -6276,18 +6089,20 @@
       <w:r>
         <w:fldChar w:fldCharType="separate"/>
       </w:r>
-      <w:ins w:id="95" w:author="Marco Aurélio Barbiero" w:date="2025-12-14T15:23:00Z" w16du:dateUtc="2025-12-14T18:23:00Z">
+      <w:ins w:id="51" w:author="Marco Aurélio Barbiero" w:date="2025-12-15T07:28:00Z" w16du:dateUtc="2025-12-15T10:28:00Z">
         <w:r>
           <w:rPr>
             <w:noProof/>
           </w:rPr>
           <w:t>2</w:t>
         </w:r>
+      </w:ins>
+      <w:ins w:id="52" w:author="Marco Aurélio Barbiero" w:date="2025-12-14T15:23:00Z" w16du:dateUtc="2025-12-14T18:23:00Z">
         <w:r>
           <w:fldChar w:fldCharType="end"/>
         </w:r>
       </w:ins>
-      <w:del w:id="96" w:author="Marco Aurélio Barbiero" w:date="2025-12-14T15:23:00Z" w16du:dateUtc="2025-12-14T18:23:00Z">
+      <w:del w:id="53" w:author="Marco Aurélio Barbiero" w:date="2025-12-14T15:23:00Z" w16du:dateUtc="2025-12-14T18:23:00Z">
         <w:r>
           <w:fldChar w:fldCharType="begin"/>
         </w:r>
@@ -6307,13 +6122,13 @@
           <w:fldChar w:fldCharType="end"/>
         </w:r>
       </w:del>
-      <w:bookmarkEnd w:id="93"/>
-      <w:ins w:id="97" w:author="Marco Aurélio Barbiero" w:date="2025-12-14T15:20:00Z" w16du:dateUtc="2025-12-14T18:20:00Z">
+      <w:bookmarkEnd w:id="49"/>
+      <w:ins w:id="54" w:author="Marco Aurélio Barbiero" w:date="2025-12-14T15:20:00Z" w16du:dateUtc="2025-12-14T18:20:00Z">
         <w:r>
           <w:t xml:space="preserve"> -</w:t>
         </w:r>
       </w:ins>
-      <w:del w:id="98" w:author="Marco Aurélio Barbiero" w:date="2025-12-14T15:20:00Z" w16du:dateUtc="2025-12-14T18:20:00Z">
+      <w:del w:id="55" w:author="Marco Aurélio Barbiero" w:date="2025-12-14T15:20:00Z" w16du:dateUtc="2025-12-14T18:20:00Z">
         <w:r>
           <w:delText>:</w:delText>
         </w:r>
@@ -6424,7 +6239,7 @@
         <w:pStyle w:val="Legenda"/>
         <w:keepNext/>
       </w:pPr>
-      <w:bookmarkStart w:id="99" w:name="_Ref215391063"/>
+      <w:bookmarkStart w:id="56" w:name="_Ref215391063"/>
       <w:r>
         <w:lastRenderedPageBreak/>
         <w:t xml:space="preserve">Quadro </w:t>
@@ -6447,13 +6262,13 @@
       <w:r>
         <w:fldChar w:fldCharType="end"/>
       </w:r>
-      <w:bookmarkEnd w:id="99"/>
-      <w:ins w:id="100" w:author="Marco Aurélio Barbiero" w:date="2025-12-14T15:17:00Z" w16du:dateUtc="2025-12-14T18:17:00Z">
+      <w:bookmarkEnd w:id="56"/>
+      <w:ins w:id="57" w:author="Marco Aurélio Barbiero" w:date="2025-12-14T15:17:00Z" w16du:dateUtc="2025-12-14T18:17:00Z">
         <w:r>
           <w:t xml:space="preserve"> -</w:t>
         </w:r>
       </w:ins>
-      <w:del w:id="101" w:author="Marco Aurélio Barbiero" w:date="2025-12-14T15:17:00Z" w16du:dateUtc="2025-12-14T18:17:00Z">
+      <w:del w:id="58" w:author="Marco Aurélio Barbiero" w:date="2025-12-14T15:17:00Z" w16du:dateUtc="2025-12-14T18:17:00Z">
         <w:r>
           <w:delText>:</w:delText>
         </w:r>
@@ -6472,7 +6287,7 @@
           <w:insideV w:val="none" w:sz="0" w:space="0" w:color="auto"/>
         </w:tblBorders>
         <w:tblLook w:val="04A0" w:firstRow="1" w:lastRow="0" w:firstColumn="1" w:lastColumn="0" w:noHBand="0" w:noVBand="1"/>
-        <w:tblPrChange w:id="102" w:author="Marco Aurélio Barbiero" w:date="2025-12-14T15:17:00Z" w16du:dateUtc="2025-12-14T18:17:00Z">
+        <w:tblPrChange w:id="59" w:author="Marco Aurélio Barbiero" w:date="2025-12-14T15:17:00Z" w16du:dateUtc="2025-12-14T18:17:00Z">
           <w:tblPr>
             <w:tblStyle w:val="Tabelacomgrade"/>
             <w:tblW w:w="0" w:type="auto"/>
@@ -6492,7 +6307,7 @@
       </w:tblPr>
       <w:tblGrid>
         <w:gridCol w:w="9061"/>
-        <w:tblGridChange w:id="103">
+        <w:tblGridChange w:id="60">
           <w:tblGrid>
             <w:gridCol w:w="5"/>
             <w:gridCol w:w="9056"/>
@@ -6503,7 +6318,7 @@
       <w:tr>
         <w:trPr>
           <w:jc w:val="center"/>
-          <w:trPrChange w:id="104" w:author="Marco Aurélio Barbiero" w:date="2025-12-14T15:17:00Z" w16du:dateUtc="2025-12-14T18:17:00Z">
+          <w:trPrChange w:id="61" w:author="Marco Aurélio Barbiero" w:date="2025-12-14T15:17:00Z" w16du:dateUtc="2025-12-14T18:17:00Z">
             <w:trPr>
               <w:gridAfter w:val="0"/>
               <w:jc w:val="center"/>
@@ -6513,7 +6328,7 @@
         <w:tc>
           <w:tcPr>
             <w:tcW w:w="9061" w:type="dxa"/>
-            <w:tcPrChange w:id="105" w:author="Marco Aurélio Barbiero" w:date="2025-12-14T15:17:00Z" w16du:dateUtc="2025-12-14T18:17:00Z">
+            <w:tcPrChange w:id="62" w:author="Marco Aurélio Barbiero" w:date="2025-12-14T15:17:00Z" w16du:dateUtc="2025-12-14T18:17:00Z">
               <w:tcPr>
                 <w:tcW w:w="9061" w:type="dxa"/>
                 <w:gridSpan w:val="2"/>
@@ -7156,11 +6971,11 @@
         <w:pStyle w:val="Legenda"/>
         <w:keepNext/>
       </w:pPr>
-      <w:bookmarkStart w:id="106" w:name="_Ref215411382"/>
+      <w:bookmarkStart w:id="63" w:name="_Ref215411382"/>
       <w:r>
         <w:t xml:space="preserve">Figura </w:t>
       </w:r>
-      <w:ins w:id="107" w:author="Marco Aurélio Barbiero" w:date="2025-12-14T15:23:00Z" w16du:dateUtc="2025-12-14T18:23:00Z">
+      <w:ins w:id="64" w:author="Marco Aurélio Barbiero" w:date="2025-12-14T15:23:00Z" w16du:dateUtc="2025-12-14T18:23:00Z">
         <w:r>
           <w:fldChar w:fldCharType="begin"/>
         </w:r>
@@ -7171,18 +6986,20 @@
       <w:r>
         <w:fldChar w:fldCharType="separate"/>
       </w:r>
-      <w:ins w:id="108" w:author="Marco Aurélio Barbiero" w:date="2025-12-14T15:23:00Z" w16du:dateUtc="2025-12-14T18:23:00Z">
+      <w:ins w:id="65" w:author="Marco Aurélio Barbiero" w:date="2025-12-15T07:28:00Z" w16du:dateUtc="2025-12-15T10:28:00Z">
         <w:r>
           <w:rPr>
             <w:noProof/>
           </w:rPr>
           <w:t>3</w:t>
         </w:r>
+      </w:ins>
+      <w:ins w:id="66" w:author="Marco Aurélio Barbiero" w:date="2025-12-14T15:23:00Z" w16du:dateUtc="2025-12-14T18:23:00Z">
         <w:r>
           <w:fldChar w:fldCharType="end"/>
         </w:r>
       </w:ins>
-      <w:del w:id="109" w:author="Marco Aurélio Barbiero" w:date="2025-12-14T15:23:00Z" w16du:dateUtc="2025-12-14T18:23:00Z">
+      <w:del w:id="67" w:author="Marco Aurélio Barbiero" w:date="2025-12-14T15:23:00Z" w16du:dateUtc="2025-12-14T18:23:00Z">
         <w:r>
           <w:fldChar w:fldCharType="begin"/>
         </w:r>
@@ -7202,13 +7019,13 @@
           <w:fldChar w:fldCharType="end"/>
         </w:r>
       </w:del>
-      <w:bookmarkEnd w:id="106"/>
-      <w:ins w:id="110" w:author="Marco Aurélio Barbiero" w:date="2025-12-14T15:20:00Z" w16du:dateUtc="2025-12-14T18:20:00Z">
+      <w:bookmarkEnd w:id="63"/>
+      <w:ins w:id="68" w:author="Marco Aurélio Barbiero" w:date="2025-12-14T15:20:00Z" w16du:dateUtc="2025-12-14T18:20:00Z">
         <w:r>
           <w:t xml:space="preserve"> -</w:t>
         </w:r>
       </w:ins>
-      <w:del w:id="111" w:author="Marco Aurélio Barbiero" w:date="2025-12-14T15:20:00Z" w16du:dateUtc="2025-12-14T18:20:00Z">
+      <w:del w:id="69" w:author="Marco Aurélio Barbiero" w:date="2025-12-14T15:20:00Z" w16du:dateUtc="2025-12-14T18:20:00Z">
         <w:r>
           <w:delText>:</w:delText>
         </w:r>
@@ -7397,7 +7214,7 @@
         <w:pStyle w:val="Legenda"/>
         <w:keepNext/>
       </w:pPr>
-      <w:bookmarkStart w:id="112" w:name="_Ref215411671"/>
+      <w:bookmarkStart w:id="70" w:name="_Ref215411671"/>
       <w:r>
         <w:t xml:space="preserve">Quadro </w:t>
       </w:r>
@@ -7419,13 +7236,13 @@
       <w:r>
         <w:fldChar w:fldCharType="end"/>
       </w:r>
-      <w:bookmarkEnd w:id="112"/>
-      <w:ins w:id="113" w:author="Marco Aurélio Barbiero" w:date="2025-12-14T15:17:00Z" w16du:dateUtc="2025-12-14T18:17:00Z">
+      <w:bookmarkEnd w:id="70"/>
+      <w:ins w:id="71" w:author="Marco Aurélio Barbiero" w:date="2025-12-14T15:17:00Z" w16du:dateUtc="2025-12-14T18:17:00Z">
         <w:r>
           <w:t xml:space="preserve"> -</w:t>
         </w:r>
       </w:ins>
-      <w:del w:id="114" w:author="Marco Aurélio Barbiero" w:date="2025-12-14T15:17:00Z" w16du:dateUtc="2025-12-14T18:17:00Z">
+      <w:del w:id="72" w:author="Marco Aurélio Barbiero" w:date="2025-12-14T15:17:00Z" w16du:dateUtc="2025-12-14T18:17:00Z">
         <w:r>
           <w:delText>:</w:delText>
         </w:r>
@@ -7450,7 +7267,7 @@
           <w:insideV w:val="none" w:sz="0" w:space="0" w:color="auto"/>
         </w:tblBorders>
         <w:tblLook w:val="04A0" w:firstRow="1" w:lastRow="0" w:firstColumn="1" w:lastColumn="0" w:noHBand="0" w:noVBand="1"/>
-        <w:tblPrChange w:id="115" w:author="Marco Aurélio Barbiero" w:date="2025-12-14T15:17:00Z" w16du:dateUtc="2025-12-14T18:17:00Z">
+        <w:tblPrChange w:id="73" w:author="Marco Aurélio Barbiero" w:date="2025-12-14T15:17:00Z" w16du:dateUtc="2025-12-14T18:17:00Z">
           <w:tblPr>
             <w:tblStyle w:val="Tabelacomgrade"/>
             <w:tblW w:w="0" w:type="auto"/>
@@ -7470,7 +7287,7 @@
       </w:tblPr>
       <w:tblGrid>
         <w:gridCol w:w="9061"/>
-        <w:tblGridChange w:id="116">
+        <w:tblGridChange w:id="74">
           <w:tblGrid>
             <w:gridCol w:w="5"/>
             <w:gridCol w:w="9056"/>
@@ -7481,7 +7298,7 @@
       <w:tr>
         <w:trPr>
           <w:jc w:val="center"/>
-          <w:trPrChange w:id="117" w:author="Marco Aurélio Barbiero" w:date="2025-12-14T15:17:00Z" w16du:dateUtc="2025-12-14T18:17:00Z">
+          <w:trPrChange w:id="75" w:author="Marco Aurélio Barbiero" w:date="2025-12-14T15:17:00Z" w16du:dateUtc="2025-12-14T18:17:00Z">
             <w:trPr>
               <w:gridAfter w:val="0"/>
               <w:jc w:val="center"/>
@@ -7491,7 +7308,7 @@
         <w:tc>
           <w:tcPr>
             <w:tcW w:w="9061" w:type="dxa"/>
-            <w:tcPrChange w:id="118" w:author="Marco Aurélio Barbiero" w:date="2025-12-14T15:17:00Z" w16du:dateUtc="2025-12-14T18:17:00Z">
+            <w:tcPrChange w:id="76" w:author="Marco Aurélio Barbiero" w:date="2025-12-14T15:17:00Z" w16du:dateUtc="2025-12-14T18:17:00Z">
               <w:tcPr>
                 <w:tcW w:w="9061" w:type="dxa"/>
                 <w:gridSpan w:val="2"/>
@@ -8275,7 +8092,7 @@
         <w:pStyle w:val="Legenda"/>
         <w:keepNext/>
       </w:pPr>
-      <w:bookmarkStart w:id="119" w:name="_Ref216596701"/>
+      <w:bookmarkStart w:id="77" w:name="_Ref216596701"/>
       <w:r>
         <w:t xml:space="preserve">Quadro </w:t>
       </w:r>
@@ -8297,18 +8114,15 @@
       <w:r>
         <w:fldChar w:fldCharType="end"/>
       </w:r>
-      <w:bookmarkEnd w:id="119"/>
-      <w:del w:id="120" w:author="Marco Aurélio Barbiero" w:date="2025-12-14T15:20:00Z" w16du:dateUtc="2025-12-14T18:20:00Z">
+      <w:bookmarkEnd w:id="77"/>
+      <w:del w:id="78" w:author="Marco Aurélio Barbiero" w:date="2025-12-14T15:20:00Z" w16du:dateUtc="2025-12-14T18:20:00Z">
         <w:r>
           <w:delText xml:space="preserve">: </w:delText>
         </w:r>
       </w:del>
-      <w:ins w:id="121" w:author="Marco Aurélio Barbiero" w:date="2025-12-14T15:20:00Z" w16du:dateUtc="2025-12-14T18:20:00Z">
-        <w:r>
-          <w:t xml:space="preserve"> -</w:t>
-        </w:r>
-        <w:r>
-          <w:t xml:space="preserve"> </w:t>
+      <w:ins w:id="79" w:author="Marco Aurélio Barbiero" w:date="2025-12-14T15:20:00Z" w16du:dateUtc="2025-12-14T18:20:00Z">
+        <w:r>
+          <w:t xml:space="preserve"> - </w:t>
         </w:r>
       </w:ins>
       <w:r>
@@ -8325,7 +8139,7 @@
           <w:insideV w:val="none" w:sz="0" w:space="0" w:color="auto"/>
         </w:tblBorders>
         <w:tblLook w:val="04A0" w:firstRow="1" w:lastRow="0" w:firstColumn="1" w:lastColumn="0" w:noHBand="0" w:noVBand="1"/>
-        <w:tblPrChange w:id="122" w:author="Marco Aurélio Barbiero" w:date="2025-12-14T15:17:00Z" w16du:dateUtc="2025-12-14T18:17:00Z">
+        <w:tblPrChange w:id="80" w:author="Marco Aurélio Barbiero" w:date="2025-12-14T15:17:00Z" w16du:dateUtc="2025-12-14T18:17:00Z">
           <w:tblPr>
             <w:tblStyle w:val="Tabelacomgrade"/>
             <w:tblW w:w="0" w:type="auto"/>
@@ -8345,7 +8159,7 @@
       </w:tblPr>
       <w:tblGrid>
         <w:gridCol w:w="9061"/>
-        <w:tblGridChange w:id="123">
+        <w:tblGridChange w:id="81">
           <w:tblGrid>
             <w:gridCol w:w="5"/>
             <w:gridCol w:w="9056"/>
@@ -8356,7 +8170,7 @@
       <w:tr>
         <w:trPr>
           <w:jc w:val="center"/>
-          <w:trPrChange w:id="124" w:author="Marco Aurélio Barbiero" w:date="2025-12-14T15:17:00Z" w16du:dateUtc="2025-12-14T18:17:00Z">
+          <w:trPrChange w:id="82" w:author="Marco Aurélio Barbiero" w:date="2025-12-14T15:17:00Z" w16du:dateUtc="2025-12-14T18:17:00Z">
             <w:trPr>
               <w:gridAfter w:val="0"/>
               <w:jc w:val="center"/>
@@ -8366,7 +8180,7 @@
         <w:tc>
           <w:tcPr>
             <w:tcW w:w="9061" w:type="dxa"/>
-            <w:tcPrChange w:id="125" w:author="Marco Aurélio Barbiero" w:date="2025-12-14T15:17:00Z" w16du:dateUtc="2025-12-14T18:17:00Z">
+            <w:tcPrChange w:id="83" w:author="Marco Aurélio Barbiero" w:date="2025-12-14T15:17:00Z" w16du:dateUtc="2025-12-14T18:17:00Z">
               <w:tcPr>
                 <w:tcW w:w="9061" w:type="dxa"/>
                 <w:gridSpan w:val="2"/>
@@ -8379,7 +8193,6 @@
               <w:pStyle w:val="Codigo"/>
               <w:keepNext/>
             </w:pPr>
-            <w:proofErr w:type="spellStart"/>
             <w:r>
               <w:rPr>
                 <w:b/>
@@ -8387,28 +8200,18 @@
               </w:rPr>
               <w:t>Table:CI_LOGRADOUROS</w:t>
             </w:r>
-            <w:proofErr w:type="spellEnd"/>
             <w:r>
               <w:br/>
             </w:r>
             <w:r>
               <w:br/>
             </w:r>
-            <w:proofErr w:type="spellStart"/>
             <w:r>
               <w:rPr>
                 <w:b/>
                 <w:bCs/>
               </w:rPr>
-              <w:t>Columns</w:t>
-            </w:r>
-            <w:proofErr w:type="spellEnd"/>
-            <w:r>
-              <w:rPr>
-                <w:b/>
-                <w:bCs/>
-              </w:rPr>
-              <w:t>:</w:t>
+              <w:t>Columns:</w:t>
             </w:r>
           </w:p>
           <w:tbl>
@@ -8478,18 +8281,8 @@
                     <w:pStyle w:val="Codigo"/>
                     <w:keepNext/>
                   </w:pPr>
-                  <w:proofErr w:type="spellStart"/>
-                  <w:proofErr w:type="gramStart"/>
                   <w:r>
-                    <w:t>varchar</w:t>
-                  </w:r>
-                  <w:proofErr w:type="spellEnd"/>
-                  <w:r>
-                    <w:t>(</w:t>
-                  </w:r>
-                  <w:proofErr w:type="gramEnd"/>
-                  <w:r>
-                    <w:t>8)</w:t>
+                    <w:t>varchar(8)</w:t>
                   </w:r>
                 </w:p>
               </w:tc>
@@ -8546,18 +8339,8 @@
                     <w:pStyle w:val="Codigo"/>
                     <w:keepNext/>
                   </w:pPr>
-                  <w:proofErr w:type="spellStart"/>
-                  <w:proofErr w:type="gramStart"/>
                   <w:r>
-                    <w:t>varchar</w:t>
-                  </w:r>
-                  <w:proofErr w:type="spellEnd"/>
-                  <w:r>
-                    <w:t>(</w:t>
-                  </w:r>
-                  <w:proofErr w:type="gramEnd"/>
-                  <w:r>
-                    <w:t>7)</w:t>
+                    <w:t>varchar(7)</w:t>
                   </w:r>
                 </w:p>
               </w:tc>
@@ -8614,18 +8397,8 @@
                     <w:pStyle w:val="Codigo"/>
                     <w:keepNext/>
                   </w:pPr>
-                  <w:proofErr w:type="spellStart"/>
-                  <w:proofErr w:type="gramStart"/>
                   <w:r>
-                    <w:t>varchar</w:t>
-                  </w:r>
-                  <w:proofErr w:type="spellEnd"/>
-                  <w:r>
-                    <w:t>(</w:t>
-                  </w:r>
-                  <w:proofErr w:type="gramEnd"/>
-                  <w:r>
-                    <w:t>250)</w:t>
+                    <w:t>varchar(250)</w:t>
                   </w:r>
                 </w:p>
               </w:tc>
@@ -8682,18 +8455,8 @@
                     <w:pStyle w:val="Codigo"/>
                     <w:keepNext/>
                   </w:pPr>
-                  <w:proofErr w:type="spellStart"/>
-                  <w:proofErr w:type="gramStart"/>
                   <w:r>
-                    <w:t>varchar</w:t>
-                  </w:r>
-                  <w:proofErr w:type="spellEnd"/>
-                  <w:r>
-                    <w:t>(</w:t>
-                  </w:r>
-                  <w:proofErr w:type="gramEnd"/>
-                  <w:r>
-                    <w:t>250)</w:t>
+                    <w:t>varchar(250)</w:t>
                   </w:r>
                 </w:p>
               </w:tc>
@@ -8750,11 +8513,9 @@
                     <w:pStyle w:val="Codigo"/>
                     <w:keepNext/>
                   </w:pPr>
-                  <w:proofErr w:type="spellStart"/>
                   <w:r>
                     <w:t>text</w:t>
                   </w:r>
-                  <w:proofErr w:type="spellEnd"/>
                 </w:p>
               </w:tc>
             </w:tr>
@@ -8844,7 +8605,7 @@
         <w:pStyle w:val="Legenda"/>
         <w:keepNext/>
       </w:pPr>
-      <w:bookmarkStart w:id="126" w:name="_Ref215475435"/>
+      <w:bookmarkStart w:id="84" w:name="_Ref215475435"/>
       <w:r>
         <w:t xml:space="preserve">Quadro </w:t>
       </w:r>
@@ -8866,13 +8627,13 @@
       <w:r>
         <w:fldChar w:fldCharType="end"/>
       </w:r>
-      <w:bookmarkEnd w:id="126"/>
-      <w:ins w:id="127" w:author="Marco Aurélio Barbiero" w:date="2025-12-14T15:20:00Z" w16du:dateUtc="2025-12-14T18:20:00Z">
+      <w:bookmarkEnd w:id="84"/>
+      <w:ins w:id="85" w:author="Marco Aurélio Barbiero" w:date="2025-12-14T15:20:00Z" w16du:dateUtc="2025-12-14T18:20:00Z">
         <w:r>
           <w:t xml:space="preserve"> -</w:t>
         </w:r>
       </w:ins>
-      <w:del w:id="128" w:author="Marco Aurélio Barbiero" w:date="2025-12-14T15:20:00Z" w16du:dateUtc="2025-12-14T18:20:00Z">
+      <w:del w:id="86" w:author="Marco Aurélio Barbiero" w:date="2025-12-14T15:20:00Z" w16du:dateUtc="2025-12-14T18:20:00Z">
         <w:r>
           <w:delText>:</w:delText>
         </w:r>
@@ -8891,7 +8652,7 @@
           <w:insideV w:val="none" w:sz="0" w:space="0" w:color="auto"/>
         </w:tblBorders>
         <w:tblLook w:val="04A0" w:firstRow="1" w:lastRow="0" w:firstColumn="1" w:lastColumn="0" w:noHBand="0" w:noVBand="1"/>
-        <w:tblPrChange w:id="129" w:author="Marco Aurélio Barbiero" w:date="2025-12-14T15:16:00Z" w16du:dateUtc="2025-12-14T18:16:00Z">
+        <w:tblPrChange w:id="87" w:author="Marco Aurélio Barbiero" w:date="2025-12-14T15:16:00Z" w16du:dateUtc="2025-12-14T18:16:00Z">
           <w:tblPr>
             <w:tblStyle w:val="Tabelacomgrade"/>
             <w:tblW w:w="0" w:type="auto"/>
@@ -8911,7 +8672,7 @@
       </w:tblPr>
       <w:tblGrid>
         <w:gridCol w:w="9061"/>
-        <w:tblGridChange w:id="130">
+        <w:tblGridChange w:id="88">
           <w:tblGrid>
             <w:gridCol w:w="5"/>
             <w:gridCol w:w="9056"/>
@@ -8922,7 +8683,7 @@
       <w:tr>
         <w:trPr>
           <w:jc w:val="center"/>
-          <w:trPrChange w:id="131" w:author="Marco Aurélio Barbiero" w:date="2025-12-14T15:16:00Z" w16du:dateUtc="2025-12-14T18:16:00Z">
+          <w:trPrChange w:id="89" w:author="Marco Aurélio Barbiero" w:date="2025-12-14T15:16:00Z" w16du:dateUtc="2025-12-14T18:16:00Z">
             <w:trPr>
               <w:gridAfter w:val="0"/>
               <w:jc w:val="center"/>
@@ -8932,7 +8693,7 @@
         <w:tc>
           <w:tcPr>
             <w:tcW w:w="9061" w:type="dxa"/>
-            <w:tcPrChange w:id="132" w:author="Marco Aurélio Barbiero" w:date="2025-12-14T15:16:00Z" w16du:dateUtc="2025-12-14T18:16:00Z">
+            <w:tcPrChange w:id="90" w:author="Marco Aurélio Barbiero" w:date="2025-12-14T15:16:00Z" w16du:dateUtc="2025-12-14T18:16:00Z">
               <w:tcPr>
                 <w:tcW w:w="9061" w:type="dxa"/>
                 <w:gridSpan w:val="2"/>
@@ -9183,7 +8944,7 @@
       <w:pPr>
         <w:pStyle w:val="Ttulo4"/>
       </w:pPr>
-      <w:bookmarkStart w:id="133" w:name="_Ref216596220"/>
+      <w:bookmarkStart w:id="91" w:name="_Ref216596220"/>
       <w:r>
         <w:t>Atualizar</w:t>
       </w:r>
@@ -9196,7 +8957,7 @@
       <w:r>
         <w:t>_LOGRADOUROS</w:t>
       </w:r>
-      <w:bookmarkEnd w:id="133"/>
+      <w:bookmarkEnd w:id="91"/>
     </w:p>
     <w:p>
       <w:pPr>
@@ -9641,7 +9402,7 @@
         <w:pStyle w:val="Legenda"/>
         <w:keepNext/>
       </w:pPr>
-      <w:bookmarkStart w:id="134" w:name="_Ref215643198"/>
+      <w:bookmarkStart w:id="92" w:name="_Ref215643198"/>
       <w:r>
         <w:lastRenderedPageBreak/>
         <w:t xml:space="preserve">Quadro </w:t>
@@ -9664,13 +9425,13 @@
       <w:r>
         <w:fldChar w:fldCharType="end"/>
       </w:r>
-      <w:bookmarkEnd w:id="134"/>
-      <w:ins w:id="135" w:author="Marco Aurélio Barbiero" w:date="2025-12-14T15:20:00Z" w16du:dateUtc="2025-12-14T18:20:00Z">
+      <w:bookmarkEnd w:id="92"/>
+      <w:ins w:id="93" w:author="Marco Aurélio Barbiero" w:date="2025-12-14T15:20:00Z" w16du:dateUtc="2025-12-14T18:20:00Z">
         <w:r>
           <w:t xml:space="preserve"> -</w:t>
         </w:r>
       </w:ins>
-      <w:del w:id="136" w:author="Marco Aurélio Barbiero" w:date="2025-12-14T15:20:00Z" w16du:dateUtc="2025-12-14T18:20:00Z">
+      <w:del w:id="94" w:author="Marco Aurélio Barbiero" w:date="2025-12-14T15:20:00Z" w16du:dateUtc="2025-12-14T18:20:00Z">
         <w:r>
           <w:delText>:</w:delText>
         </w:r>
@@ -9689,7 +9450,7 @@
           <w:insideV w:val="none" w:sz="0" w:space="0" w:color="auto"/>
         </w:tblBorders>
         <w:tblLook w:val="04A0" w:firstRow="1" w:lastRow="0" w:firstColumn="1" w:lastColumn="0" w:noHBand="0" w:noVBand="1"/>
-        <w:tblPrChange w:id="137" w:author="Marco Aurélio Barbiero" w:date="2025-12-14T15:15:00Z" w16du:dateUtc="2025-12-14T18:15:00Z">
+        <w:tblPrChange w:id="95" w:author="Marco Aurélio Barbiero" w:date="2025-12-14T15:15:00Z" w16du:dateUtc="2025-12-14T18:15:00Z">
           <w:tblPr>
             <w:tblStyle w:val="Tabelacomgrade"/>
             <w:tblW w:w="0" w:type="auto"/>
@@ -9709,7 +9470,7 @@
       </w:tblPr>
       <w:tblGrid>
         <w:gridCol w:w="9061"/>
-        <w:tblGridChange w:id="138">
+        <w:tblGridChange w:id="96">
           <w:tblGrid>
             <w:gridCol w:w="5"/>
             <w:gridCol w:w="9056"/>
@@ -9720,7 +9481,7 @@
       <w:tr>
         <w:trPr>
           <w:jc w:val="center"/>
-          <w:trPrChange w:id="139" w:author="Marco Aurélio Barbiero" w:date="2025-12-14T15:15:00Z" w16du:dateUtc="2025-12-14T18:15:00Z">
+          <w:trPrChange w:id="97" w:author="Marco Aurélio Barbiero" w:date="2025-12-14T15:15:00Z" w16du:dateUtc="2025-12-14T18:15:00Z">
             <w:trPr>
               <w:gridAfter w:val="0"/>
               <w:jc w:val="center"/>
@@ -9730,7 +9491,7 @@
         <w:tc>
           <w:tcPr>
             <w:tcW w:w="9061" w:type="dxa"/>
-            <w:tcPrChange w:id="140" w:author="Marco Aurélio Barbiero" w:date="2025-12-14T15:15:00Z" w16du:dateUtc="2025-12-14T18:15:00Z">
+            <w:tcPrChange w:id="98" w:author="Marco Aurélio Barbiero" w:date="2025-12-14T15:15:00Z" w16du:dateUtc="2025-12-14T18:15:00Z">
               <w:tcPr>
                 <w:tcW w:w="9061" w:type="dxa"/>
                 <w:gridSpan w:val="2"/>
@@ -9943,7 +9704,7 @@
       <w:pPr>
         <w:pStyle w:val="Texto"/>
         <w:rPr>
-          <w:del w:id="141" w:author="Marco Aurélio Barbiero" w:date="2025-12-14T15:16:00Z" w16du:dateUtc="2025-12-14T18:16:00Z"/>
+          <w:del w:id="99" w:author="Marco Aurélio Barbiero" w:date="2025-12-14T15:16:00Z" w16du:dateUtc="2025-12-14T18:16:00Z"/>
         </w:rPr>
       </w:pPr>
     </w:p>
@@ -10050,7 +9811,7 @@
         <w:pStyle w:val="Legenda"/>
         <w:keepNext/>
       </w:pPr>
-      <w:bookmarkStart w:id="142" w:name="_Ref215518926"/>
+      <w:bookmarkStart w:id="100" w:name="_Ref215518926"/>
       <w:r>
         <w:t xml:space="preserve">Quadro </w:t>
       </w:r>
@@ -10072,13 +9833,13 @@
       <w:r>
         <w:fldChar w:fldCharType="end"/>
       </w:r>
-      <w:bookmarkEnd w:id="142"/>
-      <w:del w:id="143" w:author="Marco Aurélio Barbiero" w:date="2025-12-14T15:20:00Z" w16du:dateUtc="2025-12-14T18:20:00Z">
+      <w:bookmarkEnd w:id="100"/>
+      <w:del w:id="101" w:author="Marco Aurélio Barbiero" w:date="2025-12-14T15:20:00Z" w16du:dateUtc="2025-12-14T18:20:00Z">
         <w:r>
           <w:delText>:</w:delText>
         </w:r>
       </w:del>
-      <w:ins w:id="144" w:author="Marco Aurélio Barbiero" w:date="2025-12-14T15:20:00Z" w16du:dateUtc="2025-12-14T18:20:00Z">
+      <w:ins w:id="102" w:author="Marco Aurélio Barbiero" w:date="2025-12-14T15:20:00Z" w16du:dateUtc="2025-12-14T18:20:00Z">
         <w:r>
           <w:t xml:space="preserve"> -</w:t>
         </w:r>
@@ -10103,7 +9864,7 @@
           <w:insideV w:val="none" w:sz="0" w:space="0" w:color="auto"/>
         </w:tblBorders>
         <w:tblLook w:val="04A0" w:firstRow="1" w:lastRow="0" w:firstColumn="1" w:lastColumn="0" w:noHBand="0" w:noVBand="1"/>
-        <w:tblPrChange w:id="145" w:author="Marco Aurélio Barbiero" w:date="2025-12-14T15:14:00Z" w16du:dateUtc="2025-12-14T18:14:00Z">
+        <w:tblPrChange w:id="103" w:author="Marco Aurélio Barbiero" w:date="2025-12-14T15:14:00Z" w16du:dateUtc="2025-12-14T18:14:00Z">
           <w:tblPr>
             <w:tblStyle w:val="Tabelacomgrade"/>
             <w:tblW w:w="0" w:type="auto"/>
@@ -10123,7 +9884,7 @@
       </w:tblPr>
       <w:tblGrid>
         <w:gridCol w:w="9061"/>
-        <w:tblGridChange w:id="146">
+        <w:tblGridChange w:id="104">
           <w:tblGrid>
             <w:gridCol w:w="5"/>
             <w:gridCol w:w="9056"/>
@@ -10134,7 +9895,7 @@
       <w:tr>
         <w:trPr>
           <w:jc w:val="center"/>
-          <w:trPrChange w:id="147" w:author="Marco Aurélio Barbiero" w:date="2025-12-14T15:14:00Z" w16du:dateUtc="2025-12-14T18:14:00Z">
+          <w:trPrChange w:id="105" w:author="Marco Aurélio Barbiero" w:date="2025-12-14T15:14:00Z" w16du:dateUtc="2025-12-14T18:14:00Z">
             <w:trPr>
               <w:gridAfter w:val="0"/>
               <w:jc w:val="center"/>
@@ -10144,7 +9905,7 @@
         <w:tc>
           <w:tcPr>
             <w:tcW w:w="9061" w:type="dxa"/>
-            <w:tcPrChange w:id="148" w:author="Marco Aurélio Barbiero" w:date="2025-12-14T15:14:00Z" w16du:dateUtc="2025-12-14T18:14:00Z">
+            <w:tcPrChange w:id="106" w:author="Marco Aurélio Barbiero" w:date="2025-12-14T15:14:00Z" w16du:dateUtc="2025-12-14T18:14:00Z">
               <w:tcPr>
                 <w:tcW w:w="9061" w:type="dxa"/>
                 <w:gridSpan w:val="2"/>
@@ -10733,10 +10494,7 @@
         <w:t xml:space="preserve">tem uma estrutura bastante simples, </w:t>
       </w:r>
       <w:r>
-        <w:t>apresentada</w:t>
-      </w:r>
-      <w:r>
-        <w:t xml:space="preserve"> </w:t>
+        <w:t xml:space="preserve">apresentada </w:t>
       </w:r>
       <w:r>
         <w:t>n</w:t>
@@ -10774,7 +10532,7 @@
         <w:pStyle w:val="Legenda"/>
         <w:keepNext/>
       </w:pPr>
-      <w:bookmarkStart w:id="149" w:name="_Ref215590142"/>
+      <w:bookmarkStart w:id="107" w:name="_Ref215590142"/>
       <w:r>
         <w:t xml:space="preserve">Quadro </w:t>
       </w:r>
@@ -10796,13 +10554,13 @@
       <w:r>
         <w:fldChar w:fldCharType="end"/>
       </w:r>
-      <w:bookmarkEnd w:id="149"/>
-      <w:ins w:id="150" w:author="Marco Aurélio Barbiero" w:date="2025-12-14T15:20:00Z" w16du:dateUtc="2025-12-14T18:20:00Z">
+      <w:bookmarkEnd w:id="107"/>
+      <w:ins w:id="108" w:author="Marco Aurélio Barbiero" w:date="2025-12-14T15:20:00Z" w16du:dateUtc="2025-12-14T18:20:00Z">
         <w:r>
           <w:t xml:space="preserve"> -</w:t>
         </w:r>
       </w:ins>
-      <w:del w:id="151" w:author="Marco Aurélio Barbiero" w:date="2025-12-14T15:20:00Z" w16du:dateUtc="2025-12-14T18:20:00Z">
+      <w:del w:id="109" w:author="Marco Aurélio Barbiero" w:date="2025-12-14T15:20:00Z" w16du:dateUtc="2025-12-14T18:20:00Z">
         <w:r>
           <w:delText>:</w:delText>
         </w:r>
@@ -10827,7 +10585,7 @@
           <w:insideV w:val="none" w:sz="0" w:space="0" w:color="auto"/>
         </w:tblBorders>
         <w:tblLook w:val="04A0" w:firstRow="1" w:lastRow="0" w:firstColumn="1" w:lastColumn="0" w:noHBand="0" w:noVBand="1"/>
-        <w:tblPrChange w:id="152" w:author="Marco Aurélio Barbiero" w:date="2025-12-14T15:16:00Z" w16du:dateUtc="2025-12-14T18:16:00Z">
+        <w:tblPrChange w:id="110" w:author="Marco Aurélio Barbiero" w:date="2025-12-14T15:16:00Z" w16du:dateUtc="2025-12-14T18:16:00Z">
           <w:tblPr>
             <w:tblStyle w:val="Tabelacomgrade"/>
             <w:tblW w:w="0" w:type="auto"/>
@@ -10847,7 +10605,7 @@
       </w:tblPr>
       <w:tblGrid>
         <w:gridCol w:w="9061"/>
-        <w:tblGridChange w:id="153">
+        <w:tblGridChange w:id="111">
           <w:tblGrid>
             <w:gridCol w:w="5"/>
             <w:gridCol w:w="9056"/>
@@ -10858,7 +10616,7 @@
       <w:tr>
         <w:trPr>
           <w:jc w:val="center"/>
-          <w:trPrChange w:id="154" w:author="Marco Aurélio Barbiero" w:date="2025-12-14T15:16:00Z" w16du:dateUtc="2025-12-14T18:16:00Z">
+          <w:trPrChange w:id="112" w:author="Marco Aurélio Barbiero" w:date="2025-12-14T15:16:00Z" w16du:dateUtc="2025-12-14T18:16:00Z">
             <w:trPr>
               <w:gridAfter w:val="0"/>
               <w:jc w:val="center"/>
@@ -10868,7 +10626,7 @@
         <w:tc>
           <w:tcPr>
             <w:tcW w:w="9061" w:type="dxa"/>
-            <w:tcPrChange w:id="155" w:author="Marco Aurélio Barbiero" w:date="2025-12-14T15:16:00Z" w16du:dateUtc="2025-12-14T18:16:00Z">
+            <w:tcPrChange w:id="113" w:author="Marco Aurélio Barbiero" w:date="2025-12-14T15:16:00Z" w16du:dateUtc="2025-12-14T18:16:00Z">
               <w:tcPr>
                 <w:tcW w:w="9061" w:type="dxa"/>
                 <w:gridSpan w:val="2"/>
@@ -10881,7 +10639,6 @@
               <w:pStyle w:val="Codigo"/>
               <w:keepNext/>
             </w:pPr>
-            <w:proofErr w:type="spellStart"/>
             <w:r>
               <w:rPr>
                 <w:b/>
@@ -10889,28 +10646,18 @@
               </w:rPr>
               <w:t>Table:CI_QUADRAS</w:t>
             </w:r>
-            <w:proofErr w:type="spellEnd"/>
             <w:r>
               <w:br/>
             </w:r>
             <w:r>
               <w:br/>
             </w:r>
-            <w:proofErr w:type="spellStart"/>
             <w:r>
               <w:rPr>
                 <w:b/>
                 <w:bCs/>
               </w:rPr>
-              <w:t>Columns</w:t>
-            </w:r>
-            <w:proofErr w:type="spellEnd"/>
-            <w:r>
-              <w:rPr>
-                <w:b/>
-                <w:bCs/>
-              </w:rPr>
-              <w:t>:</w:t>
+              <w:t>Columns:</w:t>
             </w:r>
           </w:p>
           <w:tbl>
@@ -10980,18 +10727,8 @@
                     <w:pStyle w:val="Codigo"/>
                     <w:keepNext/>
                   </w:pPr>
-                  <w:proofErr w:type="spellStart"/>
-                  <w:proofErr w:type="gramStart"/>
                   <w:r>
-                    <w:t>varchar</w:t>
-                  </w:r>
-                  <w:proofErr w:type="spellEnd"/>
-                  <w:r>
-                    <w:t>(</w:t>
-                  </w:r>
-                  <w:proofErr w:type="gramEnd"/>
-                  <w:r>
-                    <w:t>19)</w:t>
+                    <w:t>varchar(19)</w:t>
                   </w:r>
                 </w:p>
               </w:tc>
@@ -11048,18 +10785,8 @@
                     <w:pStyle w:val="Codigo"/>
                     <w:keepNext/>
                   </w:pPr>
-                  <w:proofErr w:type="spellStart"/>
-                  <w:proofErr w:type="gramStart"/>
                   <w:r>
-                    <w:t>varchar</w:t>
-                  </w:r>
-                  <w:proofErr w:type="spellEnd"/>
-                  <w:r>
-                    <w:t>(</w:t>
-                  </w:r>
-                  <w:proofErr w:type="gramEnd"/>
-                  <w:r>
-                    <w:t>7)</w:t>
+                    <w:t>varchar(7)</w:t>
                   </w:r>
                 </w:p>
               </w:tc>
@@ -11116,18 +10843,8 @@
                     <w:pStyle w:val="Codigo"/>
                     <w:keepNext/>
                   </w:pPr>
-                  <w:proofErr w:type="spellStart"/>
-                  <w:proofErr w:type="gramStart"/>
                   <w:r>
-                    <w:t>varchar</w:t>
-                  </w:r>
-                  <w:proofErr w:type="spellEnd"/>
-                  <w:r>
-                    <w:t>(</w:t>
-                  </w:r>
-                  <w:proofErr w:type="gramEnd"/>
-                  <w:r>
-                    <w:t>250)</w:t>
+                    <w:t>varchar(250)</w:t>
                   </w:r>
                 </w:p>
               </w:tc>
@@ -11184,18 +10901,8 @@
                     <w:pStyle w:val="Codigo"/>
                     <w:keepNext/>
                   </w:pPr>
-                  <w:proofErr w:type="spellStart"/>
-                  <w:proofErr w:type="gramStart"/>
                   <w:r>
-                    <w:t>int</w:t>
-                  </w:r>
-                  <w:proofErr w:type="spellEnd"/>
-                  <w:r>
-                    <w:t>(</w:t>
-                  </w:r>
-                  <w:proofErr w:type="gramEnd"/>
-                  <w:r>
-                    <w:t>11)</w:t>
+                    <w:t>int(11)</w:t>
                   </w:r>
                 </w:p>
               </w:tc>
@@ -11318,10 +11025,7 @@
         <w:t xml:space="preserve"> são usadas para ajustar a </w:t>
       </w:r>
       <w:r>
-        <w:t>posição</w:t>
-      </w:r>
-      <w:r>
-        <w:t xml:space="preserve"> </w:t>
+        <w:t xml:space="preserve">posição </w:t>
       </w:r>
       <w:r>
         <w:t>geográfica de um segmento de via em relação ao eixo norte-sul e, por extensão, do polígono gerado a partir de informações do cadastro municipal.</w:t>
@@ -11481,7 +11185,7 @@
         <w:pStyle w:val="Legenda"/>
         <w:keepNext/>
       </w:pPr>
-      <w:bookmarkStart w:id="156" w:name="_Ref215412730"/>
+      <w:bookmarkStart w:id="114" w:name="_Ref215412730"/>
       <w:r>
         <w:t xml:space="preserve">Quadro </w:t>
       </w:r>
@@ -11503,13 +11207,13 @@
       <w:r>
         <w:fldChar w:fldCharType="end"/>
       </w:r>
-      <w:bookmarkEnd w:id="156"/>
-      <w:ins w:id="157" w:author="Marco Aurélio Barbiero" w:date="2025-12-14T15:20:00Z" w16du:dateUtc="2025-12-14T18:20:00Z">
+      <w:bookmarkEnd w:id="114"/>
+      <w:ins w:id="115" w:author="Marco Aurélio Barbiero" w:date="2025-12-14T15:20:00Z" w16du:dateUtc="2025-12-14T18:20:00Z">
         <w:r>
           <w:t xml:space="preserve"> -</w:t>
         </w:r>
       </w:ins>
-      <w:del w:id="158" w:author="Marco Aurélio Barbiero" w:date="2025-12-14T15:20:00Z" w16du:dateUtc="2025-12-14T18:20:00Z">
+      <w:del w:id="116" w:author="Marco Aurélio Barbiero" w:date="2025-12-14T15:20:00Z" w16du:dateUtc="2025-12-14T18:20:00Z">
         <w:r>
           <w:delText>:</w:delText>
         </w:r>
@@ -11528,7 +11232,7 @@
           <w:insideV w:val="none" w:sz="0" w:space="0" w:color="auto"/>
         </w:tblBorders>
         <w:tblLook w:val="04A0" w:firstRow="1" w:lastRow="0" w:firstColumn="1" w:lastColumn="0" w:noHBand="0" w:noVBand="1"/>
-        <w:tblPrChange w:id="159" w:author="Marco Aurélio Barbiero" w:date="2025-12-14T15:16:00Z" w16du:dateUtc="2025-12-14T18:16:00Z">
+        <w:tblPrChange w:id="117" w:author="Marco Aurélio Barbiero" w:date="2025-12-14T15:16:00Z" w16du:dateUtc="2025-12-14T18:16:00Z">
           <w:tblPr>
             <w:tblStyle w:val="Tabelacomgrade"/>
             <w:tblW w:w="0" w:type="auto"/>
@@ -11548,7 +11252,7 @@
       </w:tblPr>
       <w:tblGrid>
         <w:gridCol w:w="9061"/>
-        <w:tblGridChange w:id="160">
+        <w:tblGridChange w:id="118">
           <w:tblGrid>
             <w:gridCol w:w="5"/>
             <w:gridCol w:w="9056"/>
@@ -11559,7 +11263,7 @@
       <w:tr>
         <w:trPr>
           <w:jc w:val="center"/>
-          <w:trPrChange w:id="161" w:author="Marco Aurélio Barbiero" w:date="2025-12-14T15:16:00Z" w16du:dateUtc="2025-12-14T18:16:00Z">
+          <w:trPrChange w:id="119" w:author="Marco Aurélio Barbiero" w:date="2025-12-14T15:16:00Z" w16du:dateUtc="2025-12-14T18:16:00Z">
             <w:trPr>
               <w:gridAfter w:val="0"/>
               <w:jc w:val="center"/>
@@ -11569,7 +11273,7 @@
         <w:tc>
           <w:tcPr>
             <w:tcW w:w="9061" w:type="dxa"/>
-            <w:tcPrChange w:id="162" w:author="Marco Aurélio Barbiero" w:date="2025-12-14T15:16:00Z" w16du:dateUtc="2025-12-14T18:16:00Z">
+            <w:tcPrChange w:id="120" w:author="Marco Aurélio Barbiero" w:date="2025-12-14T15:16:00Z" w16du:dateUtc="2025-12-14T18:16:00Z">
               <w:tcPr>
                 <w:tcW w:w="9061" w:type="dxa"/>
                 <w:gridSpan w:val="2"/>
@@ -11847,16 +11551,20 @@
       <w:r>
         <w:t>(</w:t>
       </w:r>
-      <w:ins w:id="163" w:author="Marco Aurélio Barbiero" w:date="2025-12-14T15:24:00Z" w16du:dateUtc="2025-12-14T18:24:00Z">
+      <w:ins w:id="121" w:author="Marco Aurélio Barbiero" w:date="2025-12-14T15:24:00Z" w16du:dateUtc="2025-12-14T18:24:00Z">
         <w:r>
           <w:fldChar w:fldCharType="begin"/>
         </w:r>
         <w:r>
           <w:instrText xml:space="preserve"> REF _Ref216618277 \h </w:instrText>
         </w:r>
+      </w:ins>
+      <w:ins w:id="122" w:author="Marco Aurélio Barbiero" w:date="2025-12-14T15:24:00Z" w16du:dateUtc="2025-12-14T18:24:00Z">
         <w:r>
           <w:fldChar w:fldCharType="separate"/>
         </w:r>
+      </w:ins>
+      <w:ins w:id="123" w:author="Marco Aurélio Barbiero" w:date="2025-12-15T07:28:00Z" w16du:dateUtc="2025-12-15T10:28:00Z">
         <w:r>
           <w:t xml:space="preserve">Figura </w:t>
         </w:r>
@@ -11866,6 +11574,8 @@
           </w:rPr>
           <w:t>4</w:t>
         </w:r>
+      </w:ins>
+      <w:ins w:id="124" w:author="Marco Aurélio Barbiero" w:date="2025-12-14T15:24:00Z" w16du:dateUtc="2025-12-14T18:24:00Z">
         <w:r>
           <w:fldChar w:fldCharType="end"/>
         </w:r>
@@ -11876,7 +11586,7 @@
       <w:r>
         <w:instrText xml:space="preserve"> REF _Ref215819333 \h </w:instrText>
       </w:r>
-      <w:del w:id="164" w:author="Marco Aurélio Barbiero" w:date="2025-12-14T15:23:00Z" w16du:dateUtc="2025-12-14T18:23:00Z">
+      <w:del w:id="125" w:author="Marco Aurélio Barbiero" w:date="2025-12-14T15:23:00Z" w16du:dateUtc="2025-12-14T18:23:00Z">
         <w:r>
           <w:fldChar w:fldCharType="separate"/>
         </w:r>
@@ -11951,21 +11661,27 @@
         <w:pStyle w:val="Legenda"/>
         <w:keepNext/>
         <w:rPr>
-          <w:del w:id="165" w:author="Marco Aurélio Barbiero" w:date="2025-12-14T15:22:00Z" w16du:dateUtc="2025-12-14T18:22:00Z"/>
-        </w:rPr>
-      </w:pPr>
-      <w:bookmarkStart w:id="166" w:name="_Ref215819333"/>
-      <w:del w:id="167" w:author="Marco Aurélio Barbiero" w:date="2025-12-14T15:22:00Z" w16du:dateUtc="2025-12-14T18:22:00Z">
+          <w:del w:id="126" w:author="Marco Aurélio Barbiero" w:date="2025-12-14T15:22:00Z" w16du:dateUtc="2025-12-14T18:22:00Z"/>
+        </w:rPr>
+      </w:pPr>
+      <w:bookmarkStart w:id="127" w:name="_Ref215819333"/>
+      <w:del w:id="128" w:author="Marco Aurélio Barbiero" w:date="2025-12-14T15:22:00Z" w16du:dateUtc="2025-12-14T18:22:00Z">
         <w:r>
           <w:delText xml:space="preserve">Quadro </w:delText>
         </w:r>
         <w:r>
+          <w:rPr>
+            <w:iCs w:val="0"/>
+          </w:rPr>
           <w:fldChar w:fldCharType="begin"/>
         </w:r>
         <w:r>
           <w:delInstrText xml:space="preserve"> SEQ Quadro \* ARABIC </w:delInstrText>
         </w:r>
         <w:r>
+          <w:rPr>
+            <w:iCs w:val="0"/>
+          </w:rPr>
           <w:fldChar w:fldCharType="separate"/>
         </w:r>
         <w:r>
@@ -11975,16 +11691,19 @@
           <w:delText>12</w:delText>
         </w:r>
         <w:r>
+          <w:rPr>
+            <w:iCs w:val="0"/>
+          </w:rPr>
           <w:fldChar w:fldCharType="end"/>
         </w:r>
       </w:del>
-      <w:bookmarkEnd w:id="166"/>
-      <w:del w:id="168" w:author="Marco Aurélio Barbiero" w:date="2025-12-14T15:20:00Z" w16du:dateUtc="2025-12-14T18:20:00Z">
+      <w:bookmarkEnd w:id="127"/>
+      <w:del w:id="129" w:author="Marco Aurélio Barbiero" w:date="2025-12-14T15:20:00Z" w16du:dateUtc="2025-12-14T18:20:00Z">
         <w:r>
           <w:delText>:</w:delText>
         </w:r>
       </w:del>
-      <w:del w:id="169" w:author="Marco Aurélio Barbiero" w:date="2025-12-14T15:22:00Z" w16du:dateUtc="2025-12-14T18:22:00Z">
+      <w:del w:id="130" w:author="Marco Aurélio Barbiero" w:date="2025-12-14T15:22:00Z" w16du:dateUtc="2025-12-14T18:22:00Z">
         <w:r>
           <w:delText xml:space="preserve"> Estrutura inicial do domínio SC_</w:delText>
         </w:r>
@@ -11995,16 +11714,16 @@
         <w:pStyle w:val="Legenda"/>
         <w:keepNext/>
         <w:rPr>
-          <w:ins w:id="170" w:author="Marco Aurélio Barbiero" w:date="2025-12-14T15:23:00Z" w16du:dateUtc="2025-12-14T18:23:00Z"/>
-        </w:rPr>
-        <w:pPrChange w:id="171" w:author="Marco Aurélio Barbiero" w:date="2025-12-14T15:23:00Z" w16du:dateUtc="2025-12-14T18:23:00Z">
+          <w:ins w:id="131" w:author="Marco Aurélio Barbiero" w:date="2025-12-14T15:23:00Z" w16du:dateUtc="2025-12-14T18:23:00Z"/>
+        </w:rPr>
+        <w:pPrChange w:id="132" w:author="Marco Aurélio Barbiero" w:date="2025-12-14T15:23:00Z" w16du:dateUtc="2025-12-14T18:23:00Z">
           <w:pPr>
             <w:pStyle w:val="Legenda"/>
           </w:pPr>
         </w:pPrChange>
       </w:pPr>
-      <w:bookmarkStart w:id="172" w:name="_Ref216618277"/>
-      <w:ins w:id="173" w:author="Marco Aurélio Barbiero" w:date="2025-12-14T15:23:00Z" w16du:dateUtc="2025-12-14T18:23:00Z">
+      <w:bookmarkStart w:id="133" w:name="_Ref216618277"/>
+      <w:ins w:id="134" w:author="Marco Aurélio Barbiero" w:date="2025-12-14T15:23:00Z" w16du:dateUtc="2025-12-14T18:23:00Z">
         <w:r>
           <w:t xml:space="preserve">Figura </w:t>
         </w:r>
@@ -12018,17 +11737,19 @@
       <w:r>
         <w:fldChar w:fldCharType="separate"/>
       </w:r>
-      <w:ins w:id="174" w:author="Marco Aurélio Barbiero" w:date="2025-12-14T15:23:00Z" w16du:dateUtc="2025-12-14T18:23:00Z">
+      <w:ins w:id="135" w:author="Marco Aurélio Barbiero" w:date="2025-12-15T07:28:00Z" w16du:dateUtc="2025-12-15T10:28:00Z">
         <w:r>
           <w:rPr>
             <w:noProof/>
           </w:rPr>
           <w:t>4</w:t>
         </w:r>
+      </w:ins>
+      <w:ins w:id="136" w:author="Marco Aurélio Barbiero" w:date="2025-12-14T15:23:00Z" w16du:dateUtc="2025-12-14T18:23:00Z">
         <w:r>
           <w:fldChar w:fldCharType="end"/>
         </w:r>
-        <w:bookmarkEnd w:id="172"/>
+        <w:bookmarkEnd w:id="133"/>
         <w:r>
           <w:t xml:space="preserve"> </w:t>
         </w:r>
@@ -12100,18 +11821,18 @@
       <w:r>
         <w:t xml:space="preserve">: </w:t>
       </w:r>
-      <w:commentRangeStart w:id="175"/>
+      <w:commentRangeStart w:id="137"/>
       <w:r>
         <w:t>Os autores</w:t>
       </w:r>
-      <w:commentRangeEnd w:id="175"/>
+      <w:commentRangeEnd w:id="137"/>
       <w:r>
         <w:rPr>
           <w:rStyle w:val="Refdecomentrio"/>
           <w:iCs w:val="0"/>
           <w:color w:val="auto"/>
         </w:rPr>
-        <w:commentReference w:id="175"/>
+        <w:commentReference w:id="137"/>
       </w:r>
       <w:r>
         <w:t xml:space="preserve"> (2025)</w:t>
@@ -12213,11 +11934,11 @@
       <w:pPr>
         <w:pStyle w:val="Ttulo1"/>
       </w:pPr>
-      <w:commentRangeStart w:id="176"/>
+      <w:commentRangeStart w:id="138"/>
       <w:r>
         <w:t xml:space="preserve">Resultados </w:t>
       </w:r>
-      <w:commentRangeEnd w:id="176"/>
+      <w:commentRangeEnd w:id="138"/>
       <w:r>
         <w:rPr>
           <w:rStyle w:val="Refdecomentrio"/>
@@ -12227,7 +11948,7 @@
           <w:caps w:val="0"/>
           <w:color w:val="auto"/>
         </w:rPr>
-        <w:commentReference w:id="176"/>
+        <w:commentReference w:id="138"/>
       </w:r>
     </w:p>
     <w:p>
@@ -12239,7 +11960,7 @@
       <w:pPr>
         <w:pStyle w:val="Ttulo2"/>
       </w:pPr>
-      <w:commentRangeStart w:id="177"/>
+      <w:commentRangeStart w:id="139"/>
       <w:r>
         <w:t>Resultado</w:t>
       </w:r>
@@ -12252,7 +11973,7 @@
       <w:r>
         <w:t xml:space="preserve"> CIATA e CNEFE</w:t>
       </w:r>
-      <w:commentRangeEnd w:id="177"/>
+      <w:commentRangeEnd w:id="139"/>
       <w:r>
         <w:rPr>
           <w:rStyle w:val="Refdecomentrio"/>
@@ -12260,7 +11981,7 @@
           <w:b w:val="0"/>
           <w:color w:val="auto"/>
         </w:rPr>
-        <w:commentReference w:id="177"/>
+        <w:commentReference w:id="139"/>
       </w:r>
     </w:p>
     <w:p>
@@ -12271,6 +11992,9 @@
     <w:p>
       <w:pPr>
         <w:pStyle w:val="Texto"/>
+        <w:rPr>
+          <w:ins w:id="140" w:author="Marco Aurélio Barbiero" w:date="2025-12-15T09:48:00Z" w16du:dateUtc="2025-12-15T12:48:00Z"/>
+        </w:rPr>
       </w:pPr>
       <w:r>
         <w:t>N</w:t>
@@ -12279,65 +12003,300 @@
         <w:t xml:space="preserve">a etapa de integração </w:t>
       </w:r>
       <w:r>
-        <w:t xml:space="preserve">abrangida por este artigo faz-se uma </w:t>
-      </w:r>
-      <w:r>
-        <w:t xml:space="preserve">análise estatística buscando avaliar </w:t>
-      </w:r>
-      <w:r>
-        <w:t xml:space="preserve">a efetividade dos métodos de busca de equivalência dos nomes de logradouros </w:t>
-      </w:r>
-      <w:r>
-        <w:t>n</w:t>
-      </w:r>
-      <w:r>
-        <w:t>os dois domínios.</w:t>
-      </w:r>
-      <w:r>
-        <w:t xml:space="preserve"> A </w:t>
-      </w:r>
-      <w:r>
-        <w:fldChar w:fldCharType="begin"/>
-      </w:r>
-      <w:r>
-        <w:instrText xml:space="preserve"> REF _Ref216032181 \h </w:instrText>
-      </w:r>
-      <w:r>
-        <w:fldChar w:fldCharType="separate"/>
-      </w:r>
-      <w:r>
-        <w:t xml:space="preserve">Tabela </w:t>
-      </w:r>
-      <w:r>
-        <w:rPr>
-          <w:noProof/>
-        </w:rPr>
-        <w:t>1</w:t>
-      </w:r>
-      <w:r>
-        <w:fldChar w:fldCharType="end"/>
+        <w:t xml:space="preserve">abrangida por este artigo </w:t>
+      </w:r>
+      <w:del w:id="141" w:author="Marco Aurélio Barbiero" w:date="2025-12-15T09:47:00Z" w16du:dateUtc="2025-12-15T12:47:00Z">
+        <w:r>
+          <w:delText>faz</w:delText>
+        </w:r>
+      </w:del>
+      <w:ins w:id="142" w:author="Marco Aurélio Barbiero" w:date="2025-12-15T09:47:00Z" w16du:dateUtc="2025-12-15T12:47:00Z">
+        <w:r>
+          <w:t>realiza</w:t>
+        </w:r>
+      </w:ins>
+      <w:r>
+        <w:t xml:space="preserve">-se uma </w:t>
+      </w:r>
+      <w:r>
+        <w:t xml:space="preserve">análise estatística </w:t>
+      </w:r>
+      <w:del w:id="143" w:author="Marco Aurélio Barbiero" w:date="2025-12-15T09:47:00Z" w16du:dateUtc="2025-12-15T12:47:00Z">
+        <w:r>
+          <w:delText xml:space="preserve">buscando </w:delText>
+        </w:r>
+      </w:del>
+      <w:ins w:id="144" w:author="Marco Aurélio Barbiero" w:date="2025-12-15T09:47:00Z" w16du:dateUtc="2025-12-15T12:47:00Z">
+        <w:r>
+          <w:t xml:space="preserve">para </w:t>
+        </w:r>
+      </w:ins>
+      <w:r>
+        <w:t xml:space="preserve">avaliar </w:t>
+      </w:r>
+      <w:r>
+        <w:t xml:space="preserve">a efetividade dos métodos de busca de equivalência </w:t>
+      </w:r>
+      <w:del w:id="145" w:author="Marco Aurélio Barbiero" w:date="2025-12-15T09:48:00Z" w16du:dateUtc="2025-12-15T12:48:00Z">
+        <w:r>
+          <w:delText xml:space="preserve">dos nomes de logradouros </w:delText>
+        </w:r>
+      </w:del>
+      <w:ins w:id="146" w:author="Marco Aurélio Barbiero" w:date="2025-12-15T09:48:00Z" w16du:dateUtc="2025-12-15T12:48:00Z">
+        <w:r>
+          <w:t>toponímica</w:t>
+        </w:r>
+      </w:ins>
+      <w:del w:id="147" w:author="Marco Aurélio Barbiero" w:date="2025-12-15T09:51:00Z" w16du:dateUtc="2025-12-15T12:51:00Z">
+        <w:r>
+          <w:delText>n</w:delText>
+        </w:r>
+        <w:r>
+          <w:delText>os dois domínios</w:delText>
+        </w:r>
+      </w:del>
+      <w:r>
+        <w:t>.</w:t>
       </w:r>
       <w:r>
         <w:t xml:space="preserve"> </w:t>
       </w:r>
-      <w:r>
-        <w:t xml:space="preserve">apresenta </w:t>
-      </w:r>
-      <w:r>
-        <w:t xml:space="preserve">o resultado </w:t>
-      </w:r>
-      <w:r>
-        <w:t>da integração</w:t>
-      </w:r>
-      <w:r>
-        <w:t xml:space="preserve"> com os diferentes métodos de </w:t>
-      </w:r>
-      <w:r>
-        <w:t>busca por equivalência</w:t>
-      </w:r>
-      <w:r>
-        <w:t>.</w:t>
-      </w:r>
+      <w:moveFromRangeStart w:id="148" w:author="Marco Aurélio Barbiero" w:date="2025-12-15T09:45:00Z" w:name="move216684365"/>
+      <w:moveFrom w:id="149" w:author="Marco Aurélio Barbiero" w:date="2025-12-15T09:45:00Z" w16du:dateUtc="2025-12-15T12:45:00Z">
+        <w:r>
+          <w:t xml:space="preserve">A </w:t>
+        </w:r>
+        <w:r>
+          <w:fldChar w:fldCharType="begin"/>
+        </w:r>
+        <w:r>
+          <w:instrText xml:space="preserve"> REF _Ref216032181 \h </w:instrText>
+        </w:r>
+      </w:moveFrom>
+      <w:del w:id="150" w:author="Marco Aurélio Barbiero" w:date="2025-12-15T09:45:00Z" w16du:dateUtc="2025-12-15T12:45:00Z"/>
+      <w:moveFrom w:id="151" w:author="Marco Aurélio Barbiero" w:date="2025-12-15T09:45:00Z" w16du:dateUtc="2025-12-15T12:45:00Z">
+        <w:r>
+          <w:fldChar w:fldCharType="separate"/>
+        </w:r>
+        <w:r>
+          <w:t xml:space="preserve">Tabela </w:t>
+        </w:r>
+        <w:r>
+          <w:rPr>
+            <w:noProof/>
+          </w:rPr>
+          <w:t>1</w:t>
+        </w:r>
+        <w:r>
+          <w:fldChar w:fldCharType="end"/>
+        </w:r>
+        <w:r>
+          <w:t xml:space="preserve"> </w:t>
+        </w:r>
+        <w:r>
+          <w:t xml:space="preserve">apresenta </w:t>
+        </w:r>
+        <w:r>
+          <w:t xml:space="preserve">o resultado </w:t>
+        </w:r>
+        <w:r>
+          <w:t>da integração</w:t>
+        </w:r>
+        <w:r>
+          <w:t xml:space="preserve"> com os diferentes métodos de </w:t>
+        </w:r>
+        <w:r>
+          <w:t>busca por equivalência</w:t>
+        </w:r>
+        <w:r>
+          <w:t>.</w:t>
+        </w:r>
+      </w:moveFrom>
+      <w:moveFromRangeEnd w:id="148"/>
+    </w:p>
+    <w:p>
+      <w:pPr>
+        <w:pStyle w:val="Texto"/>
+        <w:rPr>
+          <w:ins w:id="152" w:author="Marco Aurélio Barbiero" w:date="2025-12-15T09:59:00Z" w16du:dateUtc="2025-12-15T12:59:00Z"/>
+        </w:rPr>
+      </w:pPr>
+      <w:ins w:id="153" w:author="Marco Aurélio Barbiero" w:date="2025-12-15T09:48:00Z" w16du:dateUtc="2025-12-15T12:48:00Z">
+        <w:r>
+          <w:t xml:space="preserve">São usados </w:t>
+        </w:r>
+        <w:r>
+          <w:t xml:space="preserve">três métodos básicos para </w:t>
+        </w:r>
+      </w:ins>
+      <w:ins w:id="154" w:author="Marco Aurélio Barbiero" w:date="2025-12-15T09:50:00Z" w16du:dateUtc="2025-12-15T12:50:00Z">
+        <w:r>
+          <w:t xml:space="preserve">comparar </w:t>
+        </w:r>
+        <w:r>
+          <w:t>os nomes dos logradouros</w:t>
+        </w:r>
+      </w:ins>
+      <w:ins w:id="155" w:author="Marco Aurélio Barbiero" w:date="2025-12-15T09:54:00Z" w16du:dateUtc="2025-12-15T12:54:00Z">
+        <w:r>
+          <w:t xml:space="preserve">: comparação </w:t>
+        </w:r>
+      </w:ins>
+      <w:ins w:id="156" w:author="Marco Aurélio Barbiero" w:date="2025-12-15T09:56:00Z" w16du:dateUtc="2025-12-15T12:56:00Z">
+        <w:r>
+          <w:t>exata</w:t>
+        </w:r>
+      </w:ins>
+      <w:ins w:id="157" w:author="Marco Aurélio Barbiero" w:date="2025-12-15T09:54:00Z" w16du:dateUtc="2025-12-15T12:54:00Z">
+        <w:r>
+          <w:t xml:space="preserve">, </w:t>
+        </w:r>
+      </w:ins>
+      <w:ins w:id="158" w:author="Marco Aurélio Barbiero" w:date="2025-12-15T17:55:00Z" w16du:dateUtc="2025-12-15T20:55:00Z">
+        <w:r>
+          <w:rPr>
+            <w:i/>
+            <w:iCs/>
+            <w:rPrChange w:id="159" w:author="Marco Aurélio Barbiero" w:date="2025-12-15T17:55:00Z" w16du:dateUtc="2025-12-15T20:55:00Z">
+              <w:rPr/>
+            </w:rPrChange>
+          </w:rPr>
+          <w:t>S</w:t>
+        </w:r>
+      </w:ins>
+      <w:ins w:id="160" w:author="Marco Aurélio Barbiero" w:date="2025-12-15T09:54:00Z" w16du:dateUtc="2025-12-15T12:54:00Z">
+        <w:r>
+          <w:rPr>
+            <w:i/>
+            <w:iCs/>
+            <w:rPrChange w:id="161" w:author="Marco Aurélio Barbiero" w:date="2025-12-15T17:55:00Z" w16du:dateUtc="2025-12-15T20:55:00Z">
+              <w:rPr/>
+            </w:rPrChange>
+          </w:rPr>
+          <w:t>oundex</w:t>
+        </w:r>
+        <w:r>
+          <w:t xml:space="preserve"> e </w:t>
+        </w:r>
+        <w:r>
+          <w:rPr>
+            <w:i/>
+            <w:iCs/>
+            <w:rPrChange w:id="162" w:author="Marco Aurélio Barbiero" w:date="2025-12-15T17:55:00Z" w16du:dateUtc="2025-12-15T20:55:00Z">
+              <w:rPr/>
+            </w:rPrChange>
+          </w:rPr>
+          <w:t>Levenshtein</w:t>
+        </w:r>
+      </w:ins>
+      <w:ins w:id="163" w:author="Marco Aurélio Barbiero" w:date="2025-12-15T09:59:00Z" w16du:dateUtc="2025-12-15T12:59:00Z">
+        <w:r>
+          <w:t>.</w:t>
+        </w:r>
+      </w:ins>
+      <w:ins w:id="164" w:author="Marco Aurélio Barbiero" w:date="2025-12-15T11:42:00Z" w16du:dateUtc="2025-12-15T14:42:00Z">
+        <w:r>
+          <w:t xml:space="preserve"> </w:t>
+        </w:r>
+      </w:ins>
+      <w:ins w:id="165" w:author="Marco Aurélio Barbiero" w:date="2025-12-15T17:56:00Z" w16du:dateUtc="2025-12-15T20:56:00Z">
+        <w:r>
+          <w:t>Cada método é aplicado</w:t>
+        </w:r>
+        <w:r>
+          <w:t xml:space="preserve"> </w:t>
+        </w:r>
+      </w:ins>
+      <w:ins w:id="166" w:author="Marco Aurélio Barbiero" w:date="2025-12-15T17:58:00Z" w16du:dateUtc="2025-12-15T20:58:00Z">
+        <w:r>
+          <w:t>de forma se</w:t>
+        </w:r>
+      </w:ins>
+      <w:ins w:id="167" w:author="Marco Aurélio Barbiero" w:date="2025-12-15T17:59:00Z" w16du:dateUtc="2025-12-15T20:59:00Z">
+        <w:r>
+          <w:t>q</w:t>
+        </w:r>
+        <w:r>
+          <w:t>uencial</w:t>
+        </w:r>
+      </w:ins>
+      <w:ins w:id="168" w:author="Marco Aurélio Barbiero" w:date="2025-12-15T17:57:00Z" w16du:dateUtc="2025-12-15T20:57:00Z">
+        <w:r>
+          <w:t xml:space="preserve"> </w:t>
+        </w:r>
+      </w:ins>
+      <w:ins w:id="169" w:author="Marco Aurélio Barbiero" w:date="2025-12-15T17:56:00Z" w16du:dateUtc="2025-12-15T20:56:00Z">
+        <w:r>
+          <w:t xml:space="preserve">sobre os nomes </w:t>
+        </w:r>
+      </w:ins>
+      <w:ins w:id="170" w:author="Marco Aurélio Barbiero" w:date="2025-12-15T17:59:00Z" w16du:dateUtc="2025-12-15T20:59:00Z">
+        <w:r>
+          <w:t xml:space="preserve">ainda </w:t>
+        </w:r>
+      </w:ins>
+      <w:ins w:id="171" w:author="Marco Aurélio Barbiero" w:date="2025-12-15T17:56:00Z" w16du:dateUtc="2025-12-15T20:56:00Z">
+        <w:r>
+          <w:t xml:space="preserve">não </w:t>
+        </w:r>
+        <w:r>
+          <w:t>localizados</w:t>
+        </w:r>
+      </w:ins>
+      <w:ins w:id="172" w:author="Marco Aurélio Barbiero" w:date="2025-12-15T17:57:00Z" w16du:dateUtc="2025-12-15T20:57:00Z">
+        <w:r>
+          <w:t xml:space="preserve"> na etapa anterior</w:t>
+        </w:r>
+        <w:r>
+          <w:t>. Os</w:t>
+        </w:r>
+      </w:ins>
+      <w:ins w:id="173" w:author="Marco Aurélio Barbiero" w:date="2025-12-15T11:43:00Z" w16du:dateUtc="2025-12-15T14:43:00Z">
+        <w:r>
+          <w:t xml:space="preserve"> resultados </w:t>
+        </w:r>
+      </w:ins>
+      <w:ins w:id="174" w:author="Marco Aurélio Barbiero" w:date="2025-12-15T17:59:00Z" w16du:dateUtc="2025-12-15T20:59:00Z">
+        <w:r>
+          <w:t xml:space="preserve">dessa análise </w:t>
+        </w:r>
+      </w:ins>
+      <w:ins w:id="175" w:author="Marco Aurélio Barbiero" w:date="2025-12-15T11:43:00Z" w16du:dateUtc="2025-12-15T14:43:00Z">
+        <w:r>
+          <w:t xml:space="preserve">são apresentados na </w:t>
+        </w:r>
+        <w:r>
+          <w:fldChar w:fldCharType="begin"/>
+        </w:r>
+        <w:r>
+          <w:instrText xml:space="preserve"> REF _Ref216032181 \h </w:instrText>
+        </w:r>
+      </w:ins>
+      <w:ins w:id="176" w:author="Marco Aurélio Barbiero" w:date="2025-12-15T11:43:00Z" w16du:dateUtc="2025-12-15T14:43:00Z">
+        <w:r>
+          <w:fldChar w:fldCharType="separate"/>
+        </w:r>
+        <w:r>
+          <w:t xml:space="preserve">Tabela </w:t>
+        </w:r>
+        <w:r>
+          <w:rPr>
+            <w:noProof/>
+          </w:rPr>
+          <w:t>1</w:t>
+        </w:r>
+        <w:r>
+          <w:fldChar w:fldCharType="end"/>
+        </w:r>
+      </w:ins>
+    </w:p>
+    <w:p>
+      <w:pPr>
+        <w:pStyle w:val="Texto"/>
+        <w:rPr>
+          <w:del w:id="177" w:author="Marco Aurélio Barbiero" w:date="2025-12-15T11:44:00Z" w16du:dateUtc="2025-12-15T14:44:00Z"/>
+        </w:rPr>
+      </w:pPr>
     </w:p>
     <w:p>
       <w:pPr>
@@ -12403,31 +12362,41 @@
           <w:insideV w:val="single" w:sz="4" w:space="0" w:color="auto"/>
         </w:tblBorders>
         <w:tblLook w:val="01E0" w:firstRow="1" w:lastRow="1" w:firstColumn="1" w:lastColumn="1" w:noHBand="0" w:noVBand="0"/>
+        <w:tblPrChange w:id="182" w:author="Marco Aurélio Barbiero" w:date="2025-12-15T09:59:00Z" w16du:dateUtc="2025-12-15T12:59:00Z">
+          <w:tblPr>
+            <w:tblW w:w="5219" w:type="pct"/>
+            <w:jc w:val="center"/>
+            <w:tblBorders>
+              <w:insideV w:val="single" w:sz="4" w:space="0" w:color="auto"/>
+            </w:tblBorders>
+            <w:tblLook w:val="01E0" w:firstRow="1" w:lastRow="1" w:firstColumn="1" w:lastColumn="1" w:noHBand="0" w:noVBand="0"/>
+          </w:tblPr>
+        </w:tblPrChange>
       </w:tblPr>
       <w:tblGrid>
         <w:gridCol w:w="1450"/>
-        <w:gridCol w:w="1358"/>
-        <w:gridCol w:w="1858"/>
-        <w:gridCol w:w="1024"/>
-        <w:gridCol w:w="1778"/>
+        <w:gridCol w:w="1254"/>
+        <w:gridCol w:w="2258"/>
+        <w:gridCol w:w="1153"/>
+        <w:gridCol w:w="1353"/>
         <w:gridCol w:w="950"/>
         <w:gridCol w:w="1646"/>
-        <w:tblGridChange w:id="182">
+        <w:tblGridChange w:id="183">
           <w:tblGrid>
             <w:gridCol w:w="1450"/>
-            <w:gridCol w:w="116"/>
-            <w:gridCol w:w="1242"/>
-            <w:gridCol w:w="143"/>
-            <w:gridCol w:w="1384"/>
-            <w:gridCol w:w="331"/>
-            <w:gridCol w:w="998"/>
-            <w:gridCol w:w="26"/>
-            <w:gridCol w:w="1302"/>
-            <w:gridCol w:w="476"/>
-            <w:gridCol w:w="852"/>
-            <w:gridCol w:w="98"/>
-            <w:gridCol w:w="1230"/>
-            <w:gridCol w:w="416"/>
+            <w:gridCol w:w="1254"/>
+            <w:gridCol w:w="42"/>
+            <w:gridCol w:w="47"/>
+            <w:gridCol w:w="1474"/>
+            <w:gridCol w:w="94"/>
+            <w:gridCol w:w="601"/>
+            <w:gridCol w:w="799"/>
+            <w:gridCol w:w="140"/>
+            <w:gridCol w:w="214"/>
+            <w:gridCol w:w="1283"/>
+            <w:gridCol w:w="70"/>
+            <w:gridCol w:w="950"/>
+            <w:gridCol w:w="1646"/>
           </w:tblGrid>
         </w:tblGridChange>
       </w:tblGrid>
@@ -12435,14 +12404,29 @@
         <w:trPr>
           <w:tblHeader/>
           <w:jc w:val="center"/>
+          <w:trPrChange w:id="184" w:author="Marco Aurélio Barbiero" w:date="2025-12-15T09:59:00Z" w16du:dateUtc="2025-12-15T12:59:00Z">
+            <w:trPr>
+              <w:tblHeader/>
+              <w:jc w:val="center"/>
+            </w:trPr>
+          </w:trPrChange>
         </w:trPr>
         <w:tc>
           <w:tcPr>
-            <w:tcW w:w="704" w:type="pct"/>
+            <w:tcW w:w="720" w:type="pct"/>
             <w:tcBorders>
               <w:top w:val="single" w:sz="4" w:space="0" w:color="auto"/>
               <w:bottom w:val="single" w:sz="4" w:space="0" w:color="auto"/>
             </w:tcBorders>
+            <w:tcPrChange w:id="185" w:author="Marco Aurélio Barbiero" w:date="2025-12-15T09:59:00Z" w16du:dateUtc="2025-12-15T12:59:00Z">
+              <w:tcPr>
+                <w:tcW w:w="720" w:type="pct"/>
+                <w:tcBorders>
+                  <w:top w:val="single" w:sz="4" w:space="0" w:color="auto"/>
+                  <w:bottom w:val="single" w:sz="4" w:space="0" w:color="auto"/>
+                </w:tcBorders>
+              </w:tcPr>
+            </w:tcPrChange>
           </w:tcPr>
           <w:p>
             <w:pPr>
@@ -12454,7 +12438,7 @@
                 <w:sz w:val="18"/>
                 <w:szCs w:val="18"/>
               </w:rPr>
-              <w:pPrChange w:id="183" w:author="Marco Aurélio Barbiero" w:date="2025-12-14T10:18:00Z" w16du:dateUtc="2025-12-14T13:18:00Z">
+              <w:pPrChange w:id="186" w:author="Marco Aurélio Barbiero" w:date="2025-12-14T10:18:00Z" w16du:dateUtc="2025-12-14T13:18:00Z">
                 <w:pPr>
                   <w:pStyle w:val="Texto"/>
                   <w:ind w:firstLine="0"/>
@@ -12462,24 +12446,24 @@
                 </w:pPr>
               </w:pPrChange>
             </w:pPr>
-            <w:ins w:id="184" w:author="Marco Aurélio Barbiero" w:date="2025-12-14T10:17:00Z" w16du:dateUtc="2025-12-14T13:17:00Z">
+            <w:ins w:id="187" w:author="Marco Aurélio Barbiero" w:date="2025-12-14T10:17:00Z" w16du:dateUtc="2025-12-14T13:17:00Z">
               <w:r>
                 <w:rPr>
                   <w:b/>
                   <w:bCs/>
-                  <w:rPrChange w:id="185" w:author="Marco Aurélio Barbiero" w:date="2025-12-14T10:20:00Z" w16du:dateUtc="2025-12-14T13:20:00Z">
+                  <w:rPrChange w:id="188" w:author="Marco Aurélio Barbiero" w:date="2025-12-14T10:20:00Z" w16du:dateUtc="2025-12-14T13:20:00Z">
                     <w:rPr/>
                   </w:rPrChange>
                 </w:rPr>
                 <w:t>Logradouros</w:t>
               </w:r>
             </w:ins>
-            <w:ins w:id="186" w:author="Marco Aurélio Barbiero" w:date="2025-12-14T10:18:00Z" w16du:dateUtc="2025-12-14T13:18:00Z">
+            <w:ins w:id="189" w:author="Marco Aurélio Barbiero" w:date="2025-12-14T10:18:00Z" w16du:dateUtc="2025-12-14T13:18:00Z">
               <w:r>
                 <w:rPr>
                   <w:b/>
                   <w:bCs/>
-                  <w:rPrChange w:id="187" w:author="Marco Aurélio Barbiero" w:date="2025-12-14T10:20:00Z" w16du:dateUtc="2025-12-14T13:20:00Z">
+                  <w:rPrChange w:id="190" w:author="Marco Aurélio Barbiero" w:date="2025-12-14T10:20:00Z" w16du:dateUtc="2025-12-14T13:20:00Z">
                     <w:rPr/>
                   </w:rPrChange>
                 </w:rPr>
@@ -12490,11 +12474,21 @@
         </w:tc>
         <w:tc>
           <w:tcPr>
-            <w:tcW w:w="679" w:type="pct"/>
+            <w:tcW w:w="623" w:type="pct"/>
             <w:tcBorders>
               <w:top w:val="single" w:sz="4" w:space="0" w:color="auto"/>
               <w:bottom w:val="single" w:sz="4" w:space="0" w:color="auto"/>
             </w:tcBorders>
+            <w:tcPrChange w:id="191" w:author="Marco Aurélio Barbiero" w:date="2025-12-15T09:59:00Z" w16du:dateUtc="2025-12-15T12:59:00Z">
+              <w:tcPr>
+                <w:tcW w:w="667" w:type="pct"/>
+                <w:gridSpan w:val="2"/>
+                <w:tcBorders>
+                  <w:top w:val="single" w:sz="4" w:space="0" w:color="auto"/>
+                  <w:bottom w:val="single" w:sz="4" w:space="0" w:color="auto"/>
+                </w:tcBorders>
+              </w:tcPr>
+            </w:tcPrChange>
           </w:tcPr>
           <w:p>
             <w:pPr>
@@ -12508,12 +12502,12 @@
                 <w:szCs w:val="18"/>
               </w:rPr>
             </w:pPr>
-            <w:ins w:id="188" w:author="Marco Aurélio Barbiero" w:date="2025-12-14T10:16:00Z" w16du:dateUtc="2025-12-14T13:16:00Z">
+            <w:ins w:id="192" w:author="Marco Aurélio Barbiero" w:date="2025-12-14T10:16:00Z" w16du:dateUtc="2025-12-14T13:16:00Z">
               <w:r>
                 <w:rPr>
                   <w:b/>
                   <w:bCs/>
-                  <w:rPrChange w:id="189" w:author="Marco Aurélio Barbiero" w:date="2025-12-14T10:20:00Z" w16du:dateUtc="2025-12-14T13:20:00Z">
+                  <w:rPrChange w:id="193" w:author="Marco Aurélio Barbiero" w:date="2025-12-14T10:20:00Z" w16du:dateUtc="2025-12-14T13:20:00Z">
                     <w:rPr/>
                   </w:rPrChange>
                 </w:rPr>
@@ -12524,11 +12518,21 @@
         </w:tc>
         <w:tc>
           <w:tcPr>
-            <w:tcW w:w="927" w:type="pct"/>
+            <w:tcW w:w="1122" w:type="pct"/>
             <w:tcBorders>
               <w:top w:val="single" w:sz="4" w:space="0" w:color="auto"/>
               <w:bottom w:val="single" w:sz="4" w:space="0" w:color="auto"/>
             </w:tcBorders>
+            <w:tcPrChange w:id="194" w:author="Marco Aurélio Barbiero" w:date="2025-12-15T09:59:00Z" w16du:dateUtc="2025-12-15T12:59:00Z">
+              <w:tcPr>
+                <w:tcW w:w="779" w:type="pct"/>
+                <w:gridSpan w:val="2"/>
+                <w:tcBorders>
+                  <w:top w:val="single" w:sz="4" w:space="0" w:color="auto"/>
+                  <w:bottom w:val="single" w:sz="4" w:space="0" w:color="auto"/>
+                </w:tcBorders>
+              </w:tcPr>
+            </w:tcPrChange>
           </w:tcPr>
           <w:p>
             <w:pPr>
@@ -12542,27 +12546,34 @@
                 <w:szCs w:val="18"/>
               </w:rPr>
             </w:pPr>
-            <w:ins w:id="190" w:author="Marco Aurélio Barbiero" w:date="2025-12-14T10:16:00Z" w16du:dateUtc="2025-12-14T13:16:00Z">
+            <w:ins w:id="195" w:author="Marco Aurélio Barbiero" w:date="2025-12-15T09:57:00Z" w16du:dateUtc="2025-12-15T12:57:00Z">
               <w:r>
                 <w:rPr>
                   <w:b/>
                   <w:bCs/>
-                  <w:rPrChange w:id="191" w:author="Marco Aurélio Barbiero" w:date="2025-12-14T10:20:00Z" w16du:dateUtc="2025-12-14T13:20:00Z">
-                    <w:rPr/>
-                  </w:rPrChange>
                 </w:rPr>
-                <w:t>Coincidentes</w:t>
+                <w:t>Comparação exata</w:t>
               </w:r>
             </w:ins>
           </w:p>
         </w:tc>
         <w:tc>
           <w:tcPr>
-            <w:tcW w:w="509" w:type="pct"/>
+            <w:tcW w:w="573" w:type="pct"/>
             <w:tcBorders>
               <w:top w:val="single" w:sz="4" w:space="0" w:color="auto"/>
               <w:bottom w:val="single" w:sz="4" w:space="0" w:color="auto"/>
             </w:tcBorders>
+            <w:tcPrChange w:id="196" w:author="Marco Aurélio Barbiero" w:date="2025-12-15T09:59:00Z" w16du:dateUtc="2025-12-15T12:59:00Z">
+              <w:tcPr>
+                <w:tcW w:w="765" w:type="pct"/>
+                <w:gridSpan w:val="3"/>
+                <w:tcBorders>
+                  <w:top w:val="single" w:sz="4" w:space="0" w:color="auto"/>
+                  <w:bottom w:val="single" w:sz="4" w:space="0" w:color="auto"/>
+                </w:tcBorders>
+              </w:tcPr>
+            </w:tcPrChange>
           </w:tcPr>
           <w:p>
             <w:pPr>
@@ -12576,29 +12587,37 @@
                 <w:szCs w:val="18"/>
               </w:rPr>
             </w:pPr>
-            <w:proofErr w:type="spellStart"/>
-            <w:ins w:id="192" w:author="Marco Aurélio Barbiero" w:date="2025-12-14T10:16:00Z" w16du:dateUtc="2025-12-14T13:16:00Z">
+            <w:ins w:id="197" w:author="Marco Aurélio Barbiero" w:date="2025-12-14T10:16:00Z" w16du:dateUtc="2025-12-14T13:16:00Z">
               <w:r>
                 <w:rPr>
                   <w:b/>
                   <w:bCs/>
-                  <w:rPrChange w:id="193" w:author="Marco Aurélio Barbiero" w:date="2025-12-14T10:20:00Z" w16du:dateUtc="2025-12-14T13:20:00Z">
+                  <w:rPrChange w:id="198" w:author="Marco Aurélio Barbiero" w:date="2025-12-14T10:20:00Z" w16du:dateUtc="2025-12-14T13:20:00Z">
                     <w:rPr/>
                   </w:rPrChange>
                 </w:rPr>
                 <w:t>Soundex</w:t>
               </w:r>
             </w:ins>
-            <w:proofErr w:type="spellEnd"/>
           </w:p>
         </w:tc>
         <w:tc>
           <w:tcPr>
-            <w:tcW w:w="891" w:type="pct"/>
+            <w:tcW w:w="672" w:type="pct"/>
             <w:tcBorders>
               <w:top w:val="single" w:sz="4" w:space="0" w:color="auto"/>
               <w:bottom w:val="single" w:sz="4" w:space="0" w:color="auto"/>
             </w:tcBorders>
+            <w:tcPrChange w:id="199" w:author="Marco Aurélio Barbiero" w:date="2025-12-15T09:59:00Z" w16du:dateUtc="2025-12-15T12:59:00Z">
+              <w:tcPr>
+                <w:tcW w:w="871" w:type="pct"/>
+                <w:gridSpan w:val="4"/>
+                <w:tcBorders>
+                  <w:top w:val="single" w:sz="4" w:space="0" w:color="auto"/>
+                  <w:bottom w:val="single" w:sz="4" w:space="0" w:color="auto"/>
+                </w:tcBorders>
+              </w:tcPr>
+            </w:tcPrChange>
           </w:tcPr>
           <w:p>
             <w:pPr>
@@ -12612,20 +12631,18 @@
                 <w:szCs w:val="18"/>
               </w:rPr>
             </w:pPr>
-            <w:proofErr w:type="spellStart"/>
-            <w:ins w:id="194" w:author="Marco Aurélio Barbiero" w:date="2025-12-14T10:16:00Z" w16du:dateUtc="2025-12-14T13:16:00Z">
+            <w:ins w:id="200" w:author="Marco Aurélio Barbiero" w:date="2025-12-14T10:16:00Z" w16du:dateUtc="2025-12-14T13:16:00Z">
               <w:r>
                 <w:rPr>
                   <w:b/>
                   <w:bCs/>
-                  <w:rPrChange w:id="195" w:author="Marco Aurélio Barbiero" w:date="2025-12-14T10:20:00Z" w16du:dateUtc="2025-12-14T13:20:00Z">
+                  <w:rPrChange w:id="201" w:author="Marco Aurélio Barbiero" w:date="2025-12-14T10:20:00Z" w16du:dateUtc="2025-12-14T13:20:00Z">
                     <w:rPr/>
                   </w:rPrChange>
                 </w:rPr>
                 <w:t>Levenshtein</w:t>
               </w:r>
             </w:ins>
-            <w:proofErr w:type="spellEnd"/>
           </w:p>
         </w:tc>
         <w:tc>
@@ -12635,6 +12652,15 @@
               <w:top w:val="single" w:sz="4" w:space="0" w:color="auto"/>
               <w:bottom w:val="single" w:sz="4" w:space="0" w:color="auto"/>
             </w:tcBorders>
+            <w:tcPrChange w:id="202" w:author="Marco Aurélio Barbiero" w:date="2025-12-15T09:59:00Z" w16du:dateUtc="2025-12-15T12:59:00Z">
+              <w:tcPr>
+                <w:tcW w:w="379" w:type="pct"/>
+                <w:tcBorders>
+                  <w:top w:val="single" w:sz="4" w:space="0" w:color="auto"/>
+                  <w:bottom w:val="single" w:sz="4" w:space="0" w:color="auto"/>
+                </w:tcBorders>
+              </w:tcPr>
+            </w:tcPrChange>
           </w:tcPr>
           <w:p>
             <w:pPr>
@@ -12648,12 +12674,12 @@
                 <w:szCs w:val="18"/>
               </w:rPr>
             </w:pPr>
-            <w:ins w:id="196" w:author="Marco Aurélio Barbiero" w:date="2025-12-14T10:16:00Z" w16du:dateUtc="2025-12-14T13:16:00Z">
+            <w:ins w:id="203" w:author="Marco Aurélio Barbiero" w:date="2025-12-14T10:16:00Z" w16du:dateUtc="2025-12-14T13:16:00Z">
               <w:r>
                 <w:rPr>
                   <w:b/>
                   <w:bCs/>
-                  <w:rPrChange w:id="197" w:author="Marco Aurélio Barbiero" w:date="2025-12-14T10:20:00Z" w16du:dateUtc="2025-12-14T13:20:00Z">
+                  <w:rPrChange w:id="204" w:author="Marco Aurélio Barbiero" w:date="2025-12-14T10:20:00Z" w16du:dateUtc="2025-12-14T13:20:00Z">
                     <w:rPr/>
                   </w:rPrChange>
                 </w:rPr>
@@ -12669,6 +12695,15 @@
               <w:top w:val="single" w:sz="4" w:space="0" w:color="auto"/>
               <w:bottom w:val="single" w:sz="4" w:space="0" w:color="auto"/>
             </w:tcBorders>
+            <w:tcPrChange w:id="205" w:author="Marco Aurélio Barbiero" w:date="2025-12-15T09:59:00Z" w16du:dateUtc="2025-12-15T12:59:00Z">
+              <w:tcPr>
+                <w:tcW w:w="818" w:type="pct"/>
+                <w:tcBorders>
+                  <w:top w:val="single" w:sz="4" w:space="0" w:color="auto"/>
+                  <w:bottom w:val="single" w:sz="4" w:space="0" w:color="auto"/>
+                </w:tcBorders>
+              </w:tcPr>
+            </w:tcPrChange>
           </w:tcPr>
           <w:p>
             <w:pPr>
@@ -12682,12 +12717,12 @@
                 <w:szCs w:val="18"/>
               </w:rPr>
             </w:pPr>
-            <w:ins w:id="198" w:author="Marco Aurélio Barbiero" w:date="2025-12-14T10:16:00Z" w16du:dateUtc="2025-12-14T13:16:00Z">
+            <w:ins w:id="206" w:author="Marco Aurélio Barbiero" w:date="2025-12-14T10:16:00Z" w16du:dateUtc="2025-12-14T13:16:00Z">
               <w:r>
                 <w:rPr>
                   <w:b/>
                   <w:bCs/>
-                  <w:rPrChange w:id="199" w:author="Marco Aurélio Barbiero" w:date="2025-12-14T10:20:00Z" w16du:dateUtc="2025-12-14T13:20:00Z">
+                  <w:rPrChange w:id="207" w:author="Marco Aurélio Barbiero" w:date="2025-12-14T10:20:00Z" w16du:dateUtc="2025-12-14T13:20:00Z">
                     <w:rPr/>
                   </w:rPrChange>
                 </w:rPr>
@@ -12700,294 +12735,26 @@
       <w:tr>
         <w:trPr>
           <w:jc w:val="center"/>
-        </w:trPr>
-        <w:tc>
-          <w:tcPr>
-            <w:tcW w:w="704" w:type="pct"/>
-            <w:tcBorders>
-              <w:top w:val="single" w:sz="4" w:space="0" w:color="auto"/>
-              <w:bottom w:val="nil"/>
-            </w:tcBorders>
-          </w:tcPr>
-          <w:p>
-            <w:pPr>
-              <w:pStyle w:val="Texto"/>
-              <w:ind w:firstLine="0"/>
-              <w:jc w:val="left"/>
-              <w:rPr>
-                <w:b/>
-                <w:bCs/>
-                <w:sz w:val="18"/>
-                <w:szCs w:val="18"/>
-                <w:rPrChange w:id="200" w:author="Marco Aurélio Barbiero" w:date="2025-12-14T10:20:00Z" w16du:dateUtc="2025-12-14T13:20:00Z">
-                  <w:rPr>
-                    <w:sz w:val="18"/>
-                    <w:szCs w:val="18"/>
-                  </w:rPr>
-                </w:rPrChange>
-              </w:rPr>
-            </w:pPr>
-            <w:r>
-              <w:rPr>
-                <w:b/>
-                <w:bCs/>
-                <w:rPrChange w:id="201" w:author="Marco Aurélio Barbiero" w:date="2025-12-14T10:20:00Z" w16du:dateUtc="2025-12-14T13:20:00Z">
-                  <w:rPr/>
-                </w:rPrChange>
-              </w:rPr>
-              <w:t>Quantidade</w:t>
-            </w:r>
-          </w:p>
-        </w:tc>
-        <w:tc>
-          <w:tcPr>
-            <w:tcW w:w="679" w:type="pct"/>
-            <w:tcBorders>
-              <w:top w:val="single" w:sz="4" w:space="0" w:color="auto"/>
-              <w:bottom w:val="nil"/>
-            </w:tcBorders>
-          </w:tcPr>
-          <w:p>
-            <w:pPr>
-              <w:pStyle w:val="Texto"/>
-              <w:ind w:firstLine="0"/>
-              <w:jc w:val="right"/>
-              <w:rPr>
-                <w:sz w:val="18"/>
-                <w:szCs w:val="18"/>
-              </w:rPr>
-              <w:pPrChange w:id="202" w:author="Marco Aurélio Barbiero" w:date="2025-12-14T10:25:00Z" w16du:dateUtc="2025-12-14T13:25:00Z">
-                <w:pPr>
-                  <w:pStyle w:val="Texto"/>
-                  <w:ind w:firstLine="0"/>
-                  <w:jc w:val="center"/>
-                </w:pPr>
-              </w:pPrChange>
-            </w:pPr>
-            <w:ins w:id="203" w:author="Marco Aurélio Barbiero" w:date="2025-12-14T10:16:00Z" w16du:dateUtc="2025-12-14T13:16:00Z">
-              <w:r>
-                <w:t>202</w:t>
-              </w:r>
-            </w:ins>
-          </w:p>
-        </w:tc>
-        <w:tc>
-          <w:tcPr>
-            <w:tcW w:w="927" w:type="pct"/>
-            <w:tcBorders>
-              <w:top w:val="single" w:sz="4" w:space="0" w:color="auto"/>
-              <w:bottom w:val="nil"/>
-            </w:tcBorders>
-          </w:tcPr>
-          <w:p>
-            <w:pPr>
-              <w:pStyle w:val="Texto"/>
-              <w:ind w:firstLine="0"/>
-              <w:jc w:val="right"/>
-              <w:rPr>
-                <w:sz w:val="18"/>
-                <w:szCs w:val="18"/>
-              </w:rPr>
-              <w:pPrChange w:id="204" w:author="Marco Aurélio Barbiero" w:date="2025-12-14T10:25:00Z" w16du:dateUtc="2025-12-14T13:25:00Z">
-                <w:pPr>
-                  <w:pStyle w:val="Texto"/>
-                  <w:ind w:firstLine="0"/>
-                  <w:jc w:val="center"/>
-                </w:pPr>
-              </w:pPrChange>
-            </w:pPr>
-            <w:ins w:id="205" w:author="Marco Aurélio Barbiero" w:date="2025-12-14T10:16:00Z" w16du:dateUtc="2025-12-14T13:16:00Z">
-              <w:r>
-                <w:t>121</w:t>
-              </w:r>
-            </w:ins>
-            <w:del w:id="206" w:author="Marco Aurélio Barbiero" w:date="2025-12-14T10:16:00Z" w16du:dateUtc="2025-12-14T13:16:00Z">
-              <w:r>
-                <w:rPr>
-                  <w:sz w:val="18"/>
-                  <w:szCs w:val="18"/>
-                </w:rPr>
-                <w:delText>1</w:delText>
-              </w:r>
-            </w:del>
-          </w:p>
-        </w:tc>
-        <w:tc>
-          <w:tcPr>
-            <w:tcW w:w="509" w:type="pct"/>
-            <w:tcBorders>
-              <w:top w:val="single" w:sz="4" w:space="0" w:color="auto"/>
-              <w:bottom w:val="nil"/>
-            </w:tcBorders>
-          </w:tcPr>
-          <w:p>
-            <w:pPr>
-              <w:pStyle w:val="Texto"/>
-              <w:ind w:firstLine="0"/>
-              <w:jc w:val="right"/>
-              <w:rPr>
-                <w:sz w:val="18"/>
-                <w:szCs w:val="18"/>
-              </w:rPr>
-              <w:pPrChange w:id="207" w:author="Marco Aurélio Barbiero" w:date="2025-12-14T10:25:00Z" w16du:dateUtc="2025-12-14T13:25:00Z">
-                <w:pPr>
-                  <w:pStyle w:val="Texto"/>
-                  <w:ind w:firstLine="0"/>
-                  <w:jc w:val="center"/>
-                </w:pPr>
-              </w:pPrChange>
-            </w:pPr>
-            <w:ins w:id="208" w:author="Marco Aurélio Barbiero" w:date="2025-12-14T10:16:00Z" w16du:dateUtc="2025-12-14T13:16:00Z">
-              <w:r>
-                <w:t>29</w:t>
-              </w:r>
-            </w:ins>
-          </w:p>
-        </w:tc>
-        <w:tc>
-          <w:tcPr>
-            <w:tcW w:w="891" w:type="pct"/>
-            <w:tcBorders>
-              <w:top w:val="single" w:sz="4" w:space="0" w:color="auto"/>
-              <w:bottom w:val="nil"/>
-            </w:tcBorders>
-          </w:tcPr>
-          <w:p>
-            <w:pPr>
-              <w:pStyle w:val="Texto"/>
-              <w:ind w:firstLine="0"/>
-              <w:jc w:val="right"/>
-              <w:rPr>
-                <w:sz w:val="18"/>
-                <w:szCs w:val="18"/>
-              </w:rPr>
-              <w:pPrChange w:id="209" w:author="Marco Aurélio Barbiero" w:date="2025-12-14T10:25:00Z" w16du:dateUtc="2025-12-14T13:25:00Z">
-                <w:pPr>
-                  <w:pStyle w:val="Texto"/>
-                  <w:ind w:firstLine="0"/>
-                  <w:jc w:val="center"/>
-                </w:pPr>
-              </w:pPrChange>
-            </w:pPr>
-            <w:ins w:id="210" w:author="Marco Aurélio Barbiero" w:date="2025-12-14T10:16:00Z" w16du:dateUtc="2025-12-14T13:16:00Z">
-              <w:r>
-                <w:t>6</w:t>
-              </w:r>
-            </w:ins>
-            <w:del w:id="211" w:author="Marco Aurélio Barbiero" w:date="2025-12-14T10:16:00Z" w16du:dateUtc="2025-12-14T13:16:00Z">
-              <w:r>
-                <w:rPr>
-                  <w:sz w:val="18"/>
-                  <w:szCs w:val="18"/>
-                </w:rPr>
-                <w:delText>5</w:delText>
-              </w:r>
-            </w:del>
-          </w:p>
-        </w:tc>
-        <w:tc>
-          <w:tcPr>
-            <w:tcW w:w="472" w:type="pct"/>
-            <w:tcBorders>
-              <w:top w:val="single" w:sz="4" w:space="0" w:color="auto"/>
-              <w:bottom w:val="nil"/>
-            </w:tcBorders>
-          </w:tcPr>
-          <w:p>
-            <w:pPr>
-              <w:pStyle w:val="Texto"/>
-              <w:ind w:firstLine="0"/>
-              <w:jc w:val="right"/>
-              <w:rPr>
-                <w:sz w:val="18"/>
-                <w:szCs w:val="18"/>
-              </w:rPr>
-              <w:pPrChange w:id="212" w:author="Marco Aurélio Barbiero" w:date="2025-12-14T10:25:00Z" w16du:dateUtc="2025-12-14T13:25:00Z">
-                <w:pPr>
-                  <w:pStyle w:val="Texto"/>
-                  <w:ind w:firstLine="0"/>
-                  <w:jc w:val="center"/>
-                </w:pPr>
-              </w:pPrChange>
-            </w:pPr>
-            <w:ins w:id="213" w:author="Marco Aurélio Barbiero" w:date="2025-12-14T10:16:00Z" w16du:dateUtc="2025-12-14T13:16:00Z">
-              <w:r>
-                <w:t>13</w:t>
-              </w:r>
-            </w:ins>
-          </w:p>
-        </w:tc>
-        <w:tc>
-          <w:tcPr>
-            <w:tcW w:w="818" w:type="pct"/>
-            <w:tcBorders>
-              <w:top w:val="single" w:sz="4" w:space="0" w:color="auto"/>
-              <w:bottom w:val="nil"/>
-            </w:tcBorders>
-          </w:tcPr>
-          <w:p>
-            <w:pPr>
-              <w:pStyle w:val="Texto"/>
-              <w:ind w:firstLine="0"/>
-              <w:jc w:val="right"/>
-              <w:rPr>
-                <w:sz w:val="18"/>
-                <w:szCs w:val="18"/>
-              </w:rPr>
-              <w:pPrChange w:id="214" w:author="Marco Aurélio Barbiero" w:date="2025-12-14T10:25:00Z" w16du:dateUtc="2025-12-14T13:25:00Z">
-                <w:pPr>
-                  <w:pStyle w:val="Texto"/>
-                  <w:ind w:firstLine="0"/>
-                  <w:jc w:val="center"/>
-                </w:pPr>
-              </w:pPrChange>
-            </w:pPr>
-            <w:ins w:id="215" w:author="Marco Aurélio Barbiero" w:date="2025-12-14T10:16:00Z" w16du:dateUtc="2025-12-14T13:16:00Z">
-              <w:r>
-                <w:t>33</w:t>
-              </w:r>
-            </w:ins>
-          </w:p>
-        </w:tc>
-      </w:tr>
-      <w:tr>
-        <w:tblPrEx>
-          <w:tblW w:w="5219" w:type="pct"/>
-          <w:jc w:val="center"/>
-          <w:tblBorders>
-            <w:insideV w:val="single" w:sz="4" w:space="0" w:color="auto"/>
-          </w:tblBorders>
-          <w:tblLook w:val="01E0" w:firstRow="1" w:lastRow="1" w:firstColumn="1" w:lastColumn="1" w:noHBand="0" w:noVBand="0"/>
-          <w:tblPrExChange w:id="216" w:author="Marco Aurélio Barbiero" w:date="2025-12-14T10:20:00Z" w16du:dateUtc="2025-12-14T13:20:00Z">
-            <w:tblPrEx>
-              <w:tblW w:w="5003" w:type="pct"/>
-              <w:jc w:val="center"/>
-              <w:tblBorders>
-                <w:insideV w:val="single" w:sz="4" w:space="0" w:color="auto"/>
-              </w:tblBorders>
-              <w:tblLook w:val="01E0" w:firstRow="1" w:lastRow="1" w:firstColumn="1" w:lastColumn="1" w:noHBand="0" w:noVBand="0"/>
-            </w:tblPrEx>
-          </w:tblPrExChange>
-        </w:tblPrEx>
-        <w:trPr>
-          <w:jc w:val="center"/>
-          <w:trPrChange w:id="217" w:author="Marco Aurélio Barbiero" w:date="2025-12-14T10:20:00Z" w16du:dateUtc="2025-12-14T13:20:00Z">
+          <w:trPrChange w:id="208" w:author="Marco Aurélio Barbiero" w:date="2025-12-15T09:59:00Z" w16du:dateUtc="2025-12-15T12:59:00Z">
             <w:trPr>
-              <w:gridAfter w:val="0"/>
               <w:jc w:val="center"/>
             </w:trPr>
           </w:trPrChange>
         </w:trPr>
         <w:tc>
           <w:tcPr>
-            <w:tcW w:w="704" w:type="pct"/>
+            <w:tcW w:w="720" w:type="pct"/>
             <w:tcBorders>
-              <w:bottom w:val="single" w:sz="4" w:space="0" w:color="auto"/>
+              <w:top w:val="single" w:sz="4" w:space="0" w:color="auto"/>
+              <w:bottom w:val="nil"/>
             </w:tcBorders>
-            <w:tcPrChange w:id="218" w:author="Marco Aurélio Barbiero" w:date="2025-12-14T10:20:00Z" w16du:dateUtc="2025-12-14T13:20:00Z">
+            <w:tcPrChange w:id="209" w:author="Marco Aurélio Barbiero" w:date="2025-12-15T09:59:00Z" w16du:dateUtc="2025-12-15T12:59:00Z">
               <w:tcPr>
-                <w:tcW w:w="812" w:type="pct"/>
-                <w:gridSpan w:val="2"/>
+                <w:tcW w:w="720" w:type="pct"/>
+                <w:tcBorders>
+                  <w:top w:val="single" w:sz="4" w:space="0" w:color="auto"/>
+                  <w:bottom w:val="nil"/>
+                </w:tcBorders>
               </w:tcPr>
             </w:tcPrChange>
           </w:tcPr>
@@ -13001,7 +12768,7 @@
                 <w:bCs/>
                 <w:sz w:val="18"/>
                 <w:szCs w:val="18"/>
-                <w:rPrChange w:id="219" w:author="Marco Aurélio Barbiero" w:date="2025-12-14T10:20:00Z" w16du:dateUtc="2025-12-14T13:20:00Z">
+                <w:rPrChange w:id="210" w:author="Marco Aurélio Barbiero" w:date="2025-12-14T10:20:00Z" w16du:dateUtc="2025-12-14T13:20:00Z">
                   <w:rPr>
                     <w:sz w:val="18"/>
                     <w:szCs w:val="18"/>
@@ -13009,30 +12776,168 @@
                 </w:rPrChange>
               </w:rPr>
             </w:pPr>
-            <w:ins w:id="220" w:author="Marco Aurélio Barbiero" w:date="2025-12-14T10:18:00Z" w16du:dateUtc="2025-12-14T13:18:00Z">
+            <w:r>
+              <w:rPr>
+                <w:b/>
+                <w:bCs/>
+                <w:rPrChange w:id="211" w:author="Marco Aurélio Barbiero" w:date="2025-12-14T10:20:00Z" w16du:dateUtc="2025-12-14T13:20:00Z">
+                  <w:rPr/>
+                </w:rPrChange>
+              </w:rPr>
+              <w:t>Quantidade</w:t>
+            </w:r>
+          </w:p>
+        </w:tc>
+        <w:tc>
+          <w:tcPr>
+            <w:tcW w:w="623" w:type="pct"/>
+            <w:tcBorders>
+              <w:top w:val="single" w:sz="4" w:space="0" w:color="auto"/>
+              <w:bottom w:val="nil"/>
+            </w:tcBorders>
+            <w:tcPrChange w:id="212" w:author="Marco Aurélio Barbiero" w:date="2025-12-15T09:59:00Z" w16du:dateUtc="2025-12-15T12:59:00Z">
+              <w:tcPr>
+                <w:tcW w:w="667" w:type="pct"/>
+                <w:gridSpan w:val="2"/>
+                <w:tcBorders>
+                  <w:top w:val="single" w:sz="4" w:space="0" w:color="auto"/>
+                  <w:bottom w:val="nil"/>
+                </w:tcBorders>
+              </w:tcPr>
+            </w:tcPrChange>
+          </w:tcPr>
+          <w:p>
+            <w:pPr>
+              <w:pStyle w:val="Texto"/>
+              <w:ind w:firstLine="0"/>
+              <w:jc w:val="right"/>
+              <w:rPr>
+                <w:sz w:val="18"/>
+                <w:szCs w:val="18"/>
+              </w:rPr>
+              <w:pPrChange w:id="213" w:author="Marco Aurélio Barbiero" w:date="2025-12-14T10:25:00Z" w16du:dateUtc="2025-12-14T13:25:00Z">
+                <w:pPr>
+                  <w:pStyle w:val="Texto"/>
+                  <w:ind w:firstLine="0"/>
+                  <w:jc w:val="center"/>
+                </w:pPr>
+              </w:pPrChange>
+            </w:pPr>
+            <w:ins w:id="214" w:author="Marco Aurélio Barbiero" w:date="2025-12-14T10:16:00Z" w16du:dateUtc="2025-12-14T13:16:00Z">
               <w:r>
-                <w:rPr>
-                  <w:b/>
-                  <w:bCs/>
-                  <w:rPrChange w:id="221" w:author="Marco Aurélio Barbiero" w:date="2025-12-14T10:20:00Z" w16du:dateUtc="2025-12-14T13:20:00Z">
-                    <w:rPr/>
-                  </w:rPrChange>
-                </w:rPr>
-                <w:t>Porcentagem</w:t>
+                <w:t>202</w:t>
               </w:r>
             </w:ins>
           </w:p>
         </w:tc>
         <w:tc>
           <w:tcPr>
-            <w:tcW w:w="679" w:type="pct"/>
+            <w:tcW w:w="1122" w:type="pct"/>
             <w:tcBorders>
-              <w:bottom w:val="single" w:sz="4" w:space="0" w:color="auto"/>
+              <w:top w:val="single" w:sz="4" w:space="0" w:color="auto"/>
+              <w:bottom w:val="nil"/>
             </w:tcBorders>
-            <w:tcPrChange w:id="222" w:author="Marco Aurélio Barbiero" w:date="2025-12-14T10:20:00Z" w16du:dateUtc="2025-12-14T13:20:00Z">
+            <w:tcPrChange w:id="215" w:author="Marco Aurélio Barbiero" w:date="2025-12-15T09:59:00Z" w16du:dateUtc="2025-12-15T12:59:00Z">
               <w:tcPr>
-                <w:tcW w:w="718" w:type="pct"/>
+                <w:tcW w:w="779" w:type="pct"/>
                 <w:gridSpan w:val="2"/>
+                <w:tcBorders>
+                  <w:top w:val="single" w:sz="4" w:space="0" w:color="auto"/>
+                  <w:bottom w:val="nil"/>
+                </w:tcBorders>
+              </w:tcPr>
+            </w:tcPrChange>
+          </w:tcPr>
+          <w:p>
+            <w:pPr>
+              <w:pStyle w:val="Texto"/>
+              <w:ind w:firstLine="0"/>
+              <w:jc w:val="right"/>
+              <w:rPr>
+                <w:sz w:val="18"/>
+                <w:szCs w:val="18"/>
+              </w:rPr>
+              <w:pPrChange w:id="216" w:author="Marco Aurélio Barbiero" w:date="2025-12-14T10:25:00Z" w16du:dateUtc="2025-12-14T13:25:00Z">
+                <w:pPr>
+                  <w:pStyle w:val="Texto"/>
+                  <w:ind w:firstLine="0"/>
+                  <w:jc w:val="center"/>
+                </w:pPr>
+              </w:pPrChange>
+            </w:pPr>
+            <w:ins w:id="217" w:author="Marco Aurélio Barbiero" w:date="2025-12-14T10:16:00Z" w16du:dateUtc="2025-12-14T13:16:00Z">
+              <w:r>
+                <w:t>121</w:t>
+              </w:r>
+            </w:ins>
+            <w:del w:id="218" w:author="Marco Aurélio Barbiero" w:date="2025-12-14T10:16:00Z" w16du:dateUtc="2025-12-14T13:16:00Z">
+              <w:r>
+                <w:rPr>
+                  <w:sz w:val="18"/>
+                  <w:szCs w:val="18"/>
+                </w:rPr>
+                <w:delText>1</w:delText>
+              </w:r>
+            </w:del>
+          </w:p>
+        </w:tc>
+        <w:tc>
+          <w:tcPr>
+            <w:tcW w:w="573" w:type="pct"/>
+            <w:tcBorders>
+              <w:top w:val="single" w:sz="4" w:space="0" w:color="auto"/>
+              <w:bottom w:val="nil"/>
+            </w:tcBorders>
+            <w:tcPrChange w:id="219" w:author="Marco Aurélio Barbiero" w:date="2025-12-15T09:59:00Z" w16du:dateUtc="2025-12-15T12:59:00Z">
+              <w:tcPr>
+                <w:tcW w:w="765" w:type="pct"/>
+                <w:gridSpan w:val="3"/>
+                <w:tcBorders>
+                  <w:top w:val="single" w:sz="4" w:space="0" w:color="auto"/>
+                  <w:bottom w:val="nil"/>
+                </w:tcBorders>
+              </w:tcPr>
+            </w:tcPrChange>
+          </w:tcPr>
+          <w:p>
+            <w:pPr>
+              <w:pStyle w:val="Texto"/>
+              <w:ind w:firstLine="0"/>
+              <w:jc w:val="right"/>
+              <w:rPr>
+                <w:sz w:val="18"/>
+                <w:szCs w:val="18"/>
+              </w:rPr>
+              <w:pPrChange w:id="220" w:author="Marco Aurélio Barbiero" w:date="2025-12-14T10:25:00Z" w16du:dateUtc="2025-12-14T13:25:00Z">
+                <w:pPr>
+                  <w:pStyle w:val="Texto"/>
+                  <w:ind w:firstLine="0"/>
+                  <w:jc w:val="center"/>
+                </w:pPr>
+              </w:pPrChange>
+            </w:pPr>
+            <w:ins w:id="221" w:author="Marco Aurélio Barbiero" w:date="2025-12-14T10:16:00Z" w16du:dateUtc="2025-12-14T13:16:00Z">
+              <w:r>
+                <w:t>29</w:t>
+              </w:r>
+            </w:ins>
+          </w:p>
+        </w:tc>
+        <w:tc>
+          <w:tcPr>
+            <w:tcW w:w="672" w:type="pct"/>
+            <w:tcBorders>
+              <w:top w:val="single" w:sz="4" w:space="0" w:color="auto"/>
+              <w:bottom w:val="nil"/>
+            </w:tcBorders>
+            <w:tcPrChange w:id="222" w:author="Marco Aurélio Barbiero" w:date="2025-12-15T09:59:00Z" w16du:dateUtc="2025-12-15T12:59:00Z">
+              <w:tcPr>
+                <w:tcW w:w="871" w:type="pct"/>
+                <w:gridSpan w:val="4"/>
+                <w:tcBorders>
+                  <w:top w:val="single" w:sz="4" w:space="0" w:color="auto"/>
+                  <w:bottom w:val="nil"/>
+                </w:tcBorders>
               </w:tcPr>
             </w:tcPrChange>
           </w:tcPr>
@@ -13055,20 +12960,34 @@
             </w:pPr>
             <w:ins w:id="224" w:author="Marco Aurélio Barbiero" w:date="2025-12-14T10:16:00Z" w16du:dateUtc="2025-12-14T13:16:00Z">
               <w:r>
-                <w:t>100,0%</w:t>
+                <w:t>6</w:t>
               </w:r>
             </w:ins>
+            <w:del w:id="225" w:author="Marco Aurélio Barbiero" w:date="2025-12-14T10:16:00Z" w16du:dateUtc="2025-12-14T13:16:00Z">
+              <w:r>
+                <w:rPr>
+                  <w:sz w:val="18"/>
+                  <w:szCs w:val="18"/>
+                </w:rPr>
+                <w:delText>5</w:delText>
+              </w:r>
+            </w:del>
           </w:p>
         </w:tc>
         <w:tc>
           <w:tcPr>
-            <w:tcW w:w="927" w:type="pct"/>
+            <w:tcW w:w="472" w:type="pct"/>
             <w:tcBorders>
-              <w:bottom w:val="single" w:sz="4" w:space="0" w:color="auto"/>
+              <w:top w:val="single" w:sz="4" w:space="0" w:color="auto"/>
+              <w:bottom w:val="nil"/>
             </w:tcBorders>
-            <w:tcPrChange w:id="225" w:author="Marco Aurélio Barbiero" w:date="2025-12-14T10:20:00Z" w16du:dateUtc="2025-12-14T13:20:00Z">
+            <w:tcPrChange w:id="226" w:author="Marco Aurélio Barbiero" w:date="2025-12-15T09:59:00Z" w16du:dateUtc="2025-12-15T12:59:00Z">
               <w:tcPr>
-                <w:tcW w:w="717" w:type="pct"/>
+                <w:tcW w:w="379" w:type="pct"/>
+                <w:tcBorders>
+                  <w:top w:val="single" w:sz="4" w:space="0" w:color="auto"/>
+                  <w:bottom w:val="nil"/>
+                </w:tcBorders>
               </w:tcPr>
             </w:tcPrChange>
           </w:tcPr>
@@ -13081,7 +13000,7 @@
                 <w:sz w:val="18"/>
                 <w:szCs w:val="18"/>
               </w:rPr>
-              <w:pPrChange w:id="226" w:author="Marco Aurélio Barbiero" w:date="2025-12-14T10:25:00Z" w16du:dateUtc="2025-12-14T13:25:00Z">
+              <w:pPrChange w:id="227" w:author="Marco Aurélio Barbiero" w:date="2025-12-14T10:25:00Z" w16du:dateUtc="2025-12-14T13:25:00Z">
                 <w:pPr>
                   <w:pStyle w:val="Texto"/>
                   <w:ind w:firstLine="0"/>
@@ -13089,32 +13008,27 @@
                 </w:pPr>
               </w:pPrChange>
             </w:pPr>
-            <w:ins w:id="227" w:author="Marco Aurélio Barbiero" w:date="2025-12-14T10:16:00Z" w16du:dateUtc="2025-12-14T13:16:00Z">
+            <w:ins w:id="228" w:author="Marco Aurélio Barbiero" w:date="2025-12-14T10:16:00Z" w16du:dateUtc="2025-12-14T13:16:00Z">
               <w:r>
-                <w:t>59,9%</w:t>
+                <w:t>13</w:t>
               </w:r>
             </w:ins>
-            <w:del w:id="228" w:author="Marco Aurélio Barbiero" w:date="2025-12-14T10:16:00Z" w16du:dateUtc="2025-12-14T13:16:00Z">
-              <w:r>
-                <w:rPr>
-                  <w:sz w:val="18"/>
-                  <w:szCs w:val="18"/>
-                </w:rPr>
-                <w:delText>2</w:delText>
-              </w:r>
-            </w:del>
           </w:p>
         </w:tc>
         <w:tc>
           <w:tcPr>
-            <w:tcW w:w="509" w:type="pct"/>
+            <w:tcW w:w="818" w:type="pct"/>
             <w:tcBorders>
-              <w:bottom w:val="single" w:sz="4" w:space="0" w:color="auto"/>
+              <w:top w:val="single" w:sz="4" w:space="0" w:color="auto"/>
+              <w:bottom w:val="nil"/>
             </w:tcBorders>
-            <w:tcPrChange w:id="229" w:author="Marco Aurélio Barbiero" w:date="2025-12-14T10:20:00Z" w16du:dateUtc="2025-12-14T13:20:00Z">
+            <w:tcPrChange w:id="229" w:author="Marco Aurélio Barbiero" w:date="2025-12-15T09:59:00Z" w16du:dateUtc="2025-12-15T12:59:00Z">
               <w:tcPr>
-                <w:tcW w:w="689" w:type="pct"/>
-                <w:gridSpan w:val="2"/>
+                <w:tcW w:w="818" w:type="pct"/>
+                <w:tcBorders>
+                  <w:top w:val="single" w:sz="4" w:space="0" w:color="auto"/>
+                  <w:bottom w:val="nil"/>
+                </w:tcBorders>
               </w:tcPr>
             </w:tcPrChange>
           </w:tcPr>
@@ -13137,21 +13051,81 @@
             </w:pPr>
             <w:ins w:id="231" w:author="Marco Aurélio Barbiero" w:date="2025-12-14T10:16:00Z" w16du:dateUtc="2025-12-14T13:16:00Z">
               <w:r>
-                <w:t>14,4%</w:t>
+                <w:t>33</w:t>
+              </w:r>
+            </w:ins>
+          </w:p>
+        </w:tc>
+      </w:tr>
+      <w:tr>
+        <w:trPr>
+          <w:jc w:val="center"/>
+          <w:trPrChange w:id="232" w:author="Marco Aurélio Barbiero" w:date="2025-12-15T09:59:00Z" w16du:dateUtc="2025-12-15T12:59:00Z">
+            <w:trPr>
+              <w:jc w:val="center"/>
+            </w:trPr>
+          </w:trPrChange>
+        </w:trPr>
+        <w:tc>
+          <w:tcPr>
+            <w:tcW w:w="720" w:type="pct"/>
+            <w:tcBorders>
+              <w:bottom w:val="single" w:sz="4" w:space="0" w:color="auto"/>
+            </w:tcBorders>
+            <w:tcPrChange w:id="233" w:author="Marco Aurélio Barbiero" w:date="2025-12-15T09:59:00Z" w16du:dateUtc="2025-12-15T12:59:00Z">
+              <w:tcPr>
+                <w:tcW w:w="720" w:type="pct"/>
+                <w:tcBorders>
+                  <w:bottom w:val="single" w:sz="4" w:space="0" w:color="auto"/>
+                </w:tcBorders>
+              </w:tcPr>
+            </w:tcPrChange>
+          </w:tcPr>
+          <w:p>
+            <w:pPr>
+              <w:pStyle w:val="Texto"/>
+              <w:ind w:firstLine="0"/>
+              <w:jc w:val="left"/>
+              <w:rPr>
+                <w:b/>
+                <w:bCs/>
+                <w:sz w:val="18"/>
+                <w:szCs w:val="18"/>
+                <w:rPrChange w:id="234" w:author="Marco Aurélio Barbiero" w:date="2025-12-14T10:20:00Z" w16du:dateUtc="2025-12-14T13:20:00Z">
+                  <w:rPr>
+                    <w:sz w:val="18"/>
+                    <w:szCs w:val="18"/>
+                  </w:rPr>
+                </w:rPrChange>
+              </w:rPr>
+            </w:pPr>
+            <w:ins w:id="235" w:author="Marco Aurélio Barbiero" w:date="2025-12-14T10:18:00Z" w16du:dateUtc="2025-12-14T13:18:00Z">
+              <w:r>
+                <w:rPr>
+                  <w:b/>
+                  <w:bCs/>
+                  <w:rPrChange w:id="236" w:author="Marco Aurélio Barbiero" w:date="2025-12-14T10:20:00Z" w16du:dateUtc="2025-12-14T13:20:00Z">
+                    <w:rPr/>
+                  </w:rPrChange>
+                </w:rPr>
+                <w:t>Porcentagem</w:t>
               </w:r>
             </w:ins>
           </w:p>
         </w:tc>
         <w:tc>
           <w:tcPr>
-            <w:tcW w:w="891" w:type="pct"/>
+            <w:tcW w:w="623" w:type="pct"/>
             <w:tcBorders>
               <w:bottom w:val="single" w:sz="4" w:space="0" w:color="auto"/>
             </w:tcBorders>
-            <w:tcPrChange w:id="232" w:author="Marco Aurélio Barbiero" w:date="2025-12-14T10:20:00Z" w16du:dateUtc="2025-12-14T13:20:00Z">
+            <w:tcPrChange w:id="237" w:author="Marco Aurélio Barbiero" w:date="2025-12-15T09:59:00Z" w16du:dateUtc="2025-12-15T12:59:00Z">
               <w:tcPr>
-                <w:tcW w:w="688" w:type="pct"/>
-                <w:gridSpan w:val="2"/>
+                <w:tcW w:w="676" w:type="pct"/>
+                <w:gridSpan w:val="3"/>
+                <w:tcBorders>
+                  <w:bottom w:val="single" w:sz="4" w:space="0" w:color="auto"/>
+                </w:tcBorders>
               </w:tcPr>
             </w:tcPrChange>
           </w:tcPr>
@@ -13164,7 +13138,7 @@
                 <w:sz w:val="18"/>
                 <w:szCs w:val="18"/>
               </w:rPr>
-              <w:pPrChange w:id="233" w:author="Marco Aurélio Barbiero" w:date="2025-12-14T10:25:00Z" w16du:dateUtc="2025-12-14T13:25:00Z">
+              <w:pPrChange w:id="238" w:author="Marco Aurélio Barbiero" w:date="2025-12-14T10:25:00Z" w16du:dateUtc="2025-12-14T13:25:00Z">
                 <w:pPr>
                   <w:pStyle w:val="Texto"/>
                   <w:ind w:firstLine="0"/>
@@ -13172,12 +13146,141 @@
                 </w:pPr>
               </w:pPrChange>
             </w:pPr>
-            <w:ins w:id="234" w:author="Marco Aurélio Barbiero" w:date="2025-12-14T10:16:00Z" w16du:dateUtc="2025-12-14T13:16:00Z">
+            <w:ins w:id="239" w:author="Marco Aurélio Barbiero" w:date="2025-12-14T10:16:00Z" w16du:dateUtc="2025-12-14T13:16:00Z">
+              <w:r>
+                <w:t>100,0%</w:t>
+              </w:r>
+            </w:ins>
+          </w:p>
+        </w:tc>
+        <w:tc>
+          <w:tcPr>
+            <w:tcW w:w="1122" w:type="pct"/>
+            <w:tcBorders>
+              <w:bottom w:val="single" w:sz="4" w:space="0" w:color="auto"/>
+            </w:tcBorders>
+            <w:tcPrChange w:id="240" w:author="Marco Aurélio Barbiero" w:date="2025-12-15T09:59:00Z" w16du:dateUtc="2025-12-15T12:59:00Z">
+              <w:tcPr>
+                <w:tcW w:w="788" w:type="pct"/>
+                <w:gridSpan w:val="2"/>
+                <w:tcBorders>
+                  <w:bottom w:val="single" w:sz="4" w:space="0" w:color="auto"/>
+                </w:tcBorders>
+              </w:tcPr>
+            </w:tcPrChange>
+          </w:tcPr>
+          <w:p>
+            <w:pPr>
+              <w:pStyle w:val="Texto"/>
+              <w:ind w:firstLine="0"/>
+              <w:jc w:val="right"/>
+              <w:rPr>
+                <w:sz w:val="18"/>
+                <w:szCs w:val="18"/>
+              </w:rPr>
+              <w:pPrChange w:id="241" w:author="Marco Aurélio Barbiero" w:date="2025-12-14T10:25:00Z" w16du:dateUtc="2025-12-14T13:25:00Z">
+                <w:pPr>
+                  <w:pStyle w:val="Texto"/>
+                  <w:ind w:firstLine="0"/>
+                  <w:jc w:val="center"/>
+                </w:pPr>
+              </w:pPrChange>
+            </w:pPr>
+            <w:ins w:id="242" w:author="Marco Aurélio Barbiero" w:date="2025-12-14T10:16:00Z" w16du:dateUtc="2025-12-14T13:16:00Z">
+              <w:r>
+                <w:t>59,9%</w:t>
+              </w:r>
+            </w:ins>
+            <w:del w:id="243" w:author="Marco Aurélio Barbiero" w:date="2025-12-14T10:16:00Z" w16du:dateUtc="2025-12-14T13:16:00Z">
+              <w:r>
+                <w:rPr>
+                  <w:sz w:val="18"/>
+                  <w:szCs w:val="18"/>
+                </w:rPr>
+                <w:delText>2</w:delText>
+              </w:r>
+            </w:del>
+          </w:p>
+        </w:tc>
+        <w:tc>
+          <w:tcPr>
+            <w:tcW w:w="573" w:type="pct"/>
+            <w:tcBorders>
+              <w:bottom w:val="single" w:sz="4" w:space="0" w:color="auto"/>
+            </w:tcBorders>
+            <w:tcPrChange w:id="244" w:author="Marco Aurélio Barbiero" w:date="2025-12-15T09:59:00Z" w16du:dateUtc="2025-12-15T12:59:00Z">
+              <w:tcPr>
+                <w:tcW w:w="774" w:type="pct"/>
+                <w:gridSpan w:val="3"/>
+                <w:tcBorders>
+                  <w:bottom w:val="single" w:sz="4" w:space="0" w:color="auto"/>
+                </w:tcBorders>
+              </w:tcPr>
+            </w:tcPrChange>
+          </w:tcPr>
+          <w:p>
+            <w:pPr>
+              <w:pStyle w:val="Texto"/>
+              <w:ind w:firstLine="0"/>
+              <w:jc w:val="right"/>
+              <w:rPr>
+                <w:sz w:val="18"/>
+                <w:szCs w:val="18"/>
+              </w:rPr>
+              <w:pPrChange w:id="245" w:author="Marco Aurélio Barbiero" w:date="2025-12-14T10:25:00Z" w16du:dateUtc="2025-12-14T13:25:00Z">
+                <w:pPr>
+                  <w:pStyle w:val="Texto"/>
+                  <w:ind w:firstLine="0"/>
+                  <w:jc w:val="center"/>
+                </w:pPr>
+              </w:pPrChange>
+            </w:pPr>
+            <w:ins w:id="246" w:author="Marco Aurélio Barbiero" w:date="2025-12-14T10:16:00Z" w16du:dateUtc="2025-12-14T13:16:00Z">
+              <w:r>
+                <w:t>14,4%</w:t>
+              </w:r>
+            </w:ins>
+          </w:p>
+        </w:tc>
+        <w:tc>
+          <w:tcPr>
+            <w:tcW w:w="672" w:type="pct"/>
+            <w:tcBorders>
+              <w:bottom w:val="single" w:sz="4" w:space="0" w:color="auto"/>
+            </w:tcBorders>
+            <w:tcPrChange w:id="247" w:author="Marco Aurélio Barbiero" w:date="2025-12-15T09:59:00Z" w16du:dateUtc="2025-12-15T12:59:00Z">
+              <w:tcPr>
+                <w:tcW w:w="752" w:type="pct"/>
+                <w:gridSpan w:val="2"/>
+                <w:tcBorders>
+                  <w:bottom w:val="single" w:sz="4" w:space="0" w:color="auto"/>
+                </w:tcBorders>
+              </w:tcPr>
+            </w:tcPrChange>
+          </w:tcPr>
+          <w:p>
+            <w:pPr>
+              <w:pStyle w:val="Texto"/>
+              <w:ind w:firstLine="0"/>
+              <w:jc w:val="right"/>
+              <w:rPr>
+                <w:sz w:val="18"/>
+                <w:szCs w:val="18"/>
+              </w:rPr>
+              <w:pPrChange w:id="248" w:author="Marco Aurélio Barbiero" w:date="2025-12-14T10:25:00Z" w16du:dateUtc="2025-12-14T13:25:00Z">
+                <w:pPr>
+                  <w:pStyle w:val="Texto"/>
+                  <w:ind w:firstLine="0"/>
+                  <w:jc w:val="center"/>
+                </w:pPr>
+              </w:pPrChange>
+            </w:pPr>
+            <w:ins w:id="249" w:author="Marco Aurélio Barbiero" w:date="2025-12-14T10:16:00Z" w16du:dateUtc="2025-12-14T13:16:00Z">
               <w:r>
                 <w:t>3,0%</w:t>
               </w:r>
             </w:ins>
-            <w:del w:id="235" w:author="Marco Aurélio Barbiero" w:date="2025-12-14T10:16:00Z" w16du:dateUtc="2025-12-14T13:16:00Z">
+            <w:del w:id="250" w:author="Marco Aurélio Barbiero" w:date="2025-12-14T10:16:00Z" w16du:dateUtc="2025-12-14T13:16:00Z">
               <w:r>
                 <w:rPr>
                   <w:sz w:val="18"/>
@@ -13194,10 +13297,13 @@
             <w:tcBorders>
               <w:bottom w:val="single" w:sz="4" w:space="0" w:color="auto"/>
             </w:tcBorders>
-            <w:tcPrChange w:id="236" w:author="Marco Aurélio Barbiero" w:date="2025-12-14T10:20:00Z" w16du:dateUtc="2025-12-14T13:20:00Z">
+            <w:tcPrChange w:id="251" w:author="Marco Aurélio Barbiero" w:date="2025-12-15T09:59:00Z" w16du:dateUtc="2025-12-15T12:59:00Z">
               <w:tcPr>
-                <w:tcW w:w="688" w:type="pct"/>
+                <w:tcW w:w="515" w:type="pct"/>
                 <w:gridSpan w:val="2"/>
+                <w:tcBorders>
+                  <w:bottom w:val="single" w:sz="4" w:space="0" w:color="auto"/>
+                </w:tcBorders>
               </w:tcPr>
             </w:tcPrChange>
           </w:tcPr>
@@ -13210,7 +13316,7 @@
                 <w:sz w:val="18"/>
                 <w:szCs w:val="18"/>
               </w:rPr>
-              <w:pPrChange w:id="237" w:author="Marco Aurélio Barbiero" w:date="2025-12-14T10:25:00Z" w16du:dateUtc="2025-12-14T13:25:00Z">
+              <w:pPrChange w:id="252" w:author="Marco Aurélio Barbiero" w:date="2025-12-14T10:25:00Z" w16du:dateUtc="2025-12-14T13:25:00Z">
                 <w:pPr>
                   <w:pStyle w:val="Texto"/>
                   <w:ind w:firstLine="0"/>
@@ -13218,7 +13324,7 @@
                 </w:pPr>
               </w:pPrChange>
             </w:pPr>
-            <w:ins w:id="238" w:author="Marco Aurélio Barbiero" w:date="2025-12-14T10:16:00Z" w16du:dateUtc="2025-12-14T13:16:00Z">
+            <w:ins w:id="253" w:author="Marco Aurélio Barbiero" w:date="2025-12-14T10:16:00Z" w16du:dateUtc="2025-12-14T13:16:00Z">
               <w:r>
                 <w:t>6,4%</w:t>
               </w:r>
@@ -13231,10 +13337,12 @@
             <w:tcBorders>
               <w:bottom w:val="single" w:sz="4" w:space="0" w:color="auto"/>
             </w:tcBorders>
-            <w:tcPrChange w:id="239" w:author="Marco Aurélio Barbiero" w:date="2025-12-14T10:20:00Z" w16du:dateUtc="2025-12-14T13:20:00Z">
+            <w:tcPrChange w:id="254" w:author="Marco Aurélio Barbiero" w:date="2025-12-15T09:59:00Z" w16du:dateUtc="2025-12-15T12:59:00Z">
               <w:tcPr>
-                <w:tcW w:w="688" w:type="pct"/>
-                <w:gridSpan w:val="2"/>
+                <w:tcW w:w="775" w:type="pct"/>
+                <w:tcBorders>
+                  <w:bottom w:val="single" w:sz="4" w:space="0" w:color="auto"/>
+                </w:tcBorders>
               </w:tcPr>
             </w:tcPrChange>
           </w:tcPr>
@@ -13247,7 +13355,7 @@
                 <w:sz w:val="18"/>
                 <w:szCs w:val="18"/>
               </w:rPr>
-              <w:pPrChange w:id="240" w:author="Marco Aurélio Barbiero" w:date="2025-12-14T10:25:00Z" w16du:dateUtc="2025-12-14T13:25:00Z">
+              <w:pPrChange w:id="255" w:author="Marco Aurélio Barbiero" w:date="2025-12-14T10:25:00Z" w16du:dateUtc="2025-12-14T13:25:00Z">
                 <w:pPr>
                   <w:pStyle w:val="Texto"/>
                   <w:ind w:firstLine="0"/>
@@ -13255,7 +13363,7 @@
                 </w:pPr>
               </w:pPrChange>
             </w:pPr>
-            <w:ins w:id="241" w:author="Marco Aurélio Barbiero" w:date="2025-12-14T10:16:00Z" w16du:dateUtc="2025-12-14T13:16:00Z">
+            <w:ins w:id="256" w:author="Marco Aurélio Barbiero" w:date="2025-12-14T10:16:00Z" w16du:dateUtc="2025-12-14T13:16:00Z">
               <w:r>
                 <w:t>16,3%</w:t>
               </w:r>
@@ -13268,6 +13376,11 @@
       <w:pPr>
         <w:pStyle w:val="Legenda"/>
       </w:pPr>
+      <w:ins w:id="257" w:author="Marco Aurélio Barbiero" w:date="2025-12-15T21:51:00Z" w16du:dateUtc="2025-12-16T00:51:00Z">
+        <w:r>
+          <w:t>E</w:t>
+        </w:r>
+      </w:ins>
       <w:r>
         <w:t>laboração</w:t>
       </w:r>
@@ -13278,13 +13391,2363 @@
     <w:p>
       <w:pPr>
         <w:pStyle w:val="Texto"/>
-      </w:pPr>
+        <w:rPr>
+          <w:ins w:id="258" w:author="Marco Aurélio Barbiero" w:date="2025-12-15T11:44:00Z" w16du:dateUtc="2025-12-15T14:44:00Z"/>
+        </w:rPr>
+      </w:pPr>
+    </w:p>
+    <w:p>
+      <w:pPr>
+        <w:pStyle w:val="Ttulo3"/>
+        <w:rPr>
+          <w:ins w:id="259" w:author="Marco Aurélio Barbiero" w:date="2025-12-15T21:21:00Z" w16du:dateUtc="2025-12-16T00:21:00Z"/>
+        </w:rPr>
+      </w:pPr>
+      <w:ins w:id="260" w:author="Marco Aurélio Barbiero" w:date="2025-12-15T21:21:00Z" w16du:dateUtc="2025-12-16T00:21:00Z">
+        <w:r>
+          <w:t>comparação exata</w:t>
+        </w:r>
+        <w:r>
+          <w:t xml:space="preserve"> </w:t>
+        </w:r>
+      </w:ins>
     </w:p>
     <w:p>
       <w:pPr>
         <w:pStyle w:val="Texto"/>
-      </w:pPr>
-      <w:commentRangeStart w:id="242"/>
+        <w:rPr>
+          <w:ins w:id="261" w:author="Marco Aurélio Barbiero" w:date="2025-12-15T21:21:00Z" w16du:dateUtc="2025-12-16T00:21:00Z"/>
+        </w:rPr>
+      </w:pPr>
+    </w:p>
+    <w:p>
+      <w:pPr>
+        <w:pStyle w:val="Texto"/>
+        <w:rPr>
+          <w:ins w:id="262" w:author="Marco Aurélio Barbiero" w:date="2025-12-15T11:44:00Z" w16du:dateUtc="2025-12-15T14:44:00Z"/>
+        </w:rPr>
+      </w:pPr>
+      <w:ins w:id="263" w:author="Marco Aurélio Barbiero" w:date="2025-12-15T11:44:00Z" w16du:dateUtc="2025-12-15T14:44:00Z">
+        <w:r>
+          <w:t xml:space="preserve">A </w:t>
+        </w:r>
+        <w:r>
+          <w:rPr>
+            <w:b/>
+            <w:bCs/>
+            <w:rPrChange w:id="264" w:author="Marco Aurélio Barbiero" w:date="2025-12-15T14:41:00Z" w16du:dateUtc="2025-12-15T17:41:00Z">
+              <w:rPr/>
+            </w:rPrChange>
+          </w:rPr>
+          <w:t>comparação exata</w:t>
+        </w:r>
+        <w:r>
+          <w:t xml:space="preserve"> é a</w:t>
+        </w:r>
+      </w:ins>
+      <w:ins w:id="265" w:author="Marco Aurélio Barbiero" w:date="2025-12-15T14:36:00Z" w16du:dateUtc="2025-12-15T17:36:00Z">
+        <w:r>
+          <w:t xml:space="preserve"> abordagem </w:t>
+        </w:r>
+      </w:ins>
+      <w:ins w:id="266" w:author="Marco Aurélio Barbiero" w:date="2025-12-15T11:44:00Z" w16du:dateUtc="2025-12-15T14:44:00Z">
+        <w:r>
+          <w:t xml:space="preserve">mais simples e se resume a determinar se dois textos são </w:t>
+        </w:r>
+      </w:ins>
+      <w:ins w:id="267" w:author="Marco Aurélio Barbiero" w:date="2025-12-15T14:36:00Z" w16du:dateUtc="2025-12-15T17:36:00Z">
+        <w:r>
+          <w:t xml:space="preserve">totalmente </w:t>
+        </w:r>
+      </w:ins>
+      <w:ins w:id="268" w:author="Marco Aurélio Barbiero" w:date="2025-12-15T11:44:00Z" w16du:dateUtc="2025-12-15T14:44:00Z">
+        <w:r>
+          <w:t xml:space="preserve">idênticos. </w:t>
+        </w:r>
+      </w:ins>
+      <w:ins w:id="269" w:author="Marco Aurélio Barbiero" w:date="2025-12-15T14:36:00Z" w16du:dateUtc="2025-12-15T17:36:00Z">
+        <w:r>
+          <w:t xml:space="preserve">Os </w:t>
+        </w:r>
+        <w:r>
+          <w:t>b</w:t>
+        </w:r>
+      </w:ins>
+      <w:ins w:id="270" w:author="Marco Aurélio Barbiero" w:date="2025-12-15T11:44:00Z" w16du:dateUtc="2025-12-15T14:44:00Z">
+        <w:r>
+          <w:t>ancos de dados são otimizados para esse tipo de comparação e</w:t>
+        </w:r>
+      </w:ins>
+      <w:ins w:id="271" w:author="Marco Aurélio Barbiero" w:date="2025-12-15T14:37:00Z" w16du:dateUtc="2025-12-15T17:37:00Z">
+        <w:r>
+          <w:t>,</w:t>
+        </w:r>
+      </w:ins>
+      <w:ins w:id="272" w:author="Marco Aurélio Barbiero" w:date="2025-12-15T11:44:00Z" w16du:dateUtc="2025-12-15T14:44:00Z">
+        <w:r>
+          <w:t xml:space="preserve"> por isso</w:t>
+        </w:r>
+      </w:ins>
+      <w:ins w:id="273" w:author="Marco Aurélio Barbiero" w:date="2025-12-15T14:37:00Z" w16du:dateUtc="2025-12-15T17:37:00Z">
+        <w:r>
+          <w:t>,</w:t>
+        </w:r>
+      </w:ins>
+      <w:ins w:id="274" w:author="Marco Aurélio Barbiero" w:date="2025-12-15T11:44:00Z" w16du:dateUtc="2025-12-15T14:44:00Z">
+        <w:r>
+          <w:t xml:space="preserve"> ela é a primeira a ser executada</w:t>
+        </w:r>
+      </w:ins>
+      <w:ins w:id="275" w:author="Marco Aurélio Barbiero" w:date="2025-12-15T14:49:00Z" w16du:dateUtc="2025-12-15T17:49:00Z">
+        <w:r>
+          <w:t xml:space="preserve"> </w:t>
+        </w:r>
+      </w:ins>
+      <w:r>
+        <w:fldChar w:fldCharType="begin"/>
+      </w:r>
+      <w:r>
+        <w:instrText xml:space="preserve"> ADDIN ZOTERO_ITEM CSL_CITATION {"citationID":"V5WidWZ7","properties":{"formattedCitation":"(Date, 2017)","plainCitation":"(Date, 2017)","noteIndex":0},"citationItems":[{"id":285,"uris":["http://zotero.org/users/15531986/items/L9R5S5EY"],"itemData":{"id":285,"type":"book","ISBN":"978-85-352-8445-4","language":"pt-BR","publisher":"Elsevier","source":"Câmara Brasileira do Livro ISBN","title":"Introdução a sistemas de bancos de dados","author":[{"family":"Date","given":"C. J."}],"issued":{"date-parts":[["2017",7,26]]}}}],"schema":"https://github.com/citation-style-language/schema/raw/master/csl-citation.json"} </w:instrText>
+      </w:r>
+      <w:r>
+        <w:fldChar w:fldCharType="separate"/>
+      </w:r>
+      <w:r>
+        <w:t>(Date, 2017)</w:t>
+      </w:r>
+      <w:r>
+        <w:fldChar w:fldCharType="end"/>
+      </w:r>
+      <w:ins w:id="276" w:author="Marco Aurélio Barbiero" w:date="2025-12-15T11:44:00Z" w16du:dateUtc="2025-12-15T14:44:00Z">
+        <w:r>
+          <w:t>. No entanto</w:t>
+        </w:r>
+      </w:ins>
+      <w:ins w:id="277" w:author="Marco Aurélio Barbiero" w:date="2025-12-15T14:37:00Z" w16du:dateUtc="2025-12-15T17:37:00Z">
+        <w:r>
+          <w:t>,</w:t>
+        </w:r>
+      </w:ins>
+      <w:ins w:id="278" w:author="Marco Aurélio Barbiero" w:date="2025-12-15T11:44:00Z" w16du:dateUtc="2025-12-15T14:44:00Z">
+        <w:r>
+          <w:t xml:space="preserve"> a comparação exata não detecta variações simples de grafia e exige que os caracteres já estejam perfeitamente padronizados.</w:t>
+        </w:r>
+      </w:ins>
+    </w:p>
+    <w:p>
+      <w:pPr>
+        <w:pStyle w:val="Texto"/>
+        <w:rPr>
+          <w:ins w:id="279" w:author="Marco Aurélio Barbiero" w:date="2025-12-15T21:21:00Z" w16du:dateUtc="2025-12-16T00:21:00Z"/>
+        </w:rPr>
+      </w:pPr>
+      <w:ins w:id="280" w:author="Marco Aurélio Barbiero" w:date="2025-12-15T11:44:00Z" w16du:dateUtc="2025-12-15T14:44:00Z">
+        <w:r>
+          <w:t xml:space="preserve">No caso específico </w:t>
+        </w:r>
+      </w:ins>
+      <w:ins w:id="281" w:author="Marco Aurélio Barbiero" w:date="2025-12-15T14:37:00Z" w16du:dateUtc="2025-12-15T17:37:00Z">
+        <w:r>
+          <w:t>de Capanema,</w:t>
+        </w:r>
+      </w:ins>
+      <w:ins w:id="282" w:author="Marco Aurélio Barbiero" w:date="2025-12-15T14:38:00Z" w16du:dateUtc="2025-12-15T17:38:00Z">
+        <w:r>
+          <w:t xml:space="preserve"> </w:t>
+        </w:r>
+      </w:ins>
+      <w:ins w:id="283" w:author="Marco Aurélio Barbiero" w:date="2025-12-15T11:44:00Z" w16du:dateUtc="2025-12-15T14:44:00Z">
+        <w:r>
+          <w:t xml:space="preserve">a taxa de </w:t>
+        </w:r>
+      </w:ins>
+      <w:ins w:id="284" w:author="Marco Aurélio Barbiero" w:date="2025-12-15T14:26:00Z" w16du:dateUtc="2025-12-15T17:26:00Z">
+        <w:r>
+          <w:t xml:space="preserve">colisão de </w:t>
+        </w:r>
+        <w:r>
+          <w:t xml:space="preserve">aproximadamente 60% </w:t>
+        </w:r>
+      </w:ins>
+      <w:ins w:id="285" w:author="Marco Aurélio Barbiero" w:date="2025-12-15T14:38:00Z" w16du:dateUtc="2025-12-15T17:38:00Z">
+        <w:r>
+          <w:t xml:space="preserve">obtida </w:t>
+        </w:r>
+      </w:ins>
+      <w:ins w:id="286" w:author="Marco Aurélio Barbiero" w:date="2025-12-15T14:26:00Z" w16du:dateUtc="2025-12-15T17:26:00Z">
+        <w:r>
+          <w:t xml:space="preserve">é </w:t>
+        </w:r>
+      </w:ins>
+      <w:ins w:id="287" w:author="Marco Aurélio Barbiero" w:date="2025-12-15T14:38:00Z" w16du:dateUtc="2025-12-15T17:38:00Z">
+        <w:r>
+          <w:t>considerada satisfatória</w:t>
+        </w:r>
+      </w:ins>
+      <w:ins w:id="288" w:author="Marco Aurélio Barbiero" w:date="2025-12-15T14:26:00Z" w16du:dateUtc="2025-12-15T17:26:00Z">
+        <w:r>
+          <w:t xml:space="preserve"> para um sistema de cadastro que permite a</w:t>
+        </w:r>
+      </w:ins>
+      <w:ins w:id="289" w:author="Marco Aurélio Barbiero" w:date="2025-12-15T14:27:00Z" w16du:dateUtc="2025-12-15T17:27:00Z">
+        <w:r>
+          <w:t xml:space="preserve"> edição do campo nome do logradouro em texto livre. </w:t>
+        </w:r>
+      </w:ins>
+      <w:ins w:id="290" w:author="Marco Aurélio Barbiero" w:date="2025-12-15T14:39:00Z" w16du:dateUtc="2025-12-15T17:39:00Z">
+        <w:r>
+          <w:t>Em contraste, em</w:t>
+        </w:r>
+      </w:ins>
+      <w:ins w:id="291" w:author="Marco Aurélio Barbiero" w:date="2025-12-15T14:28:00Z" w16du:dateUtc="2025-12-15T17:28:00Z">
+        <w:r>
+          <w:t xml:space="preserve"> um sistema </w:t>
+        </w:r>
+        <w:r>
+          <w:t>que exija o pré-cadastramento dos logradouros</w:t>
+        </w:r>
+      </w:ins>
+      <w:ins w:id="292" w:author="Marco Aurélio Barbiero" w:date="2025-12-15T14:39:00Z" w16du:dateUtc="2025-12-15T17:39:00Z">
+        <w:r>
+          <w:t>, essa taxa</w:t>
+        </w:r>
+      </w:ins>
+      <w:ins w:id="293" w:author="Marco Aurélio Barbiero" w:date="2025-12-15T14:28:00Z" w16du:dateUtc="2025-12-15T17:28:00Z">
+        <w:r>
+          <w:t xml:space="preserve"> </w:t>
+        </w:r>
+      </w:ins>
+      <w:ins w:id="294" w:author="Marco Aurélio Barbiero" w:date="2025-12-15T14:30:00Z" w16du:dateUtc="2025-12-15T17:30:00Z">
+        <w:r>
+          <w:t>costuma</w:t>
+        </w:r>
+      </w:ins>
+      <w:ins w:id="295" w:author="Marco Aurélio Barbiero" w:date="2025-12-15T14:29:00Z" w16du:dateUtc="2025-12-15T17:29:00Z">
+        <w:r>
+          <w:t xml:space="preserve"> atingir 95% de acertos</w:t>
+        </w:r>
+      </w:ins>
+      <w:ins w:id="296" w:author="Marco Aurélio Barbiero" w:date="2025-12-15T14:30:00Z" w16du:dateUtc="2025-12-15T17:30:00Z">
+        <w:r>
+          <w:t>.</w:t>
+        </w:r>
+        <w:r>
+          <w:t xml:space="preserve"> Nesse último caso</w:t>
+        </w:r>
+      </w:ins>
+      <w:ins w:id="297" w:author="Marco Aurélio Barbiero" w:date="2025-12-15T21:19:00Z" w16du:dateUtc="2025-12-16T00:19:00Z">
+        <w:r>
+          <w:t>,</w:t>
+        </w:r>
+      </w:ins>
+      <w:ins w:id="298" w:author="Marco Aurélio Barbiero" w:date="2025-12-15T14:30:00Z" w16du:dateUtc="2025-12-15T17:30:00Z">
+        <w:r>
+          <w:t xml:space="preserve"> os erros são provenientes do uso de nomes provisórios como </w:t>
+        </w:r>
+      </w:ins>
+      <w:ins w:id="299" w:author="Marco Aurélio Barbiero" w:date="2025-12-15T14:40:00Z" w16du:dateUtc="2025-12-15T17:40:00Z">
+        <w:r>
+          <w:t>“</w:t>
+        </w:r>
+      </w:ins>
+      <w:ins w:id="300" w:author="Marco Aurélio Barbiero" w:date="2025-12-15T14:30:00Z" w16du:dateUtc="2025-12-15T17:30:00Z">
+        <w:r>
+          <w:t>R</w:t>
+        </w:r>
+      </w:ins>
+      <w:ins w:id="301" w:author="Marco Aurélio Barbiero" w:date="2025-12-15T14:31:00Z" w16du:dateUtc="2025-12-15T17:31:00Z">
+        <w:r>
+          <w:t>ua A</w:t>
+        </w:r>
+      </w:ins>
+      <w:ins w:id="302" w:author="Marco Aurélio Barbiero" w:date="2025-12-15T14:40:00Z" w16du:dateUtc="2025-12-15T17:40:00Z">
+        <w:r>
+          <w:t>”</w:t>
+        </w:r>
+      </w:ins>
+      <w:ins w:id="303" w:author="Marco Aurélio Barbiero" w:date="2025-12-15T14:31:00Z" w16du:dateUtc="2025-12-15T17:31:00Z">
+        <w:r>
+          <w:t xml:space="preserve">, </w:t>
+        </w:r>
+      </w:ins>
+      <w:ins w:id="304" w:author="Marco Aurélio Barbiero" w:date="2025-12-15T14:40:00Z" w16du:dateUtc="2025-12-15T17:40:00Z">
+        <w:r>
+          <w:t>“</w:t>
+        </w:r>
+      </w:ins>
+      <w:ins w:id="305" w:author="Marco Aurélio Barbiero" w:date="2025-12-15T14:31:00Z" w16du:dateUtc="2025-12-15T17:31:00Z">
+        <w:r>
+          <w:t>Rua Sem Denominação</w:t>
+        </w:r>
+      </w:ins>
+      <w:ins w:id="306" w:author="Marco Aurélio Barbiero" w:date="2025-12-15T14:40:00Z" w16du:dateUtc="2025-12-15T17:40:00Z">
+        <w:r>
+          <w:t>”</w:t>
+        </w:r>
+      </w:ins>
+      <w:ins w:id="307" w:author="Marco Aurélio Barbiero" w:date="2025-12-15T14:31:00Z" w16du:dateUtc="2025-12-15T17:31:00Z">
+        <w:r>
+          <w:t xml:space="preserve"> e outros, que </w:t>
+        </w:r>
+      </w:ins>
+      <w:ins w:id="308" w:author="Marco Aurélio Barbiero" w:date="2025-12-15T14:32:00Z" w16du:dateUtc="2025-12-15T17:32:00Z">
+        <w:r>
+          <w:t>nem</w:t>
+        </w:r>
+      </w:ins>
+      <w:ins w:id="309" w:author="Marco Aurélio Barbiero" w:date="2025-12-15T14:31:00Z" w16du:dateUtc="2025-12-15T17:31:00Z">
+        <w:r>
+          <w:t xml:space="preserve"> deveriam ser permi</w:t>
+        </w:r>
+      </w:ins>
+      <w:ins w:id="310" w:author="Marco Aurélio Barbiero" w:date="2025-12-15T14:32:00Z" w16du:dateUtc="2025-12-15T17:32:00Z">
+        <w:r>
+          <w:t xml:space="preserve">tidos </w:t>
+        </w:r>
+        <w:r>
+          <w:t>em um sistema de cadastro urbano</w:t>
+        </w:r>
+      </w:ins>
+      <w:ins w:id="311" w:author="Marco Aurélio Barbiero" w:date="2025-12-15T14:40:00Z" w16du:dateUtc="2025-12-15T17:40:00Z">
+        <w:r>
+          <w:t xml:space="preserve"> bem estruturado</w:t>
+        </w:r>
+      </w:ins>
+      <w:ins w:id="312" w:author="Marco Aurélio Barbiero" w:date="2025-12-15T14:32:00Z" w16du:dateUtc="2025-12-15T17:32:00Z">
+        <w:r>
+          <w:t>.</w:t>
+        </w:r>
+      </w:ins>
+      <w:ins w:id="313" w:author="Marco Aurélio Barbiero" w:date="2025-12-15T14:29:00Z" w16du:dateUtc="2025-12-15T17:29:00Z">
+        <w:r>
+          <w:t xml:space="preserve"> </w:t>
+        </w:r>
+      </w:ins>
+    </w:p>
+    <w:p>
+      <w:pPr>
+        <w:pStyle w:val="Texto"/>
+        <w:rPr>
+          <w:ins w:id="314" w:author="Marco Aurélio Barbiero" w:date="2025-12-15T21:21:00Z" w16du:dateUtc="2025-12-16T00:21:00Z"/>
+        </w:rPr>
+      </w:pPr>
+    </w:p>
+    <w:p>
+      <w:pPr>
+        <w:pStyle w:val="Ttulo3"/>
+        <w:rPr>
+          <w:ins w:id="315" w:author="Marco Aurélio Barbiero" w:date="2025-12-15T21:21:00Z" w16du:dateUtc="2025-12-16T00:21:00Z"/>
+        </w:rPr>
+      </w:pPr>
+      <w:ins w:id="316" w:author="Marco Aurélio Barbiero" w:date="2025-12-15T21:21:00Z" w16du:dateUtc="2025-12-16T00:21:00Z">
+        <w:r>
+          <w:t>Soundex</w:t>
+        </w:r>
+      </w:ins>
+    </w:p>
+    <w:p>
+      <w:pPr>
+        <w:pStyle w:val="Texto"/>
+        <w:rPr>
+          <w:ins w:id="317" w:author="Marco Aurélio Barbiero" w:date="2025-12-15T11:44:00Z" w16du:dateUtc="2025-12-15T14:44:00Z"/>
+        </w:rPr>
+      </w:pPr>
+    </w:p>
+    <w:p>
+      <w:pPr>
+        <w:pStyle w:val="Texto"/>
+        <w:rPr>
+          <w:del w:id="318" w:author="Marco Aurélio Barbiero" w:date="2025-12-15T17:33:00Z" w16du:dateUtc="2025-12-15T20:33:00Z"/>
+        </w:rPr>
+      </w:pPr>
+      <w:ins w:id="319" w:author="Marco Aurélio Barbiero" w:date="2025-12-15T17:33:00Z" w16du:dateUtc="2025-12-15T20:33:00Z">
+        <w:r>
+          <w:t xml:space="preserve">O </w:t>
+        </w:r>
+        <w:r>
+          <w:rPr>
+            <w:b/>
+            <w:bCs/>
+            <w:i/>
+            <w:iCs/>
+            <w:rPrChange w:id="320" w:author="Marco Aurélio Barbiero" w:date="2025-12-15T21:20:00Z" w16du:dateUtc="2025-12-16T00:20:00Z">
+              <w:rPr/>
+            </w:rPrChange>
+          </w:rPr>
+          <w:t>Soundex</w:t>
+        </w:r>
+        <w:r>
+          <w:t xml:space="preserve"> é um algoritmo tradicional e conhecido que se insere no contexto da recuperação tolerante (</w:t>
+        </w:r>
+        <w:r>
+          <w:rPr>
+            <w:i/>
+            <w:iCs/>
+            <w:rPrChange w:id="321" w:author="Marco Aurélio Barbiero" w:date="2025-12-15T17:33:00Z" w16du:dateUtc="2025-12-15T20:33:00Z">
+              <w:rPr/>
+            </w:rPrChange>
+          </w:rPr>
+          <w:t>tolerant retrieval</w:t>
+        </w:r>
+        <w:r>
+          <w:t xml:space="preserve">) para lidar com erros de ortografia fonéticos em consultas. Seu objetivo principal é permitir que o sistema encontre termos do vocabulário que soam como o termo </w:t>
+        </w:r>
+      </w:ins>
+      <w:ins w:id="322" w:author="Marco Aurélio Barbiero" w:date="2025-12-15T17:34:00Z" w16du:dateUtc="2025-12-15T20:34:00Z">
+        <w:r>
+          <w:t>procurado</w:t>
+        </w:r>
+      </w:ins>
+      <w:ins w:id="323" w:author="Marco Aurélio Barbiero" w:date="2025-12-15T17:33:00Z" w16du:dateUtc="2025-12-15T20:33:00Z">
+        <w:r>
+          <w:t>, sendo especialmente útil em buscas por nomes próprios</w:t>
+        </w:r>
+      </w:ins>
+      <w:ins w:id="324" w:author="Marco Aurélio Barbiero" w:date="2025-12-15T17:35:00Z" w16du:dateUtc="2025-12-15T20:35:00Z">
+        <w:r>
+          <w:t xml:space="preserve"> </w:t>
+        </w:r>
+      </w:ins>
+      <w:r>
+        <w:fldChar w:fldCharType="begin"/>
+      </w:r>
+      <w:r>
+        <w:instrText xml:space="preserve"> ADDIN ZOTERO_ITEM CSL_CITATION {"citationID":"lMnfKu50","properties":{"formattedCitation":"(Manning, 2008)","plainCitation":"(Manning, 2008)","noteIndex":0},"citationItems":[{"id":217,"uris":["http://zotero.org/users/15531986/items/44WLKJJI"],"itemData":{"id":217,"type":"book","call-number":"025.04","event-place":"Cambridge","ISBN":"978-0-521-86571-5","language":"eng","publisher":"Cambridge university press","publisher-place":"Cambridge","source":"BnF ISBN","title":"Introduction to information retrieval","author":[{"family":"Manning","given":"Christopher D."}],"issued":{"date-parts":[["2008"]]}}}],"schema":"https://github.com/citation-style-language/schema/raw/master/csl-citation.json"} </w:instrText>
+      </w:r>
+      <w:r>
+        <w:fldChar w:fldCharType="separate"/>
+      </w:r>
+      <w:r>
+        <w:t>(Manning, 2008)</w:t>
+      </w:r>
+      <w:r>
+        <w:fldChar w:fldCharType="end"/>
+      </w:r>
+      <w:ins w:id="325" w:author="Marco Aurélio Barbiero" w:date="2025-12-15T17:34:00Z" w16du:dateUtc="2025-12-15T20:34:00Z">
+        <w:r>
+          <w:t>.</w:t>
+        </w:r>
+      </w:ins>
+    </w:p>
+    <w:p>
+      <w:pPr>
+        <w:pStyle w:val="Texto"/>
+        <w:rPr>
+          <w:ins w:id="326" w:author="Marco Aurélio Barbiero" w:date="2025-12-15T17:35:00Z" w16du:dateUtc="2025-12-15T20:35:00Z"/>
+        </w:rPr>
+      </w:pPr>
+    </w:p>
+    <w:p>
+      <w:pPr>
+        <w:pStyle w:val="Texto"/>
+        <w:rPr>
+          <w:ins w:id="327" w:author="Marco Aurélio Barbiero" w:date="2025-12-15T17:35:00Z" w16du:dateUtc="2025-12-15T20:35:00Z"/>
+        </w:rPr>
+      </w:pPr>
+      <w:ins w:id="328" w:author="Marco Aurélio Barbiero" w:date="2025-12-15T17:37:00Z" w16du:dateUtc="2025-12-15T20:37:00Z">
+        <w:r>
+          <w:t xml:space="preserve">Embora </w:t>
+        </w:r>
+      </w:ins>
+      <w:ins w:id="329" w:author="Marco Aurélio Barbiero" w:date="2025-12-15T17:38:00Z" w16du:dateUtc="2025-12-15T20:38:00Z">
+        <w:r>
+          <w:t xml:space="preserve">seja um algoritmo </w:t>
+        </w:r>
+      </w:ins>
+      <w:ins w:id="330" w:author="Marco Aurélio Barbiero" w:date="2025-12-15T17:41:00Z" w16du:dateUtc="2025-12-15T20:41:00Z">
+        <w:r>
+          <w:t>de baixo desempenho</w:t>
+        </w:r>
+        <w:r>
+          <w:t xml:space="preserve"> </w:t>
+        </w:r>
+      </w:ins>
+      <w:ins w:id="331" w:author="Marco Aurélio Barbiero" w:date="2025-12-15T17:40:00Z" w16du:dateUtc="2025-12-15T20:40:00Z">
+        <w:r>
+          <w:t xml:space="preserve">quando </w:t>
+        </w:r>
+      </w:ins>
+      <w:ins w:id="332" w:author="Marco Aurélio Barbiero" w:date="2025-12-15T17:41:00Z" w16du:dateUtc="2025-12-15T20:41:00Z">
+        <w:r>
+          <w:t xml:space="preserve">usado em </w:t>
+        </w:r>
+      </w:ins>
+      <w:ins w:id="333" w:author="Marco Aurélio Barbiero" w:date="2025-12-15T17:43:00Z" w16du:dateUtc="2025-12-15T20:43:00Z">
+        <w:r>
+          <w:t xml:space="preserve">palavras da língua </w:t>
+        </w:r>
+      </w:ins>
+      <w:ins w:id="334" w:author="Marco Aurélio Barbiero" w:date="2025-12-15T17:38:00Z" w16du:dateUtc="2025-12-15T20:38:00Z">
+        <w:r>
+          <w:t>portugu</w:t>
+        </w:r>
+      </w:ins>
+      <w:ins w:id="335" w:author="Marco Aurélio Barbiero" w:date="2025-12-15T17:43:00Z" w16du:dateUtc="2025-12-15T20:43:00Z">
+        <w:r>
+          <w:t>esa</w:t>
+        </w:r>
+      </w:ins>
+      <w:ins w:id="336" w:author="Marco Aurélio Barbiero" w:date="2025-12-15T17:39:00Z" w16du:dateUtc="2025-12-15T20:39:00Z">
+        <w:r>
+          <w:t xml:space="preserve">, </w:t>
+        </w:r>
+        <w:r>
+          <w:t xml:space="preserve">a sua aplicação na consulta </w:t>
+        </w:r>
+        <w:r>
+          <w:t xml:space="preserve">resultou na identificação de </w:t>
+        </w:r>
+      </w:ins>
+      <w:ins w:id="337" w:author="Marco Aurélio Barbiero" w:date="2025-12-15T17:40:00Z" w16du:dateUtc="2025-12-15T20:40:00Z">
+        <w:r>
+          <w:t>29 logradouros</w:t>
+        </w:r>
+      </w:ins>
+      <w:ins w:id="338" w:author="Marco Aurélio Barbiero" w:date="2025-12-15T17:51:00Z" w16du:dateUtc="2025-12-15T20:51:00Z">
+        <w:r>
+          <w:t xml:space="preserve">, um índice </w:t>
+        </w:r>
+        <w:r>
+          <w:t>bastante elevado</w:t>
+        </w:r>
+      </w:ins>
+      <w:ins w:id="339" w:author="Marco Aurélio Barbiero" w:date="2025-12-15T17:54:00Z" w16du:dateUtc="2025-12-15T20:54:00Z">
+        <w:r>
+          <w:t xml:space="preserve">. </w:t>
+        </w:r>
+      </w:ins>
+      <w:ins w:id="340" w:author="Marco Aurélio Barbiero" w:date="2025-12-15T17:44:00Z" w16du:dateUtc="2025-12-15T20:44:00Z">
+        <w:r>
+          <w:t xml:space="preserve">A vantagem do </w:t>
+        </w:r>
+        <w:r>
+          <w:rPr>
+            <w:i/>
+            <w:iCs/>
+            <w:rPrChange w:id="341" w:author="Marco Aurélio Barbiero" w:date="2025-12-15T17:44:00Z" w16du:dateUtc="2025-12-15T20:44:00Z">
+              <w:rPr/>
+            </w:rPrChange>
+          </w:rPr>
+          <w:t>Soundex</w:t>
+        </w:r>
+        <w:r>
+          <w:rPr>
+            <w:i/>
+            <w:iCs/>
+          </w:rPr>
+          <w:t xml:space="preserve"> </w:t>
+        </w:r>
+        <w:r>
+          <w:t xml:space="preserve">é </w:t>
+        </w:r>
+      </w:ins>
+      <w:ins w:id="342" w:author="Marco Aurélio Barbiero" w:date="2025-12-15T17:45:00Z" w16du:dateUtc="2025-12-15T20:45:00Z">
+        <w:r>
+          <w:t>ser</w:t>
+        </w:r>
+      </w:ins>
+      <w:ins w:id="343" w:author="Marco Aurélio Barbiero" w:date="2025-12-15T17:44:00Z" w16du:dateUtc="2025-12-15T20:44:00Z">
+        <w:r>
+          <w:t xml:space="preserve"> </w:t>
+        </w:r>
+      </w:ins>
+      <w:ins w:id="344" w:author="Marco Aurélio Barbiero" w:date="2025-12-15T17:45:00Z" w16du:dateUtc="2025-12-15T20:45:00Z">
+        <w:r>
+          <w:t xml:space="preserve">suportado </w:t>
+        </w:r>
+      </w:ins>
+      <w:ins w:id="345" w:author="Marco Aurélio Barbiero" w:date="2025-12-15T17:44:00Z" w16du:dateUtc="2025-12-15T20:44:00Z">
+        <w:r>
+          <w:t xml:space="preserve">nativamente </w:t>
+        </w:r>
+      </w:ins>
+      <w:ins w:id="346" w:author="Marco Aurélio Barbiero" w:date="2025-12-15T17:45:00Z" w16du:dateUtc="2025-12-15T20:45:00Z">
+        <w:r>
+          <w:t>em diversos</w:t>
+        </w:r>
+      </w:ins>
+      <w:ins w:id="347" w:author="Marco Aurélio Barbiero" w:date="2025-12-15T17:46:00Z" w16du:dateUtc="2025-12-15T20:46:00Z">
+        <w:r>
+          <w:t xml:space="preserve"> </w:t>
+        </w:r>
+      </w:ins>
+      <w:ins w:id="348" w:author="Marco Aurélio Barbiero" w:date="2025-12-15T17:45:00Z" w16du:dateUtc="2025-12-15T20:45:00Z">
+        <w:r>
+          <w:t>Sistema</w:t>
+        </w:r>
+      </w:ins>
+      <w:ins w:id="349" w:author="Marco Aurélio Barbiero" w:date="2025-12-15T17:46:00Z" w16du:dateUtc="2025-12-15T20:46:00Z">
+        <w:r>
+          <w:t>s</w:t>
+        </w:r>
+      </w:ins>
+      <w:ins w:id="350" w:author="Marco Aurélio Barbiero" w:date="2025-12-15T17:45:00Z" w16du:dateUtc="2025-12-15T20:45:00Z">
+        <w:r>
+          <w:t xml:space="preserve"> Gerenciador</w:t>
+        </w:r>
+      </w:ins>
+      <w:ins w:id="351" w:author="Marco Aurélio Barbiero" w:date="2025-12-15T17:46:00Z" w16du:dateUtc="2025-12-15T20:46:00Z">
+        <w:r>
+          <w:t>es</w:t>
+        </w:r>
+      </w:ins>
+      <w:ins w:id="352" w:author="Marco Aurélio Barbiero" w:date="2025-12-15T17:45:00Z" w16du:dateUtc="2025-12-15T20:45:00Z">
+        <w:r>
+          <w:t xml:space="preserve"> de Banco de Dados</w:t>
+        </w:r>
+      </w:ins>
+      <w:ins w:id="353" w:author="Marco Aurélio Barbiero" w:date="2025-12-15T17:46:00Z" w16du:dateUtc="2025-12-15T20:46:00Z">
+        <w:r>
+          <w:t xml:space="preserve"> – SGBD. </w:t>
+        </w:r>
+      </w:ins>
+    </w:p>
+    <w:p>
+      <w:pPr>
+        <w:pStyle w:val="Texto"/>
+        <w:rPr>
+          <w:ins w:id="354" w:author="Marco Aurélio Barbiero" w:date="2025-12-15T21:22:00Z" w16du:dateUtc="2025-12-16T00:22:00Z"/>
+        </w:rPr>
+      </w:pPr>
+    </w:p>
+    <w:p>
+      <w:pPr>
+        <w:pStyle w:val="Ttulo3"/>
+        <w:rPr>
+          <w:ins w:id="355" w:author="Marco Aurélio Barbiero" w:date="2025-12-15T21:22:00Z" w16du:dateUtc="2025-12-16T00:22:00Z"/>
+        </w:rPr>
+        <w:pPrChange w:id="356" w:author="Marco Aurélio Barbiero" w:date="2025-12-15T21:22:00Z" w16du:dateUtc="2025-12-16T00:22:00Z">
+          <w:pPr>
+            <w:pStyle w:val="Texto"/>
+          </w:pPr>
+        </w:pPrChange>
+      </w:pPr>
+      <w:ins w:id="357" w:author="Marco Aurélio Barbiero" w:date="2025-12-15T21:22:00Z" w16du:dateUtc="2025-12-16T00:22:00Z">
+        <w:r>
+          <w:t>Levenshtein</w:t>
+        </w:r>
+        <w:r>
+          <w:t xml:space="preserve"> </w:t>
+        </w:r>
+      </w:ins>
+    </w:p>
+    <w:p>
+      <w:pPr>
+        <w:pStyle w:val="Texto"/>
+        <w:rPr>
+          <w:ins w:id="358" w:author="Marco Aurélio Barbiero" w:date="2025-12-15T21:22:00Z" w16du:dateUtc="2025-12-16T00:22:00Z"/>
+        </w:rPr>
+      </w:pPr>
+    </w:p>
+    <w:p>
+      <w:pPr>
+        <w:pStyle w:val="Texto"/>
+        <w:rPr>
+          <w:del w:id="359" w:author="Marco Aurélio Barbiero" w:date="2025-12-15T11:43:00Z" w16du:dateUtc="2025-12-15T14:43:00Z"/>
+        </w:rPr>
+      </w:pPr>
+      <w:ins w:id="360" w:author="Marco Aurélio Barbiero" w:date="2025-12-15T20:58:00Z" w16du:dateUtc="2025-12-15T23:58:00Z">
+        <w:r>
+          <w:t>A última</w:t>
+        </w:r>
+      </w:ins>
+      <w:ins w:id="361" w:author="Marco Aurélio Barbiero" w:date="2025-12-15T20:59:00Z" w16du:dateUtc="2025-12-15T23:59:00Z">
+        <w:r>
+          <w:t xml:space="preserve"> tentativa </w:t>
+        </w:r>
+        <w:r>
+          <w:t xml:space="preserve">de </w:t>
+        </w:r>
+      </w:ins>
+      <w:ins w:id="362" w:author="Marco Aurélio Barbiero" w:date="2025-12-15T22:09:00Z" w16du:dateUtc="2025-12-16T01:09:00Z">
+        <w:r>
+          <w:t>classificação</w:t>
+        </w:r>
+      </w:ins>
+      <w:ins w:id="363" w:author="Marco Aurélio Barbiero" w:date="2025-12-15T20:59:00Z" w16du:dateUtc="2025-12-15T23:59:00Z">
+        <w:r>
+          <w:t xml:space="preserve"> </w:t>
+        </w:r>
+      </w:ins>
+      <w:ins w:id="364" w:author="Marco Aurélio Barbiero" w:date="2025-12-15T22:09:00Z" w16du:dateUtc="2025-12-16T01:09:00Z">
+        <w:r>
+          <w:t>automática d</w:t>
+        </w:r>
+      </w:ins>
+      <w:ins w:id="365" w:author="Marco Aurélio Barbiero" w:date="2025-12-15T20:59:00Z" w16du:dateUtc="2025-12-15T23:59:00Z">
+        <w:r>
+          <w:t xml:space="preserve">os logradouros é feita com </w:t>
+        </w:r>
+      </w:ins>
+      <w:ins w:id="366" w:author="Marco Aurélio Barbiero" w:date="2025-12-15T21:00:00Z" w16du:dateUtc="2025-12-16T00:00:00Z">
+        <w:r>
+          <w:t xml:space="preserve">um algoritmo que calcula a </w:t>
+        </w:r>
+        <w:r>
+          <w:rPr>
+            <w:b/>
+            <w:bCs/>
+            <w:rPrChange w:id="367" w:author="Marco Aurélio Barbiero" w:date="2025-12-15T21:20:00Z" w16du:dateUtc="2025-12-16T00:20:00Z">
+              <w:rPr/>
+            </w:rPrChange>
+          </w:rPr>
+          <w:t xml:space="preserve">Distância de </w:t>
+        </w:r>
+        <w:r>
+          <w:rPr>
+            <w:b/>
+            <w:bCs/>
+            <w:i/>
+            <w:iCs/>
+            <w:rPrChange w:id="368" w:author="Marco Aurélio Barbiero" w:date="2025-12-15T21:20:00Z" w16du:dateUtc="2025-12-16T00:20:00Z">
+              <w:rPr/>
+            </w:rPrChange>
+          </w:rPr>
+          <w:t>Levenshtein</w:t>
+        </w:r>
+      </w:ins>
+      <w:ins w:id="369" w:author="Marco Aurélio Barbiero" w:date="2025-12-15T21:01:00Z" w16du:dateUtc="2025-12-16T00:01:00Z">
+        <w:r>
+          <w:t xml:space="preserve"> </w:t>
+        </w:r>
+        <w:r>
+          <w:t>(</w:t>
+        </w:r>
+        <w:r>
+          <w:rPr>
+            <w:i/>
+            <w:iCs/>
+            <w:rPrChange w:id="370" w:author="Marco Aurélio Barbiero" w:date="2025-12-15T21:01:00Z" w16du:dateUtc="2025-12-16T00:01:00Z">
+              <w:rPr/>
+            </w:rPrChange>
+          </w:rPr>
+          <w:t>Levenshtein distance</w:t>
+        </w:r>
+        <w:r>
+          <w:t>)</w:t>
+        </w:r>
+      </w:ins>
+      <w:ins w:id="371" w:author="Marco Aurélio Barbiero" w:date="2025-12-15T21:02:00Z" w16du:dateUtc="2025-12-16T00:02:00Z">
+        <w:r>
+          <w:t xml:space="preserve">, uma métrica </w:t>
+        </w:r>
+        <w:r>
+          <w:t>usada para quantificar a similaridade entre duas sequ</w:t>
+        </w:r>
+      </w:ins>
+      <w:ins w:id="372" w:author="Marco Aurélio Barbiero" w:date="2025-12-15T22:10:00Z" w16du:dateUtc="2025-12-16T01:10:00Z">
+        <w:r>
+          <w:t>ê</w:t>
+        </w:r>
+      </w:ins>
+      <w:ins w:id="373" w:author="Marco Aurélio Barbiero" w:date="2025-12-15T21:02:00Z" w16du:dateUtc="2025-12-16T00:02:00Z">
+        <w:r>
+          <w:t>ncias de carac</w:t>
+        </w:r>
+        <w:r>
+          <w:t>teres (</w:t>
+        </w:r>
+        <w:r>
+          <w:rPr>
+            <w:i/>
+            <w:iCs/>
+            <w:rPrChange w:id="374" w:author="Marco Aurélio Barbiero" w:date="2025-12-15T21:03:00Z" w16du:dateUtc="2025-12-16T00:03:00Z">
+              <w:rPr/>
+            </w:rPrChange>
+          </w:rPr>
+          <w:t>string</w:t>
+        </w:r>
+      </w:ins>
+      <w:ins w:id="375" w:author="Marco Aurélio Barbiero" w:date="2025-12-15T21:03:00Z" w16du:dateUtc="2025-12-16T00:03:00Z">
+        <w:r>
+          <w:t>s</w:t>
+        </w:r>
+      </w:ins>
+      <w:ins w:id="376" w:author="Marco Aurélio Barbiero" w:date="2025-12-15T21:02:00Z" w16du:dateUtc="2025-12-16T00:02:00Z">
+        <w:r>
+          <w:t>).</w:t>
+        </w:r>
+      </w:ins>
+      <w:moveToRangeStart w:id="377" w:author="Marco Aurélio Barbiero" w:date="2025-12-15T09:45:00Z" w:name="move216684365"/>
+      <w:moveTo w:id="378" w:author="Marco Aurélio Barbiero" w:date="2025-12-15T09:45:00Z" w16du:dateUtc="2025-12-15T12:45:00Z">
+        <w:del w:id="379" w:author="Marco Aurélio Barbiero" w:date="2025-12-15T11:43:00Z" w16du:dateUtc="2025-12-15T14:43:00Z">
+          <w:r>
+            <w:delText xml:space="preserve">A </w:delText>
+          </w:r>
+          <w:r>
+            <w:fldChar w:fldCharType="begin"/>
+          </w:r>
+          <w:r>
+            <w:delInstrText xml:space="preserve"> REF _Ref216032181 \h </w:delInstrText>
+          </w:r>
+        </w:del>
+      </w:moveTo>
+      <w:del w:id="380" w:author="Marco Aurélio Barbiero" w:date="2025-12-15T11:43:00Z" w16du:dateUtc="2025-12-15T14:43:00Z"/>
+      <w:moveTo w:id="381" w:author="Marco Aurélio Barbiero" w:date="2025-12-15T09:45:00Z" w16du:dateUtc="2025-12-15T12:45:00Z">
+        <w:del w:id="382" w:author="Marco Aurélio Barbiero" w:date="2025-12-15T11:43:00Z" w16du:dateUtc="2025-12-15T14:43:00Z">
+          <w:r>
+            <w:fldChar w:fldCharType="separate"/>
+          </w:r>
+          <w:r>
+            <w:delText xml:space="preserve">Tabela </w:delText>
+          </w:r>
+          <w:r>
+            <w:rPr>
+              <w:noProof/>
+            </w:rPr>
+            <w:delText>1</w:delText>
+          </w:r>
+          <w:r>
+            <w:fldChar w:fldCharType="end"/>
+          </w:r>
+          <w:r>
+            <w:delText xml:space="preserve"> apresenta o resultado da integração com os diferentes métodos de busca por equivalência.</w:delText>
+          </w:r>
+        </w:del>
+      </w:moveTo>
+    </w:p>
+    <w:p>
+      <w:pPr>
+        <w:pStyle w:val="Texto"/>
+        <w:rPr>
+          <w:ins w:id="383" w:author="Marco Aurélio Barbiero" w:date="2025-12-15T21:14:00Z" w16du:dateUtc="2025-12-16T00:14:00Z"/>
+        </w:rPr>
+      </w:pPr>
+      <w:ins w:id="384" w:author="Marco Aurélio Barbiero" w:date="2025-12-15T21:03:00Z" w16du:dateUtc="2025-12-16T00:03:00Z">
+        <w:r>
+          <w:t xml:space="preserve"> </w:t>
+        </w:r>
+        <w:r>
+          <w:t xml:space="preserve">A Distância de </w:t>
+        </w:r>
+        <w:r>
+          <w:rPr>
+            <w:i/>
+            <w:iCs/>
+            <w:rPrChange w:id="385" w:author="Marco Aurélio Barbiero" w:date="2025-12-15T21:16:00Z" w16du:dateUtc="2025-12-16T00:16:00Z">
+              <w:rPr/>
+            </w:rPrChange>
+          </w:rPr>
+          <w:t>Levenshtein</w:t>
+        </w:r>
+        <w:r>
+          <w:t xml:space="preserve"> é definida como o número mínimo de operações de edição</w:t>
+        </w:r>
+      </w:ins>
+      <w:ins w:id="386" w:author="Marco Aurélio Barbiero" w:date="2025-12-15T22:11:00Z" w16du:dateUtc="2025-12-16T01:11:00Z">
+        <w:r>
+          <w:t xml:space="preserve"> </w:t>
+        </w:r>
+        <w:r>
+          <w:t>(inserções, deleções ou substituições de um único caractere)</w:t>
+        </w:r>
+      </w:ins>
+      <w:ins w:id="387" w:author="Marco Aurélio Barbiero" w:date="2025-12-15T21:03:00Z" w16du:dateUtc="2025-12-16T00:03:00Z">
+        <w:r>
+          <w:t xml:space="preserve"> necessárias para transformar uma </w:t>
+        </w:r>
+        <w:r>
+          <w:rPr>
+            <w:i/>
+            <w:iCs/>
+            <w:rPrChange w:id="388" w:author="Marco Aurélio Barbiero" w:date="2025-12-15T21:03:00Z" w16du:dateUtc="2025-12-16T00:03:00Z">
+              <w:rPr/>
+            </w:rPrChange>
+          </w:rPr>
+          <w:t>string</w:t>
+        </w:r>
+        <w:r>
+          <w:t xml:space="preserve"> na outra</w:t>
+        </w:r>
+      </w:ins>
+      <w:ins w:id="389" w:author="Marco Aurélio Barbiero" w:date="2025-12-15T21:24:00Z" w16du:dateUtc="2025-12-16T00:24:00Z">
+        <w:r>
+          <w:t xml:space="preserve"> </w:t>
+        </w:r>
+      </w:ins>
+      <w:r>
+        <w:fldChar w:fldCharType="begin"/>
+      </w:r>
+      <w:r>
+        <w:instrText xml:space="preserve"> ADDIN ZOTERO_ITEM CSL_CITATION {"citationID":"cNzgU3iO","properties":{"formattedCitation":"(Manning, 2008)","plainCitation":"(Manning, 2008)","noteIndex":0},"citationItems":[{"id":217,"uris":["http://zotero.org/users/15531986/items/44WLKJJI"],"itemData":{"id":217,"type":"book","call-number":"025.04","event-place":"Cambridge","ISBN":"978-0-521-86571-5","language":"eng","publisher":"Cambridge university press","publisher-place":"Cambridge","source":"BnF ISBN","title":"Introduction to information retrieval","author":[{"family":"Manning","given":"Christopher D."}],"issued":{"date-parts":[["2008"]]}}}],"schema":"https://github.com/citation-style-language/schema/raw/master/csl-citation.json"} </w:instrText>
+      </w:r>
+      <w:r>
+        <w:fldChar w:fldCharType="separate"/>
+      </w:r>
+      <w:r>
+        <w:t>(Manning, 2008)</w:t>
+      </w:r>
+      <w:r>
+        <w:fldChar w:fldCharType="end"/>
+      </w:r>
+      <w:ins w:id="390" w:author="Marco Aurélio Barbiero" w:date="2025-12-15T21:03:00Z" w16du:dateUtc="2025-12-16T00:03:00Z">
+        <w:r>
+          <w:t xml:space="preserve">. Quanto menor a distância </w:t>
+        </w:r>
+      </w:ins>
+      <w:ins w:id="391" w:author="Marco Aurélio Barbiero" w:date="2025-12-15T21:08:00Z" w16du:dateUtc="2025-12-16T00:08:00Z">
+        <w:r>
+          <w:t xml:space="preserve">maior a semelhança. </w:t>
+        </w:r>
+      </w:ins>
+    </w:p>
+    <w:p>
+      <w:pPr>
+        <w:pStyle w:val="Texto"/>
+        <w:rPr>
+          <w:ins w:id="392" w:author="Marco Aurélio Barbiero" w:date="2025-12-15T21:24:00Z" w16du:dateUtc="2025-12-16T00:24:00Z"/>
+        </w:rPr>
+      </w:pPr>
+      <w:ins w:id="393" w:author="Marco Aurélio Barbiero" w:date="2025-12-15T21:12:00Z" w16du:dateUtc="2025-12-16T00:12:00Z">
+        <w:r>
+          <w:t>O cálculo d</w:t>
+        </w:r>
+      </w:ins>
+      <w:ins w:id="394" w:author="Marco Aurélio Barbiero" w:date="2025-12-15T21:14:00Z" w16du:dateUtc="2025-12-16T00:14:00Z">
+        <w:r>
+          <w:t xml:space="preserve">e </w:t>
+        </w:r>
+        <w:r>
+          <w:rPr>
+            <w:i/>
+            <w:iCs/>
+            <w:rPrChange w:id="395" w:author="Marco Aurélio Barbiero" w:date="2025-12-15T21:17:00Z" w16du:dateUtc="2025-12-16T00:17:00Z">
+              <w:rPr/>
+            </w:rPrChange>
+          </w:rPr>
+          <w:t>Levenshtein</w:t>
+        </w:r>
+        <w:r>
+          <w:t xml:space="preserve"> </w:t>
+        </w:r>
+      </w:ins>
+      <w:ins w:id="396" w:author="Marco Aurélio Barbiero" w:date="2025-12-15T21:12:00Z" w16du:dateUtc="2025-12-16T00:12:00Z">
+        <w:r>
+          <w:t>é feito através de</w:t>
+        </w:r>
+      </w:ins>
+      <w:ins w:id="397" w:author="Marco Aurélio Barbiero" w:date="2025-12-15T21:13:00Z" w16du:dateUtc="2025-12-16T00:13:00Z">
+        <w:r>
+          <w:t xml:space="preserve"> </w:t>
+        </w:r>
+      </w:ins>
+      <w:ins w:id="398" w:author="Marco Aurélio Barbiero" w:date="2025-12-15T21:12:00Z" w16du:dateUtc="2025-12-16T00:12:00Z">
+        <w:r>
+          <w:t>uma busca</w:t>
+        </w:r>
+      </w:ins>
+      <w:ins w:id="399" w:author="Marco Aurélio Barbiero" w:date="2025-12-15T21:13:00Z" w16du:dateUtc="2025-12-16T00:13:00Z">
+        <w:r>
+          <w:t xml:space="preserve"> exau</w:t>
+        </w:r>
+        <w:r>
+          <w:t xml:space="preserve">stiva em todos os itens das tabelas, o que </w:t>
+        </w:r>
+        <w:r>
+          <w:lastRenderedPageBreak/>
+          <w:t xml:space="preserve">torna o processamento extremamente </w:t>
+        </w:r>
+        <w:r>
+          <w:t xml:space="preserve">lento mesmo em equipamentos </w:t>
+        </w:r>
+      </w:ins>
+      <w:ins w:id="400" w:author="Marco Aurélio Barbiero" w:date="2025-12-15T21:14:00Z" w16du:dateUtc="2025-12-16T00:14:00Z">
+        <w:r>
+          <w:t>de alto desempenho.</w:t>
+        </w:r>
+        <w:r>
+          <w:t xml:space="preserve"> Por essa razão </w:t>
+        </w:r>
+        <w:r>
+          <w:t>e</w:t>
+        </w:r>
+      </w:ins>
+      <w:ins w:id="401" w:author="Marco Aurélio Barbiero" w:date="2025-12-15T21:15:00Z" w16du:dateUtc="2025-12-16T00:15:00Z">
+        <w:r>
+          <w:t xml:space="preserve">le é o último método de busca e é realizado apenas </w:t>
+        </w:r>
+        <w:r>
+          <w:t>sobre os nomes que ainda não foram classificados.</w:t>
+        </w:r>
+      </w:ins>
+    </w:p>
+    <w:p>
+      <w:pPr>
+        <w:pStyle w:val="Texto"/>
+        <w:rPr>
+          <w:ins w:id="402" w:author="Marco Aurélio Barbiero" w:date="2025-12-15T21:52:00Z" w16du:dateUtc="2025-12-16T00:52:00Z"/>
+        </w:rPr>
+      </w:pPr>
+      <w:ins w:id="403" w:author="Marco Aurélio Barbiero" w:date="2025-12-15T21:24:00Z" w16du:dateUtc="2025-12-16T00:24:00Z">
+        <w:r>
+          <w:t>Além di</w:t>
+        </w:r>
+      </w:ins>
+      <w:ins w:id="404" w:author="Marco Aurélio Barbiero" w:date="2025-12-15T21:25:00Z" w16du:dateUtc="2025-12-16T00:25:00Z">
+        <w:r>
+          <w:t>sso,</w:t>
+        </w:r>
+        <w:r>
+          <w:t xml:space="preserve"> o cálculo é muito </w:t>
+        </w:r>
+        <w:r>
+          <w:t xml:space="preserve">influenciado </w:t>
+        </w:r>
+      </w:ins>
+      <w:ins w:id="405" w:author="Marco Aurélio Barbiero" w:date="2025-12-15T21:26:00Z" w16du:dateUtc="2025-12-16T00:26:00Z">
+        <w:r>
+          <w:t xml:space="preserve">pelo tamanho das </w:t>
+        </w:r>
+        <w:r>
+          <w:rPr>
+            <w:i/>
+            <w:iCs/>
+          </w:rPr>
+          <w:t>strings</w:t>
+        </w:r>
+        <w:r>
+          <w:t>. Por exemplo: “Rua A</w:t>
+        </w:r>
+      </w:ins>
+      <w:ins w:id="406" w:author="Marco Aurélio Barbiero" w:date="2025-12-15T21:27:00Z" w16du:dateUtc="2025-12-16T00:27:00Z">
+        <w:r>
+          <w:t xml:space="preserve">” </w:t>
+        </w:r>
+        <w:r>
+          <w:t xml:space="preserve">e “Rua B” tem uma distância </w:t>
+        </w:r>
+        <w:r>
+          <w:t>1</w:t>
+        </w:r>
+      </w:ins>
+      <w:ins w:id="407" w:author="Marco Aurélio Barbiero" w:date="2025-12-15T21:31:00Z" w16du:dateUtc="2025-12-16T00:31:00Z">
+        <w:r>
+          <w:t>,</w:t>
+        </w:r>
+      </w:ins>
+      <w:ins w:id="408" w:author="Marco Aurélio Barbiero" w:date="2025-12-15T21:29:00Z" w16du:dateUtc="2025-12-16T00:29:00Z">
+        <w:r>
+          <w:t xml:space="preserve"> já que basta uma operação de </w:t>
+        </w:r>
+        <w:r>
+          <w:t>substituição (“A”, por “B”</w:t>
+        </w:r>
+      </w:ins>
+      <w:ins w:id="409" w:author="Marco Aurélio Barbiero" w:date="2025-12-15T21:30:00Z" w16du:dateUtc="2025-12-16T00:30:00Z">
+        <w:r>
+          <w:t xml:space="preserve">) para </w:t>
+        </w:r>
+        <w:r>
+          <w:t>torná-las</w:t>
+        </w:r>
+        <w:r>
+          <w:t xml:space="preserve"> </w:t>
+        </w:r>
+        <w:r>
+          <w:rPr>
+            <w:i/>
+            <w:iCs/>
+          </w:rPr>
+          <w:t>strings</w:t>
+        </w:r>
+        <w:r>
+          <w:t xml:space="preserve"> </w:t>
+        </w:r>
+      </w:ins>
+      <w:ins w:id="410" w:author="Marco Aurélio Barbiero" w:date="2025-12-15T21:32:00Z" w16du:dateUtc="2025-12-16T00:32:00Z">
+        <w:r>
+          <w:t>idênticas</w:t>
+        </w:r>
+      </w:ins>
+      <w:ins w:id="411" w:author="Marco Aurélio Barbiero" w:date="2025-12-15T22:08:00Z" w16du:dateUtc="2025-12-16T01:08:00Z">
+        <w:r>
+          <w:t xml:space="preserve">. </w:t>
+        </w:r>
+        <w:r>
+          <w:t>Entretanto, semanticamente, esses nomes representam logradouros distintos.</w:t>
+        </w:r>
+      </w:ins>
+    </w:p>
+    <w:p>
+      <w:pPr>
+        <w:pStyle w:val="Texto"/>
+        <w:rPr>
+          <w:ins w:id="412" w:author="Marco Aurélio Barbiero" w:date="2025-12-15T21:38:00Z" w16du:dateUtc="2025-12-16T00:38:00Z"/>
+        </w:rPr>
+      </w:pPr>
+      <w:ins w:id="413" w:author="Marco Aurélio Barbiero" w:date="2025-12-15T21:52:00Z" w16du:dateUtc="2025-12-16T00:52:00Z">
+        <w:r>
+          <w:t xml:space="preserve">O </w:t>
+        </w:r>
+        <w:r>
+          <w:fldChar w:fldCharType="begin"/>
+        </w:r>
+        <w:r>
+          <w:instrText xml:space="preserve"> REF _Ref216727953 \h </w:instrText>
+        </w:r>
+        <w:r>
+          <w:fldChar w:fldCharType="separate"/>
+        </w:r>
+        <w:r>
+          <w:t xml:space="preserve">Quadro </w:t>
+        </w:r>
+        <w:r>
+          <w:rPr>
+            <w:noProof/>
+          </w:rPr>
+          <w:t>12</w:t>
+        </w:r>
+        <w:r>
+          <w:fldChar w:fldCharType="end"/>
+        </w:r>
+        <w:r>
+          <w:t xml:space="preserve"> apresenta</w:t>
+        </w:r>
+      </w:ins>
+      <w:ins w:id="414" w:author="Marco Aurélio Barbiero" w:date="2025-12-15T21:58:00Z" w16du:dateUtc="2025-12-16T00:58:00Z">
+        <w:r>
+          <w:t xml:space="preserve"> </w:t>
+        </w:r>
+      </w:ins>
+      <w:ins w:id="415" w:author="Marco Aurélio Barbiero" w:date="2025-12-15T21:59:00Z" w16du:dateUtc="2025-12-16T00:59:00Z">
+        <w:r>
+          <w:t xml:space="preserve">a </w:t>
+        </w:r>
+      </w:ins>
+      <w:ins w:id="416" w:author="Marco Aurélio Barbiero" w:date="2025-12-15T21:58:00Z" w16du:dateUtc="2025-12-16T00:58:00Z">
+        <w:r>
+          <w:t xml:space="preserve">Distância de </w:t>
+        </w:r>
+        <w:r>
+          <w:rPr>
+            <w:i/>
+            <w:iCs/>
+            <w:rPrChange w:id="417" w:author="Marco Aurélio Barbiero" w:date="2025-12-15T21:59:00Z" w16du:dateUtc="2025-12-16T00:59:00Z">
+              <w:rPr/>
+            </w:rPrChange>
+          </w:rPr>
+          <w:t>Levenshtein</w:t>
+        </w:r>
+        <w:r>
+          <w:t xml:space="preserve"> </w:t>
+        </w:r>
+      </w:ins>
+      <w:ins w:id="418" w:author="Marco Aurélio Barbiero" w:date="2025-12-15T21:59:00Z" w16du:dateUtc="2025-12-16T00:59:00Z">
+        <w:r>
+          <w:t xml:space="preserve">entre os </w:t>
+        </w:r>
+      </w:ins>
+      <w:ins w:id="419" w:author="Marco Aurélio Barbiero" w:date="2025-12-15T21:52:00Z" w16du:dateUtc="2025-12-16T00:52:00Z">
+        <w:r>
+          <w:t>nomes d</w:t>
+        </w:r>
+      </w:ins>
+      <w:ins w:id="420" w:author="Marco Aurélio Barbiero" w:date="2025-12-15T22:03:00Z" w16du:dateUtc="2025-12-16T01:03:00Z">
+        <w:r>
+          <w:t>os seis</w:t>
+        </w:r>
+      </w:ins>
+      <w:ins w:id="421" w:author="Marco Aurélio Barbiero" w:date="2025-12-15T21:52:00Z" w16du:dateUtc="2025-12-16T00:52:00Z">
+        <w:r>
+          <w:t xml:space="preserve"> logradouros </w:t>
+        </w:r>
+      </w:ins>
+      <w:ins w:id="422" w:author="Marco Aurélio Barbiero" w:date="2025-12-15T21:56:00Z" w16du:dateUtc="2025-12-16T00:56:00Z">
+        <w:r>
+          <w:t>do cadastro</w:t>
+        </w:r>
+      </w:ins>
+      <w:ins w:id="423" w:author="Marco Aurélio Barbiero" w:date="2025-12-15T21:57:00Z" w16du:dateUtc="2025-12-16T00:57:00Z">
+        <w:r>
+          <w:t xml:space="preserve"> municipal (CIATA) e do CNEFE</w:t>
+        </w:r>
+      </w:ins>
+      <w:ins w:id="424" w:author="Marco Aurélio Barbiero" w:date="2025-12-15T21:56:00Z" w16du:dateUtc="2025-12-16T00:56:00Z">
+        <w:r>
+          <w:t xml:space="preserve"> d</w:t>
+        </w:r>
+      </w:ins>
+      <w:ins w:id="425" w:author="Marco Aurélio Barbiero" w:date="2025-12-15T22:00:00Z" w16du:dateUtc="2025-12-16T01:00:00Z">
+        <w:r>
+          <w:t>o município de</w:t>
+        </w:r>
+      </w:ins>
+      <w:ins w:id="426" w:author="Marco Aurélio Barbiero" w:date="2025-12-15T21:56:00Z" w16du:dateUtc="2025-12-16T00:56:00Z">
+        <w:r>
+          <w:t xml:space="preserve"> Capanema-PR</w:t>
+        </w:r>
+      </w:ins>
+      <w:ins w:id="427" w:author="Marco Aurélio Barbiero" w:date="2025-12-15T22:03:00Z" w16du:dateUtc="2025-12-16T01:03:00Z">
+        <w:r>
+          <w:t xml:space="preserve"> </w:t>
+        </w:r>
+      </w:ins>
+      <w:ins w:id="428" w:author="Marco Aurélio Barbiero" w:date="2025-12-15T22:09:00Z" w16du:dateUtc="2025-12-16T01:09:00Z">
+        <w:r>
+          <w:t xml:space="preserve">que foram </w:t>
+        </w:r>
+      </w:ins>
+      <w:ins w:id="429" w:author="Marco Aurélio Barbiero" w:date="2025-12-15T22:03:00Z" w16du:dateUtc="2025-12-16T01:03:00Z">
+        <w:r>
+          <w:t>classificados</w:t>
+        </w:r>
+      </w:ins>
+      <w:ins w:id="430" w:author="Marco Aurélio Barbiero" w:date="2025-12-15T22:05:00Z" w16du:dateUtc="2025-12-16T01:05:00Z">
+        <w:r>
+          <w:t xml:space="preserve"> por esse método</w:t>
+        </w:r>
+      </w:ins>
+      <w:ins w:id="431" w:author="Marco Aurélio Barbiero" w:date="2025-12-15T21:57:00Z" w16du:dateUtc="2025-12-16T00:57:00Z">
+        <w:r>
+          <w:t>.</w:t>
+        </w:r>
+      </w:ins>
+    </w:p>
+    <w:p>
+      <w:pPr>
+        <w:pStyle w:val="Texto"/>
+        <w:rPr>
+          <w:ins w:id="432" w:author="Marco Aurélio Barbiero" w:date="2025-12-15T21:38:00Z" w16du:dateUtc="2025-12-16T00:38:00Z"/>
+        </w:rPr>
+      </w:pPr>
+    </w:p>
+    <w:p>
+      <w:pPr>
+        <w:pStyle w:val="Legenda"/>
+        <w:keepNext/>
+        <w:rPr>
+          <w:ins w:id="433" w:author="Marco Aurélio Barbiero" w:date="2025-12-15T21:51:00Z" w16du:dateUtc="2025-12-16T00:51:00Z"/>
+        </w:rPr>
+        <w:pPrChange w:id="434" w:author="Marco Aurélio Barbiero" w:date="2025-12-15T21:51:00Z" w16du:dateUtc="2025-12-16T00:51:00Z">
+          <w:pPr/>
+        </w:pPrChange>
+      </w:pPr>
+      <w:bookmarkStart w:id="435" w:name="_Ref216727953"/>
+      <w:ins w:id="436" w:author="Marco Aurélio Barbiero" w:date="2025-12-15T21:51:00Z" w16du:dateUtc="2025-12-16T00:51:00Z">
+        <w:r>
+          <w:t xml:space="preserve">Quadro </w:t>
+        </w:r>
+        <w:r>
+          <w:fldChar w:fldCharType="begin"/>
+        </w:r>
+        <w:r>
+          <w:instrText xml:space="preserve"> SEQ Quadro \* ARABIC </w:instrText>
+        </w:r>
+      </w:ins>
+      <w:r>
+        <w:fldChar w:fldCharType="separate"/>
+      </w:r>
+      <w:ins w:id="437" w:author="Marco Aurélio Barbiero" w:date="2025-12-15T21:51:00Z" w16du:dateUtc="2025-12-16T00:51:00Z">
+        <w:r>
+          <w:rPr>
+            <w:noProof/>
+          </w:rPr>
+          <w:t>12</w:t>
+        </w:r>
+        <w:r>
+          <w:fldChar w:fldCharType="end"/>
+        </w:r>
+        <w:bookmarkEnd w:id="435"/>
+        <w:r>
+          <w:rPr>
+            <w:noProof/>
+          </w:rPr>
+          <w:t xml:space="preserve"> - Resultado da classificação Levenshtein</w:t>
+        </w:r>
+      </w:ins>
+    </w:p>
+    <w:tbl>
+      <w:tblPr>
+        <w:tblW w:w="0" w:type="auto"/>
+        <w:jc w:val="center"/>
+        <w:tblBorders>
+          <w:top w:val="single" w:sz="4" w:space="0" w:color="000000"/>
+          <w:left w:val="single" w:sz="4" w:space="0" w:color="000000"/>
+          <w:bottom w:val="single" w:sz="4" w:space="0" w:color="000000"/>
+          <w:right w:val="single" w:sz="4" w:space="0" w:color="000000"/>
+          <w:insideH w:val="single" w:sz="4" w:space="0" w:color="000000"/>
+          <w:insideV w:val="single" w:sz="4" w:space="0" w:color="000000"/>
+        </w:tblBorders>
+        <w:tblLayout w:type="fixed"/>
+        <w:tblLook w:val="01E0" w:firstRow="1" w:lastRow="1" w:firstColumn="1" w:lastColumn="1" w:noHBand="0" w:noVBand="0"/>
+        <w:tblPrChange w:id="438" w:author="Marco Aurélio Barbiero" w:date="2025-12-15T21:41:00Z" w16du:dateUtc="2025-12-16T00:41:00Z">
+          <w:tblPr>
+            <w:tblW w:w="0" w:type="auto"/>
+            <w:jc w:val="center"/>
+            <w:tblBorders>
+              <w:top w:val="single" w:sz="4" w:space="0" w:color="000000"/>
+              <w:left w:val="single" w:sz="4" w:space="0" w:color="000000"/>
+              <w:bottom w:val="single" w:sz="4" w:space="0" w:color="000000"/>
+              <w:right w:val="single" w:sz="4" w:space="0" w:color="000000"/>
+              <w:insideH w:val="single" w:sz="4" w:space="0" w:color="000000"/>
+              <w:insideV w:val="single" w:sz="4" w:space="0" w:color="000000"/>
+            </w:tblBorders>
+            <w:tblLayout w:type="fixed"/>
+            <w:tblLook w:val="01E0" w:firstRow="1" w:lastRow="1" w:firstColumn="1" w:lastColumn="1" w:noHBand="0" w:noVBand="0"/>
+          </w:tblPr>
+        </w:tblPrChange>
+      </w:tblPr>
+      <w:tblGrid>
+        <w:gridCol w:w="3754"/>
+        <w:gridCol w:w="3754"/>
+        <w:gridCol w:w="1985"/>
+        <w:tblGridChange w:id="439">
+          <w:tblGrid>
+            <w:gridCol w:w="3681"/>
+            <w:gridCol w:w="73"/>
+            <w:gridCol w:w="3754"/>
+            <w:gridCol w:w="1985"/>
+          </w:tblGrid>
+        </w:tblGridChange>
+      </w:tblGrid>
+      <w:tr>
+        <w:trPr>
+          <w:tblHeader/>
+          <w:jc w:val="center"/>
+          <w:ins w:id="440" w:author="Marco Aurélio Barbiero" w:date="2025-12-15T21:38:00Z" w16du:dateUtc="2025-12-16T00:38:00Z"/>
+          <w:trPrChange w:id="441" w:author="Marco Aurélio Barbiero" w:date="2025-12-15T21:41:00Z" w16du:dateUtc="2025-12-16T00:41:00Z">
+            <w:trPr>
+              <w:tblHeader/>
+              <w:jc w:val="center"/>
+            </w:trPr>
+          </w:trPrChange>
+        </w:trPr>
+        <w:tc>
+          <w:tcPr>
+            <w:tcW w:w="3754" w:type="dxa"/>
+            <w:vAlign w:val="center"/>
+            <w:tcPrChange w:id="442" w:author="Marco Aurélio Barbiero" w:date="2025-12-15T21:41:00Z" w16du:dateUtc="2025-12-16T00:41:00Z">
+              <w:tcPr>
+                <w:tcW w:w="3681" w:type="dxa"/>
+                <w:vAlign w:val="center"/>
+              </w:tcPr>
+            </w:tcPrChange>
+          </w:tcPr>
+          <w:p>
+            <w:pPr>
+              <w:pStyle w:val="Texto"/>
+              <w:ind w:firstLine="0"/>
+              <w:jc w:val="center"/>
+              <w:rPr>
+                <w:ins w:id="443" w:author="Marco Aurélio Barbiero" w:date="2025-12-15T21:38:00Z" w16du:dateUtc="2025-12-16T00:38:00Z"/>
+                <w:b/>
+                <w:sz w:val="18"/>
+                <w:szCs w:val="18"/>
+              </w:rPr>
+            </w:pPr>
+            <w:ins w:id="444" w:author="Marco Aurélio Barbiero" w:date="2025-12-15T21:45:00Z" w16du:dateUtc="2025-12-16T00:45:00Z">
+              <w:r>
+                <w:rPr>
+                  <w:b/>
+                  <w:sz w:val="18"/>
+                  <w:szCs w:val="18"/>
+                </w:rPr>
+                <w:t xml:space="preserve">Logradouro no </w:t>
+              </w:r>
+            </w:ins>
+            <w:ins w:id="445" w:author="Marco Aurélio Barbiero" w:date="2025-12-15T21:39:00Z" w16du:dateUtc="2025-12-16T00:39:00Z">
+              <w:r>
+                <w:rPr>
+                  <w:b/>
+                  <w:sz w:val="18"/>
+                  <w:szCs w:val="18"/>
+                </w:rPr>
+                <w:t>CIATA</w:t>
+              </w:r>
+            </w:ins>
+          </w:p>
+        </w:tc>
+        <w:tc>
+          <w:tcPr>
+            <w:tcW w:w="3754" w:type="dxa"/>
+            <w:vAlign w:val="center"/>
+            <w:tcPrChange w:id="446" w:author="Marco Aurélio Barbiero" w:date="2025-12-15T21:41:00Z" w16du:dateUtc="2025-12-16T00:41:00Z">
+              <w:tcPr>
+                <w:tcW w:w="3827" w:type="dxa"/>
+                <w:gridSpan w:val="2"/>
+                <w:vAlign w:val="center"/>
+              </w:tcPr>
+            </w:tcPrChange>
+          </w:tcPr>
+          <w:p>
+            <w:pPr>
+              <w:pStyle w:val="Texto"/>
+              <w:ind w:firstLine="0"/>
+              <w:jc w:val="center"/>
+              <w:rPr>
+                <w:ins w:id="447" w:author="Marco Aurélio Barbiero" w:date="2025-12-15T21:38:00Z" w16du:dateUtc="2025-12-16T00:38:00Z"/>
+                <w:b/>
+                <w:sz w:val="18"/>
+                <w:szCs w:val="18"/>
+              </w:rPr>
+            </w:pPr>
+            <w:ins w:id="448" w:author="Marco Aurélio Barbiero" w:date="2025-12-15T21:45:00Z" w16du:dateUtc="2025-12-16T00:45:00Z">
+              <w:r>
+                <w:rPr>
+                  <w:b/>
+                  <w:sz w:val="18"/>
+                  <w:szCs w:val="18"/>
+                </w:rPr>
+                <w:t>L</w:t>
+              </w:r>
+            </w:ins>
+            <w:ins w:id="449" w:author="Marco Aurélio Barbiero" w:date="2025-12-15T21:46:00Z" w16du:dateUtc="2025-12-16T00:46:00Z">
+              <w:r>
+                <w:rPr>
+                  <w:b/>
+                  <w:sz w:val="18"/>
+                  <w:szCs w:val="18"/>
+                </w:rPr>
+                <w:t xml:space="preserve">ogradouro no </w:t>
+              </w:r>
+            </w:ins>
+            <w:ins w:id="450" w:author="Marco Aurélio Barbiero" w:date="2025-12-15T21:39:00Z" w16du:dateUtc="2025-12-16T00:39:00Z">
+              <w:r>
+                <w:rPr>
+                  <w:b/>
+                  <w:sz w:val="18"/>
+                  <w:szCs w:val="18"/>
+                </w:rPr>
+                <w:t>CNEFE</w:t>
+              </w:r>
+            </w:ins>
+          </w:p>
+        </w:tc>
+        <w:tc>
+          <w:tcPr>
+            <w:tcW w:w="1985" w:type="dxa"/>
+            <w:vAlign w:val="center"/>
+            <w:tcPrChange w:id="451" w:author="Marco Aurélio Barbiero" w:date="2025-12-15T21:41:00Z" w16du:dateUtc="2025-12-16T00:41:00Z">
+              <w:tcPr>
+                <w:tcW w:w="1985" w:type="dxa"/>
+                <w:vAlign w:val="center"/>
+              </w:tcPr>
+            </w:tcPrChange>
+          </w:tcPr>
+          <w:p>
+            <w:pPr>
+              <w:pStyle w:val="Texto"/>
+              <w:ind w:firstLine="0"/>
+              <w:jc w:val="center"/>
+              <w:rPr>
+                <w:ins w:id="452" w:author="Marco Aurélio Barbiero" w:date="2025-12-15T21:38:00Z" w16du:dateUtc="2025-12-16T00:38:00Z"/>
+                <w:b/>
+                <w:sz w:val="18"/>
+                <w:szCs w:val="18"/>
+              </w:rPr>
+            </w:pPr>
+            <w:ins w:id="453" w:author="Marco Aurélio Barbiero" w:date="2025-12-15T21:39:00Z" w16du:dateUtc="2025-12-16T00:39:00Z">
+              <w:r>
+                <w:rPr>
+                  <w:b/>
+                  <w:sz w:val="18"/>
+                  <w:szCs w:val="18"/>
+                </w:rPr>
+                <w:t>Distância</w:t>
+              </w:r>
+            </w:ins>
+          </w:p>
+        </w:tc>
+      </w:tr>
+      <w:tr>
+        <w:trPr>
+          <w:jc w:val="center"/>
+          <w:ins w:id="454" w:author="Marco Aurélio Barbiero" w:date="2025-12-15T21:38:00Z" w16du:dateUtc="2025-12-16T00:38:00Z"/>
+          <w:trPrChange w:id="455" w:author="Marco Aurélio Barbiero" w:date="2025-12-15T21:41:00Z" w16du:dateUtc="2025-12-16T00:41:00Z">
+            <w:trPr>
+              <w:jc w:val="center"/>
+            </w:trPr>
+          </w:trPrChange>
+        </w:trPr>
+        <w:tc>
+          <w:tcPr>
+            <w:tcW w:w="3754" w:type="dxa"/>
+            <w:shd w:val="clear" w:color="auto" w:fill="FFFFFF"/>
+            <w:tcPrChange w:id="456" w:author="Marco Aurélio Barbiero" w:date="2025-12-15T21:41:00Z" w16du:dateUtc="2025-12-16T00:41:00Z">
+              <w:tcPr>
+                <w:tcW w:w="3681" w:type="dxa"/>
+                <w:shd w:val="clear" w:color="auto" w:fill="FFFFFF"/>
+              </w:tcPr>
+            </w:tcPrChange>
+          </w:tcPr>
+          <w:p>
+            <w:pPr>
+              <w:pStyle w:val="Texto"/>
+              <w:ind w:firstLine="0"/>
+              <w:jc w:val="left"/>
+              <w:rPr>
+                <w:ins w:id="457" w:author="Marco Aurélio Barbiero" w:date="2025-12-15T21:38:00Z" w16du:dateUtc="2025-12-16T00:38:00Z"/>
+                <w:rFonts w:cs="Arial"/>
+                <w:sz w:val="18"/>
+                <w:szCs w:val="18"/>
+              </w:rPr>
+            </w:pPr>
+            <w:ins w:id="458" w:author="Marco Aurélio Barbiero" w:date="2025-12-15T21:39:00Z" w16du:dateUtc="2025-12-16T00:39:00Z">
+              <w:r>
+                <w:rPr>
+                  <w:rFonts w:cs="Arial"/>
+                  <w:sz w:val="18"/>
+                  <w:szCs w:val="18"/>
+                </w:rPr>
+                <w:t>RUA PITANGUEIRA</w:t>
+              </w:r>
+            </w:ins>
+          </w:p>
+        </w:tc>
+        <w:tc>
+          <w:tcPr>
+            <w:tcW w:w="3754" w:type="dxa"/>
+            <w:shd w:val="clear" w:color="auto" w:fill="FFFFFF"/>
+            <w:tcPrChange w:id="459" w:author="Marco Aurélio Barbiero" w:date="2025-12-15T21:41:00Z" w16du:dateUtc="2025-12-16T00:41:00Z">
+              <w:tcPr>
+                <w:tcW w:w="3827" w:type="dxa"/>
+                <w:gridSpan w:val="2"/>
+                <w:shd w:val="clear" w:color="auto" w:fill="FFFFFF"/>
+              </w:tcPr>
+            </w:tcPrChange>
+          </w:tcPr>
+          <w:p>
+            <w:pPr>
+              <w:pStyle w:val="Texto"/>
+              <w:ind w:firstLine="0"/>
+              <w:jc w:val="left"/>
+              <w:rPr>
+                <w:ins w:id="460" w:author="Marco Aurélio Barbiero" w:date="2025-12-15T21:38:00Z" w16du:dateUtc="2025-12-16T00:38:00Z"/>
+                <w:rFonts w:cs="Arial"/>
+                <w:sz w:val="18"/>
+                <w:szCs w:val="18"/>
+              </w:rPr>
+            </w:pPr>
+            <w:ins w:id="461" w:author="Marco Aurélio Barbiero" w:date="2025-12-15T21:39:00Z" w16du:dateUtc="2025-12-16T00:39:00Z">
+              <w:r>
+                <w:rPr>
+                  <w:rFonts w:cs="Arial"/>
+                  <w:sz w:val="18"/>
+                  <w:szCs w:val="18"/>
+                </w:rPr>
+                <w:t>RUA PITANGUEIRA</w:t>
+              </w:r>
+              <w:r>
+                <w:rPr>
+                  <w:rFonts w:cs="Arial"/>
+                  <w:b/>
+                  <w:bCs/>
+                  <w:sz w:val="18"/>
+                  <w:szCs w:val="18"/>
+                  <w:u w:val="single"/>
+                  <w:rPrChange w:id="462" w:author="Marco Aurélio Barbiero" w:date="2025-12-15T21:42:00Z" w16du:dateUtc="2025-12-16T00:42:00Z">
+                    <w:rPr>
+                      <w:rFonts w:cs="Arial"/>
+                      <w:sz w:val="18"/>
+                      <w:szCs w:val="18"/>
+                    </w:rPr>
+                  </w:rPrChange>
+                </w:rPr>
+                <w:t>S</w:t>
+              </w:r>
+            </w:ins>
+          </w:p>
+        </w:tc>
+        <w:tc>
+          <w:tcPr>
+            <w:tcW w:w="1985" w:type="dxa"/>
+            <w:shd w:val="clear" w:color="auto" w:fill="FFFFFF"/>
+            <w:tcPrChange w:id="463" w:author="Marco Aurélio Barbiero" w:date="2025-12-15T21:41:00Z" w16du:dateUtc="2025-12-16T00:41:00Z">
+              <w:tcPr>
+                <w:tcW w:w="1985" w:type="dxa"/>
+                <w:shd w:val="clear" w:color="auto" w:fill="FFFFFF"/>
+              </w:tcPr>
+            </w:tcPrChange>
+          </w:tcPr>
+          <w:p>
+            <w:pPr>
+              <w:pStyle w:val="Texto"/>
+              <w:ind w:firstLine="0"/>
+              <w:jc w:val="center"/>
+              <w:rPr>
+                <w:ins w:id="464" w:author="Marco Aurélio Barbiero" w:date="2025-12-15T21:38:00Z" w16du:dateUtc="2025-12-16T00:38:00Z"/>
+                <w:rFonts w:cs="Arial"/>
+                <w:sz w:val="18"/>
+                <w:szCs w:val="18"/>
+              </w:rPr>
+              <w:pPrChange w:id="465" w:author="Marco Aurélio Barbiero" w:date="2025-12-15T21:44:00Z" w16du:dateUtc="2025-12-16T00:44:00Z">
+                <w:pPr>
+                  <w:pStyle w:val="Texto"/>
+                  <w:ind w:firstLine="0"/>
+                  <w:jc w:val="left"/>
+                </w:pPr>
+              </w:pPrChange>
+            </w:pPr>
+            <w:ins w:id="466" w:author="Marco Aurélio Barbiero" w:date="2025-12-15T21:40:00Z" w16du:dateUtc="2025-12-16T00:40:00Z">
+              <w:r>
+                <w:rPr>
+                  <w:rFonts w:cs="Arial"/>
+                  <w:sz w:val="18"/>
+                  <w:szCs w:val="18"/>
+                </w:rPr>
+                <w:t>1</w:t>
+              </w:r>
+            </w:ins>
+          </w:p>
+        </w:tc>
+      </w:tr>
+      <w:tr>
+        <w:trPr>
+          <w:jc w:val="center"/>
+          <w:ins w:id="467" w:author="Marco Aurélio Barbiero" w:date="2025-12-15T21:38:00Z" w16du:dateUtc="2025-12-16T00:38:00Z"/>
+          <w:trPrChange w:id="468" w:author="Marco Aurélio Barbiero" w:date="2025-12-15T21:41:00Z" w16du:dateUtc="2025-12-16T00:41:00Z">
+            <w:trPr>
+              <w:jc w:val="center"/>
+            </w:trPr>
+          </w:trPrChange>
+        </w:trPr>
+        <w:tc>
+          <w:tcPr>
+            <w:tcW w:w="3754" w:type="dxa"/>
+            <w:shd w:val="clear" w:color="auto" w:fill="FFFFFF"/>
+            <w:tcPrChange w:id="469" w:author="Marco Aurélio Barbiero" w:date="2025-12-15T21:41:00Z" w16du:dateUtc="2025-12-16T00:41:00Z">
+              <w:tcPr>
+                <w:tcW w:w="3681" w:type="dxa"/>
+                <w:shd w:val="clear" w:color="auto" w:fill="FFFFFF"/>
+              </w:tcPr>
+            </w:tcPrChange>
+          </w:tcPr>
+          <w:p>
+            <w:pPr>
+              <w:pStyle w:val="Texto"/>
+              <w:ind w:firstLine="0"/>
+              <w:jc w:val="left"/>
+              <w:rPr>
+                <w:ins w:id="470" w:author="Marco Aurélio Barbiero" w:date="2025-12-15T21:38:00Z" w16du:dateUtc="2025-12-16T00:38:00Z"/>
+                <w:rFonts w:cs="Arial"/>
+                <w:sz w:val="18"/>
+                <w:szCs w:val="18"/>
+              </w:rPr>
+            </w:pPr>
+            <w:ins w:id="471" w:author="Marco Aurélio Barbiero" w:date="2025-12-15T21:41:00Z" w16du:dateUtc="2025-12-16T00:41:00Z">
+              <w:r>
+                <w:rPr>
+                  <w:rFonts w:cs="Arial"/>
+                  <w:sz w:val="18"/>
+                  <w:szCs w:val="18"/>
+                </w:rPr>
+                <w:t>AVENIDA ATAIDE</w:t>
+              </w:r>
+              <w:r>
+                <w:rPr>
+                  <w:rFonts w:cs="Arial"/>
+                  <w:b/>
+                  <w:bCs/>
+                  <w:sz w:val="18"/>
+                  <w:szCs w:val="18"/>
+                  <w:u w:val="single"/>
+                  <w:rPrChange w:id="472" w:author="Marco Aurélio Barbiero" w:date="2025-12-15T21:42:00Z" w16du:dateUtc="2025-12-16T00:42:00Z">
+                    <w:rPr>
+                      <w:rFonts w:cs="Arial"/>
+                      <w:sz w:val="18"/>
+                      <w:szCs w:val="18"/>
+                    </w:rPr>
+                  </w:rPrChange>
+                </w:rPr>
+                <w:t>S</w:t>
+              </w:r>
+              <w:r>
+                <w:rPr>
+                  <w:rFonts w:cs="Arial"/>
+                  <w:sz w:val="18"/>
+                  <w:szCs w:val="18"/>
+                </w:rPr>
+                <w:t xml:space="preserve"> ROBERTO ESCHER</w:t>
+              </w:r>
+            </w:ins>
+          </w:p>
+        </w:tc>
+        <w:tc>
+          <w:tcPr>
+            <w:tcW w:w="3754" w:type="dxa"/>
+            <w:shd w:val="clear" w:color="auto" w:fill="FFFFFF"/>
+            <w:tcPrChange w:id="473" w:author="Marco Aurélio Barbiero" w:date="2025-12-15T21:41:00Z" w16du:dateUtc="2025-12-16T00:41:00Z">
+              <w:tcPr>
+                <w:tcW w:w="3827" w:type="dxa"/>
+                <w:gridSpan w:val="2"/>
+                <w:shd w:val="clear" w:color="auto" w:fill="FFFFFF"/>
+              </w:tcPr>
+            </w:tcPrChange>
+          </w:tcPr>
+          <w:p>
+            <w:pPr>
+              <w:pStyle w:val="Texto"/>
+              <w:ind w:firstLine="0"/>
+              <w:jc w:val="left"/>
+              <w:rPr>
+                <w:ins w:id="474" w:author="Marco Aurélio Barbiero" w:date="2025-12-15T21:38:00Z" w16du:dateUtc="2025-12-16T00:38:00Z"/>
+                <w:rFonts w:cs="Arial"/>
+                <w:sz w:val="18"/>
+                <w:szCs w:val="18"/>
+              </w:rPr>
+            </w:pPr>
+            <w:ins w:id="475" w:author="Marco Aurélio Barbiero" w:date="2025-12-15T21:40:00Z" w16du:dateUtc="2025-12-16T00:40:00Z">
+              <w:r>
+                <w:rPr>
+                  <w:rFonts w:cs="Arial"/>
+                  <w:sz w:val="18"/>
+                  <w:szCs w:val="18"/>
+                </w:rPr>
+                <w:t>AVENIDA ATAIDE ROBERTO ESCHER</w:t>
+              </w:r>
+            </w:ins>
+          </w:p>
+        </w:tc>
+        <w:tc>
+          <w:tcPr>
+            <w:tcW w:w="1985" w:type="dxa"/>
+            <w:shd w:val="clear" w:color="auto" w:fill="FFFFFF"/>
+            <w:tcPrChange w:id="476" w:author="Marco Aurélio Barbiero" w:date="2025-12-15T21:41:00Z" w16du:dateUtc="2025-12-16T00:41:00Z">
+              <w:tcPr>
+                <w:tcW w:w="1985" w:type="dxa"/>
+                <w:shd w:val="clear" w:color="auto" w:fill="FFFFFF"/>
+              </w:tcPr>
+            </w:tcPrChange>
+          </w:tcPr>
+          <w:p>
+            <w:pPr>
+              <w:pStyle w:val="Texto"/>
+              <w:ind w:firstLine="0"/>
+              <w:jc w:val="center"/>
+              <w:rPr>
+                <w:ins w:id="477" w:author="Marco Aurélio Barbiero" w:date="2025-12-15T21:38:00Z" w16du:dateUtc="2025-12-16T00:38:00Z"/>
+                <w:rFonts w:cs="Arial"/>
+                <w:sz w:val="18"/>
+                <w:szCs w:val="18"/>
+              </w:rPr>
+              <w:pPrChange w:id="478" w:author="Marco Aurélio Barbiero" w:date="2025-12-15T21:44:00Z" w16du:dateUtc="2025-12-16T00:44:00Z">
+                <w:pPr>
+                  <w:pStyle w:val="Texto"/>
+                  <w:ind w:firstLine="0"/>
+                  <w:jc w:val="left"/>
+                </w:pPr>
+              </w:pPrChange>
+            </w:pPr>
+            <w:ins w:id="479" w:author="Marco Aurélio Barbiero" w:date="2025-12-15T21:44:00Z" w16du:dateUtc="2025-12-16T00:44:00Z">
+              <w:r>
+                <w:rPr>
+                  <w:rFonts w:cs="Arial"/>
+                  <w:sz w:val="18"/>
+                  <w:szCs w:val="18"/>
+                </w:rPr>
+                <w:t>1</w:t>
+              </w:r>
+            </w:ins>
+          </w:p>
+        </w:tc>
+      </w:tr>
+      <w:tr>
+        <w:trPr>
+          <w:jc w:val="center"/>
+          <w:ins w:id="480" w:author="Marco Aurélio Barbiero" w:date="2025-12-15T21:38:00Z" w16du:dateUtc="2025-12-16T00:38:00Z"/>
+          <w:trPrChange w:id="481" w:author="Marco Aurélio Barbiero" w:date="2025-12-15T21:41:00Z" w16du:dateUtc="2025-12-16T00:41:00Z">
+            <w:trPr>
+              <w:jc w:val="center"/>
+            </w:trPr>
+          </w:trPrChange>
+        </w:trPr>
+        <w:tc>
+          <w:tcPr>
+            <w:tcW w:w="3754" w:type="dxa"/>
+            <w:shd w:val="clear" w:color="auto" w:fill="FFFFFF"/>
+            <w:tcPrChange w:id="482" w:author="Marco Aurélio Barbiero" w:date="2025-12-15T21:41:00Z" w16du:dateUtc="2025-12-16T00:41:00Z">
+              <w:tcPr>
+                <w:tcW w:w="3681" w:type="dxa"/>
+                <w:shd w:val="clear" w:color="auto" w:fill="FFFFFF"/>
+              </w:tcPr>
+            </w:tcPrChange>
+          </w:tcPr>
+          <w:p>
+            <w:pPr>
+              <w:pStyle w:val="Texto"/>
+              <w:ind w:firstLine="0"/>
+              <w:jc w:val="left"/>
+              <w:rPr>
+                <w:ins w:id="483" w:author="Marco Aurélio Barbiero" w:date="2025-12-15T21:38:00Z" w16du:dateUtc="2025-12-16T00:38:00Z"/>
+                <w:rFonts w:cs="Arial"/>
+                <w:sz w:val="18"/>
+                <w:szCs w:val="18"/>
+              </w:rPr>
+            </w:pPr>
+            <w:ins w:id="484" w:author="Marco Aurélio Barbiero" w:date="2025-12-15T21:42:00Z" w16du:dateUtc="2025-12-16T00:42:00Z">
+              <w:r>
+                <w:rPr>
+                  <w:rFonts w:cs="Arial"/>
+                  <w:sz w:val="18"/>
+                  <w:szCs w:val="18"/>
+                </w:rPr>
+                <w:t>RUA MARTIN NOTTAR</w:t>
+              </w:r>
+            </w:ins>
+          </w:p>
+        </w:tc>
+        <w:tc>
+          <w:tcPr>
+            <w:tcW w:w="3754" w:type="dxa"/>
+            <w:shd w:val="clear" w:color="auto" w:fill="FFFFFF"/>
+            <w:tcPrChange w:id="485" w:author="Marco Aurélio Barbiero" w:date="2025-12-15T21:41:00Z" w16du:dateUtc="2025-12-16T00:41:00Z">
+              <w:tcPr>
+                <w:tcW w:w="3827" w:type="dxa"/>
+                <w:gridSpan w:val="2"/>
+                <w:shd w:val="clear" w:color="auto" w:fill="FFFFFF"/>
+              </w:tcPr>
+            </w:tcPrChange>
+          </w:tcPr>
+          <w:p>
+            <w:pPr>
+              <w:pStyle w:val="Texto"/>
+              <w:ind w:firstLine="0"/>
+              <w:jc w:val="left"/>
+              <w:rPr>
+                <w:ins w:id="486" w:author="Marco Aurélio Barbiero" w:date="2025-12-15T21:38:00Z" w16du:dateUtc="2025-12-16T00:38:00Z"/>
+                <w:rFonts w:cs="Arial"/>
+                <w:sz w:val="18"/>
+                <w:szCs w:val="18"/>
+              </w:rPr>
+            </w:pPr>
+            <w:ins w:id="487" w:author="Marco Aurélio Barbiero" w:date="2025-12-15T21:42:00Z" w16du:dateUtc="2025-12-16T00:42:00Z">
+              <w:r>
+                <w:rPr>
+                  <w:rFonts w:cs="Arial"/>
+                  <w:sz w:val="18"/>
+                  <w:szCs w:val="18"/>
+                </w:rPr>
+                <w:t>RUA MARTIN</w:t>
+              </w:r>
+              <w:r>
+                <w:rPr>
+                  <w:rFonts w:cs="Arial"/>
+                  <w:b/>
+                  <w:bCs/>
+                  <w:sz w:val="18"/>
+                  <w:szCs w:val="18"/>
+                  <w:u w:val="single"/>
+                  <w:rPrChange w:id="488" w:author="Marco Aurélio Barbiero" w:date="2025-12-15T21:42:00Z" w16du:dateUtc="2025-12-16T00:42:00Z">
+                    <w:rPr>
+                      <w:rFonts w:cs="Arial"/>
+                      <w:sz w:val="18"/>
+                      <w:szCs w:val="18"/>
+                    </w:rPr>
+                  </w:rPrChange>
+                </w:rPr>
+                <w:t>S</w:t>
+              </w:r>
+              <w:r>
+                <w:rPr>
+                  <w:rFonts w:cs="Arial"/>
+                  <w:sz w:val="18"/>
+                  <w:szCs w:val="18"/>
+                </w:rPr>
+                <w:t xml:space="preserve"> NOTTAR</w:t>
+              </w:r>
+            </w:ins>
+          </w:p>
+        </w:tc>
+        <w:tc>
+          <w:tcPr>
+            <w:tcW w:w="1985" w:type="dxa"/>
+            <w:shd w:val="clear" w:color="auto" w:fill="FFFFFF"/>
+            <w:tcPrChange w:id="489" w:author="Marco Aurélio Barbiero" w:date="2025-12-15T21:41:00Z" w16du:dateUtc="2025-12-16T00:41:00Z">
+              <w:tcPr>
+                <w:tcW w:w="1985" w:type="dxa"/>
+                <w:shd w:val="clear" w:color="auto" w:fill="FFFFFF"/>
+              </w:tcPr>
+            </w:tcPrChange>
+          </w:tcPr>
+          <w:p>
+            <w:pPr>
+              <w:pStyle w:val="Texto"/>
+              <w:ind w:firstLine="0"/>
+              <w:jc w:val="center"/>
+              <w:rPr>
+                <w:ins w:id="490" w:author="Marco Aurélio Barbiero" w:date="2025-12-15T21:38:00Z" w16du:dateUtc="2025-12-16T00:38:00Z"/>
+                <w:rFonts w:cs="Arial"/>
+                <w:sz w:val="18"/>
+                <w:szCs w:val="18"/>
+              </w:rPr>
+              <w:pPrChange w:id="491" w:author="Marco Aurélio Barbiero" w:date="2025-12-15T21:44:00Z" w16du:dateUtc="2025-12-16T00:44:00Z">
+                <w:pPr>
+                  <w:pStyle w:val="Texto"/>
+                  <w:ind w:firstLine="0"/>
+                  <w:jc w:val="left"/>
+                </w:pPr>
+              </w:pPrChange>
+            </w:pPr>
+            <w:ins w:id="492" w:author="Marco Aurélio Barbiero" w:date="2025-12-15T21:44:00Z" w16du:dateUtc="2025-12-16T00:44:00Z">
+              <w:r>
+                <w:rPr>
+                  <w:rFonts w:cs="Arial"/>
+                  <w:sz w:val="18"/>
+                  <w:szCs w:val="18"/>
+                </w:rPr>
+                <w:t>1</w:t>
+              </w:r>
+            </w:ins>
+          </w:p>
+        </w:tc>
+      </w:tr>
+      <w:tr>
+        <w:trPr>
+          <w:jc w:val="center"/>
+          <w:ins w:id="493" w:author="Marco Aurélio Barbiero" w:date="2025-12-15T21:38:00Z" w16du:dateUtc="2025-12-16T00:38:00Z"/>
+          <w:trPrChange w:id="494" w:author="Marco Aurélio Barbiero" w:date="2025-12-15T21:41:00Z" w16du:dateUtc="2025-12-16T00:41:00Z">
+            <w:trPr>
+              <w:jc w:val="center"/>
+            </w:trPr>
+          </w:trPrChange>
+        </w:trPr>
+        <w:tc>
+          <w:tcPr>
+            <w:tcW w:w="3754" w:type="dxa"/>
+            <w:shd w:val="clear" w:color="auto" w:fill="FFFFFF"/>
+            <w:tcPrChange w:id="495" w:author="Marco Aurélio Barbiero" w:date="2025-12-15T21:41:00Z" w16du:dateUtc="2025-12-16T00:41:00Z">
+              <w:tcPr>
+                <w:tcW w:w="3681" w:type="dxa"/>
+                <w:shd w:val="clear" w:color="auto" w:fill="FFFFFF"/>
+              </w:tcPr>
+            </w:tcPrChange>
+          </w:tcPr>
+          <w:p>
+            <w:pPr>
+              <w:pStyle w:val="Texto"/>
+              <w:ind w:firstLine="0"/>
+              <w:jc w:val="left"/>
+              <w:rPr>
+                <w:ins w:id="496" w:author="Marco Aurélio Barbiero" w:date="2025-12-15T21:38:00Z" w16du:dateUtc="2025-12-16T00:38:00Z"/>
+                <w:rFonts w:cs="Arial"/>
+                <w:sz w:val="18"/>
+                <w:szCs w:val="18"/>
+              </w:rPr>
+            </w:pPr>
+            <w:ins w:id="497" w:author="Marco Aurélio Barbiero" w:date="2025-12-15T21:42:00Z" w16du:dateUtc="2025-12-16T00:42:00Z">
+              <w:r>
+                <w:rPr>
+                  <w:rFonts w:cs="Arial"/>
+                  <w:sz w:val="18"/>
+                  <w:szCs w:val="18"/>
+                </w:rPr>
+                <w:t>RUA LARANJEIRA</w:t>
+              </w:r>
+            </w:ins>
+          </w:p>
+        </w:tc>
+        <w:tc>
+          <w:tcPr>
+            <w:tcW w:w="3754" w:type="dxa"/>
+            <w:shd w:val="clear" w:color="auto" w:fill="FFFFFF"/>
+            <w:tcPrChange w:id="498" w:author="Marco Aurélio Barbiero" w:date="2025-12-15T21:41:00Z" w16du:dateUtc="2025-12-16T00:41:00Z">
+              <w:tcPr>
+                <w:tcW w:w="3827" w:type="dxa"/>
+                <w:gridSpan w:val="2"/>
+                <w:shd w:val="clear" w:color="auto" w:fill="FFFFFF"/>
+              </w:tcPr>
+            </w:tcPrChange>
+          </w:tcPr>
+          <w:p>
+            <w:pPr>
+              <w:pStyle w:val="Texto"/>
+              <w:ind w:firstLine="0"/>
+              <w:jc w:val="left"/>
+              <w:rPr>
+                <w:ins w:id="499" w:author="Marco Aurélio Barbiero" w:date="2025-12-15T21:38:00Z" w16du:dateUtc="2025-12-16T00:38:00Z"/>
+                <w:rFonts w:cs="Arial"/>
+                <w:sz w:val="18"/>
+                <w:szCs w:val="18"/>
+              </w:rPr>
+            </w:pPr>
+            <w:ins w:id="500" w:author="Marco Aurélio Barbiero" w:date="2025-12-15T21:42:00Z" w16du:dateUtc="2025-12-16T00:42:00Z">
+              <w:r>
+                <w:rPr>
+                  <w:rFonts w:cs="Arial"/>
+                  <w:sz w:val="18"/>
+                  <w:szCs w:val="18"/>
+                </w:rPr>
+                <w:t>RUA LARANJEIR</w:t>
+              </w:r>
+              <w:r>
+                <w:rPr>
+                  <w:rFonts w:cs="Arial"/>
+                  <w:b/>
+                  <w:bCs/>
+                  <w:sz w:val="18"/>
+                  <w:szCs w:val="18"/>
+                  <w:u w:val="single"/>
+                  <w:rPrChange w:id="501" w:author="Marco Aurélio Barbiero" w:date="2025-12-15T21:42:00Z" w16du:dateUtc="2025-12-16T00:42:00Z">
+                    <w:rPr>
+                      <w:rFonts w:cs="Arial"/>
+                      <w:sz w:val="18"/>
+                      <w:szCs w:val="18"/>
+                    </w:rPr>
+                  </w:rPrChange>
+                </w:rPr>
+                <w:t>A</w:t>
+              </w:r>
+            </w:ins>
+          </w:p>
+        </w:tc>
+        <w:tc>
+          <w:tcPr>
+            <w:tcW w:w="1985" w:type="dxa"/>
+            <w:shd w:val="clear" w:color="auto" w:fill="FFFFFF"/>
+            <w:tcPrChange w:id="502" w:author="Marco Aurélio Barbiero" w:date="2025-12-15T21:41:00Z" w16du:dateUtc="2025-12-16T00:41:00Z">
+              <w:tcPr>
+                <w:tcW w:w="1985" w:type="dxa"/>
+                <w:shd w:val="clear" w:color="auto" w:fill="FFFFFF"/>
+              </w:tcPr>
+            </w:tcPrChange>
+          </w:tcPr>
+          <w:p>
+            <w:pPr>
+              <w:pStyle w:val="Texto"/>
+              <w:ind w:firstLine="0"/>
+              <w:jc w:val="center"/>
+              <w:rPr>
+                <w:ins w:id="503" w:author="Marco Aurélio Barbiero" w:date="2025-12-15T21:38:00Z" w16du:dateUtc="2025-12-16T00:38:00Z"/>
+                <w:rFonts w:cs="Arial"/>
+                <w:sz w:val="18"/>
+                <w:szCs w:val="18"/>
+              </w:rPr>
+              <w:pPrChange w:id="504" w:author="Marco Aurélio Barbiero" w:date="2025-12-15T21:44:00Z" w16du:dateUtc="2025-12-16T00:44:00Z">
+                <w:pPr>
+                  <w:pStyle w:val="Texto"/>
+                  <w:ind w:firstLine="0"/>
+                  <w:jc w:val="left"/>
+                </w:pPr>
+              </w:pPrChange>
+            </w:pPr>
+            <w:ins w:id="505" w:author="Marco Aurélio Barbiero" w:date="2025-12-15T21:44:00Z" w16du:dateUtc="2025-12-16T00:44:00Z">
+              <w:r>
+                <w:rPr>
+                  <w:rFonts w:cs="Arial"/>
+                  <w:sz w:val="18"/>
+                  <w:szCs w:val="18"/>
+                </w:rPr>
+                <w:t>1</w:t>
+              </w:r>
+            </w:ins>
+          </w:p>
+        </w:tc>
+      </w:tr>
+      <w:tr>
+        <w:trPr>
+          <w:jc w:val="center"/>
+          <w:ins w:id="506" w:author="Marco Aurélio Barbiero" w:date="2025-12-15T21:43:00Z" w16du:dateUtc="2025-12-16T00:43:00Z"/>
+        </w:trPr>
+        <w:tc>
+          <w:tcPr>
+            <w:tcW w:w="3754" w:type="dxa"/>
+            <w:shd w:val="clear" w:color="auto" w:fill="FFFFFF"/>
+          </w:tcPr>
+          <w:p>
+            <w:pPr>
+              <w:pStyle w:val="Texto"/>
+              <w:ind w:firstLine="0"/>
+              <w:jc w:val="left"/>
+              <w:rPr>
+                <w:ins w:id="507" w:author="Marco Aurélio Barbiero" w:date="2025-12-15T21:43:00Z" w16du:dateUtc="2025-12-16T00:43:00Z"/>
+                <w:rFonts w:cs="Arial"/>
+                <w:sz w:val="18"/>
+                <w:szCs w:val="18"/>
+              </w:rPr>
+            </w:pPr>
+            <w:ins w:id="508" w:author="Marco Aurélio Barbiero" w:date="2025-12-15T21:43:00Z" w16du:dateUtc="2025-12-16T00:43:00Z">
+              <w:r>
+                <w:rPr>
+                  <w:rFonts w:cs="Arial"/>
+                  <w:sz w:val="18"/>
+                  <w:szCs w:val="18"/>
+                </w:rPr>
+                <w:t>RUA JOAO MARTINI</w:t>
+              </w:r>
+            </w:ins>
+          </w:p>
+        </w:tc>
+        <w:tc>
+          <w:tcPr>
+            <w:tcW w:w="3754" w:type="dxa"/>
+            <w:shd w:val="clear" w:color="auto" w:fill="FFFFFF"/>
+          </w:tcPr>
+          <w:p>
+            <w:pPr>
+              <w:pStyle w:val="Texto"/>
+              <w:ind w:firstLine="0"/>
+              <w:jc w:val="left"/>
+              <w:rPr>
+                <w:ins w:id="509" w:author="Marco Aurélio Barbiero" w:date="2025-12-15T21:43:00Z" w16du:dateUtc="2025-12-16T00:43:00Z"/>
+                <w:rFonts w:cs="Arial"/>
+                <w:sz w:val="18"/>
+                <w:szCs w:val="18"/>
+              </w:rPr>
+            </w:pPr>
+            <w:ins w:id="510" w:author="Marco Aurélio Barbiero" w:date="2025-12-15T21:43:00Z" w16du:dateUtc="2025-12-16T00:43:00Z">
+              <w:r>
+                <w:rPr>
+                  <w:rFonts w:cs="Arial"/>
+                  <w:sz w:val="18"/>
+                  <w:szCs w:val="18"/>
+                </w:rPr>
+                <w:t>RUA JOAO MARTIN</w:t>
+              </w:r>
+              <w:r>
+                <w:rPr>
+                  <w:rFonts w:cs="Arial"/>
+                  <w:b/>
+                  <w:bCs/>
+                  <w:sz w:val="18"/>
+                  <w:szCs w:val="18"/>
+                  <w:u w:val="single"/>
+                  <w:rPrChange w:id="511" w:author="Marco Aurélio Barbiero" w:date="2025-12-15T21:44:00Z" w16du:dateUtc="2025-12-16T00:44:00Z">
+                    <w:rPr>
+                      <w:rFonts w:cs="Arial"/>
+                      <w:sz w:val="18"/>
+                      <w:szCs w:val="18"/>
+                    </w:rPr>
+                  </w:rPrChange>
+                </w:rPr>
+                <w:t>S</w:t>
+              </w:r>
+            </w:ins>
+          </w:p>
+        </w:tc>
+        <w:tc>
+          <w:tcPr>
+            <w:tcW w:w="1985" w:type="dxa"/>
+            <w:shd w:val="clear" w:color="auto" w:fill="FFFFFF"/>
+          </w:tcPr>
+          <w:p>
+            <w:pPr>
+              <w:pStyle w:val="Texto"/>
+              <w:ind w:firstLine="0"/>
+              <w:jc w:val="center"/>
+              <w:rPr>
+                <w:ins w:id="512" w:author="Marco Aurélio Barbiero" w:date="2025-12-15T21:43:00Z" w16du:dateUtc="2025-12-16T00:43:00Z"/>
+                <w:rFonts w:cs="Arial"/>
+                <w:sz w:val="18"/>
+                <w:szCs w:val="18"/>
+              </w:rPr>
+              <w:pPrChange w:id="513" w:author="Marco Aurélio Barbiero" w:date="2025-12-15T21:44:00Z" w16du:dateUtc="2025-12-16T00:44:00Z">
+                <w:pPr>
+                  <w:pStyle w:val="Texto"/>
+                  <w:ind w:firstLine="0"/>
+                  <w:jc w:val="left"/>
+                </w:pPr>
+              </w:pPrChange>
+            </w:pPr>
+            <w:ins w:id="514" w:author="Marco Aurélio Barbiero" w:date="2025-12-15T21:44:00Z" w16du:dateUtc="2025-12-16T00:44:00Z">
+              <w:r>
+                <w:rPr>
+                  <w:rFonts w:cs="Arial"/>
+                  <w:sz w:val="18"/>
+                  <w:szCs w:val="18"/>
+                </w:rPr>
+                <w:t>1</w:t>
+              </w:r>
+            </w:ins>
+          </w:p>
+        </w:tc>
+      </w:tr>
+      <w:tr>
+        <w:trPr>
+          <w:jc w:val="center"/>
+          <w:ins w:id="515" w:author="Marco Aurélio Barbiero" w:date="2025-12-15T21:43:00Z" w16du:dateUtc="2025-12-16T00:43:00Z"/>
+        </w:trPr>
+        <w:tc>
+          <w:tcPr>
+            <w:tcW w:w="3754" w:type="dxa"/>
+            <w:shd w:val="clear" w:color="auto" w:fill="FFFFFF"/>
+          </w:tcPr>
+          <w:p>
+            <w:pPr>
+              <w:pStyle w:val="Texto"/>
+              <w:ind w:firstLine="0"/>
+              <w:jc w:val="left"/>
+              <w:rPr>
+                <w:ins w:id="516" w:author="Marco Aurélio Barbiero" w:date="2025-12-15T21:43:00Z" w16du:dateUtc="2025-12-16T00:43:00Z"/>
+                <w:rFonts w:cs="Arial"/>
+                <w:sz w:val="18"/>
+                <w:szCs w:val="18"/>
+              </w:rPr>
+            </w:pPr>
+            <w:ins w:id="517" w:author="Marco Aurélio Barbiero" w:date="2025-12-15T21:44:00Z" w16du:dateUtc="2025-12-16T00:44:00Z">
+              <w:r>
+                <w:rPr>
+                  <w:rFonts w:cs="Arial"/>
+                  <w:sz w:val="18"/>
+                  <w:szCs w:val="18"/>
+                </w:rPr>
+                <w:t xml:space="preserve">RUA </w:t>
+              </w:r>
+              <w:r>
+                <w:rPr>
+                  <w:rFonts w:cs="Arial"/>
+                  <w:sz w:val="18"/>
+                  <w:szCs w:val="18"/>
+                </w:rPr>
+                <w:t>VILMAR</w:t>
+              </w:r>
+              <w:r>
+                <w:rPr>
+                  <w:rFonts w:cs="Arial"/>
+                  <w:sz w:val="18"/>
+                  <w:szCs w:val="18"/>
+                </w:rPr>
+                <w:t xml:space="preserve"> BERFT</w:t>
+              </w:r>
+            </w:ins>
+          </w:p>
+        </w:tc>
+        <w:tc>
+          <w:tcPr>
+            <w:tcW w:w="3754" w:type="dxa"/>
+            <w:shd w:val="clear" w:color="auto" w:fill="FFFFFF"/>
+          </w:tcPr>
+          <w:p>
+            <w:pPr>
+              <w:pStyle w:val="Texto"/>
+              <w:ind w:firstLine="0"/>
+              <w:jc w:val="left"/>
+              <w:rPr>
+                <w:ins w:id="518" w:author="Marco Aurélio Barbiero" w:date="2025-12-15T21:43:00Z" w16du:dateUtc="2025-12-16T00:43:00Z"/>
+                <w:rFonts w:cs="Arial"/>
+                <w:sz w:val="18"/>
+                <w:szCs w:val="18"/>
+              </w:rPr>
+            </w:pPr>
+            <w:ins w:id="519" w:author="Marco Aurélio Barbiero" w:date="2025-12-15T21:44:00Z" w16du:dateUtc="2025-12-16T00:44:00Z">
+              <w:r>
+                <w:rPr>
+                  <w:rFonts w:cs="Arial"/>
+                  <w:sz w:val="18"/>
+                  <w:szCs w:val="18"/>
+                </w:rPr>
+                <w:t>RUA V</w:t>
+              </w:r>
+              <w:r>
+                <w:rPr>
+                  <w:rFonts w:cs="Arial"/>
+                  <w:b/>
+                  <w:bCs/>
+                  <w:sz w:val="18"/>
+                  <w:szCs w:val="18"/>
+                  <w:u w:val="single"/>
+                  <w:rPrChange w:id="520" w:author="Marco Aurélio Barbiero" w:date="2025-12-15T21:46:00Z" w16du:dateUtc="2025-12-16T00:46:00Z">
+                    <w:rPr>
+                      <w:rFonts w:cs="Arial"/>
+                      <w:sz w:val="18"/>
+                      <w:szCs w:val="18"/>
+                    </w:rPr>
+                  </w:rPrChange>
+                </w:rPr>
+                <w:t>A</w:t>
+              </w:r>
+              <w:r>
+                <w:rPr>
+                  <w:rFonts w:cs="Arial"/>
+                  <w:sz w:val="18"/>
+                  <w:szCs w:val="18"/>
+                </w:rPr>
+                <w:t>L</w:t>
+              </w:r>
+              <w:r>
+                <w:rPr>
+                  <w:rFonts w:cs="Arial"/>
+                  <w:b/>
+                  <w:bCs/>
+                  <w:sz w:val="18"/>
+                  <w:szCs w:val="18"/>
+                  <w:u w:val="single"/>
+                  <w:rPrChange w:id="521" w:author="Marco Aurélio Barbiero" w:date="2025-12-15T21:46:00Z" w16du:dateUtc="2025-12-16T00:46:00Z">
+                    <w:rPr>
+                      <w:rFonts w:cs="Arial"/>
+                      <w:sz w:val="18"/>
+                      <w:szCs w:val="18"/>
+                    </w:rPr>
+                  </w:rPrChange>
+                </w:rPr>
+                <w:t>DI</w:t>
+              </w:r>
+              <w:r>
+                <w:rPr>
+                  <w:rFonts w:cs="Arial"/>
+                  <w:sz w:val="18"/>
+                  <w:szCs w:val="18"/>
+                </w:rPr>
+                <w:t>R BERFT</w:t>
+              </w:r>
+            </w:ins>
+          </w:p>
+        </w:tc>
+        <w:tc>
+          <w:tcPr>
+            <w:tcW w:w="1985" w:type="dxa"/>
+            <w:shd w:val="clear" w:color="auto" w:fill="FFFFFF"/>
+          </w:tcPr>
+          <w:p>
+            <w:pPr>
+              <w:pStyle w:val="Texto"/>
+              <w:ind w:firstLine="0"/>
+              <w:jc w:val="center"/>
+              <w:rPr>
+                <w:ins w:id="522" w:author="Marco Aurélio Barbiero" w:date="2025-12-15T21:43:00Z" w16du:dateUtc="2025-12-16T00:43:00Z"/>
+                <w:rFonts w:cs="Arial"/>
+                <w:sz w:val="18"/>
+                <w:szCs w:val="18"/>
+              </w:rPr>
+              <w:pPrChange w:id="523" w:author="Marco Aurélio Barbiero" w:date="2025-12-15T21:44:00Z" w16du:dateUtc="2025-12-16T00:44:00Z">
+                <w:pPr>
+                  <w:pStyle w:val="Texto"/>
+                  <w:ind w:firstLine="0"/>
+                  <w:jc w:val="left"/>
+                </w:pPr>
+              </w:pPrChange>
+            </w:pPr>
+            <w:ins w:id="524" w:author="Marco Aurélio Barbiero" w:date="2025-12-15T21:44:00Z" w16du:dateUtc="2025-12-16T00:44:00Z">
+              <w:r>
+                <w:rPr>
+                  <w:rFonts w:cs="Arial"/>
+                  <w:sz w:val="18"/>
+                  <w:szCs w:val="18"/>
+                </w:rPr>
+                <w:t>3</w:t>
+              </w:r>
+            </w:ins>
+          </w:p>
+        </w:tc>
+      </w:tr>
+    </w:tbl>
+    <w:p>
+      <w:pPr>
+        <w:pStyle w:val="Legenda"/>
+        <w:rPr>
+          <w:ins w:id="525" w:author="Marco Aurélio Barbiero" w:date="2025-12-15T21:51:00Z" w16du:dateUtc="2025-12-16T00:51:00Z"/>
+        </w:rPr>
+      </w:pPr>
+      <w:ins w:id="526" w:author="Marco Aurélio Barbiero" w:date="2025-12-15T21:51:00Z" w16du:dateUtc="2025-12-16T00:51:00Z">
+        <w:r>
+          <w:t>Elaboração: Os autores (2025)</w:t>
+        </w:r>
+      </w:ins>
+    </w:p>
+    <w:p>
+      <w:pPr>
+        <w:pStyle w:val="Texto"/>
+        <w:rPr>
+          <w:ins w:id="527" w:author="Marco Aurélio Barbiero" w:date="2025-12-15T17:33:00Z" w16du:dateUtc="2025-12-15T20:33:00Z"/>
+          <w:moveTo w:id="528" w:author="Marco Aurélio Barbiero" w:date="2025-12-15T09:45:00Z" w16du:dateUtc="2025-12-15T12:45:00Z"/>
+        </w:rPr>
+      </w:pPr>
+    </w:p>
+    <w:moveToRangeEnd w:id="377"/>
+    <w:p>
+      <w:pPr>
+        <w:pStyle w:val="Texto"/>
+      </w:pPr>
+      <w:commentRangeStart w:id="529"/>
       <w:r>
         <w:t>Dos</w:t>
       </w:r>
@@ -13292,7 +15755,15 @@
         <w:t xml:space="preserve"> nomes de logradouros </w:t>
       </w:r>
       <w:r>
-        <w:t xml:space="preserve">que precisaram de tratamento manual </w:t>
+        <w:t>que precisaram de tratamento manual</w:t>
+      </w:r>
+      <w:ins w:id="530" w:author="Marco Aurélio Barbiero" w:date="2025-12-15T18:01:00Z" w16du:dateUtc="2025-12-15T21:01:00Z">
+        <w:r>
+          <w:t>,</w:t>
+        </w:r>
+      </w:ins>
+      <w:r>
+        <w:t xml:space="preserve"> </w:t>
       </w:r>
       <w:r>
         <w:t>5</w:t>
@@ -13336,12 +15807,12 @@
       <w:r>
         <w:t>a chave SC_ID_LOGRADOURO permanece imutável.</w:t>
       </w:r>
-      <w:commentRangeEnd w:id="242"/>
+      <w:commentRangeEnd w:id="529"/>
       <w:r>
         <w:rPr>
           <w:rStyle w:val="Refdecomentrio"/>
         </w:rPr>
-        <w:commentReference w:id="242"/>
+        <w:commentReference w:id="529"/>
       </w:r>
     </w:p>
     <w:p>
@@ -13427,7 +15898,7 @@
       <w:pPr>
         <w:pStyle w:val="Texto"/>
       </w:pPr>
-      <w:commentRangeStart w:id="243"/>
+      <w:commentRangeStart w:id="531"/>
       <w:r>
         <w:t xml:space="preserve">Este artigo </w:t>
       </w:r>
@@ -13487,12 +15958,12 @@
       <w:r>
         <w:t xml:space="preserve">. </w:t>
       </w:r>
-      <w:commentRangeEnd w:id="243"/>
+      <w:commentRangeEnd w:id="531"/>
       <w:r>
         <w:rPr>
           <w:rStyle w:val="Refdecomentrio"/>
         </w:rPr>
-        <w:commentReference w:id="243"/>
+        <w:commentReference w:id="531"/>
       </w:r>
     </w:p>
     <w:p>
@@ -13551,7 +16022,7 @@
       <w:pPr>
         <w:pStyle w:val="Texto"/>
         <w:rPr>
-          <w:del w:id="244" w:author="Carlos" w:date="2025-12-14T07:52:00Z"/>
+          <w:del w:id="532" w:author="Carlos" w:date="2025-12-14T07:52:00Z"/>
         </w:rPr>
       </w:pPr>
       <w:r>
@@ -13600,7 +16071,7 @@
       <w:r>
         <w:t xml:space="preserve"> e de baixo custo para a espacialização em larga escala, atendendo à urgência de conformidade com normativas federais como o Estatuto das Cidades e a Reforma Tributária.</w:t>
       </w:r>
-      <w:ins w:id="245" w:author="Carlos" w:date="2025-12-14T07:52:00Z">
+      <w:ins w:id="533" w:author="Carlos" w:date="2025-12-14T07:52:00Z">
         <w:r>
           <w:t xml:space="preserve"> </w:t>
         </w:r>
@@ -13616,13 +16087,13 @@
         <w:pStyle w:val="Texto"/>
         <w:ind w:firstLine="720"/>
       </w:pPr>
-      <w:commentRangeStart w:id="246"/>
-      <w:commentRangeEnd w:id="246"/>
+      <w:commentRangeStart w:id="534"/>
+      <w:commentRangeEnd w:id="534"/>
       <w:r>
         <w:rPr>
           <w:rStyle w:val="Refdecomentrio"/>
         </w:rPr>
-        <w:commentReference w:id="246"/>
+        <w:commentReference w:id="534"/>
       </w:r>
       <w:r>
         <w:t xml:space="preserve">A presente pesquisa abordou e validou a fase inicial da metodologia </w:t>
@@ -13813,7 +16284,7 @@
       <w:pPr>
         <w:pStyle w:val="PargrafodaLista"/>
       </w:pPr>
-      <w:commentRangeStart w:id="247"/>
+      <w:commentRangeStart w:id="535"/>
       <w:r>
         <w:t>a</w:t>
       </w:r>
@@ -13835,12 +16306,12 @@
       <w:r>
         <w:t>.</w:t>
       </w:r>
-      <w:commentRangeEnd w:id="247"/>
+      <w:commentRangeEnd w:id="535"/>
       <w:r>
         <w:rPr>
           <w:rStyle w:val="Refdecomentrio"/>
         </w:rPr>
-        <w:commentReference w:id="247"/>
+        <w:commentReference w:id="535"/>
       </w:r>
     </w:p>
     <w:p>
@@ -13856,6 +16327,7 @@
         </w:rPr>
       </w:pPr>
       <w:r>
+        <w:lastRenderedPageBreak/>
         <w:t>Referências</w:t>
       </w:r>
     </w:p>
@@ -13867,8 +16339,8 @@
         </w:rPr>
       </w:pPr>
     </w:p>
-    <w:commentRangeStart w:id="248"/>
-    <w:commentRangeStart w:id="249"/>
+    <w:commentRangeStart w:id="536"/>
+    <w:commentRangeStart w:id="537"/>
     <w:p>
       <w:pPr>
         <w:pStyle w:val="Bibliografia"/>
@@ -13956,15 +16428,7 @@
         <w:t>Cadastro imobiliário e registro de imóveis: A Lei n. 10,267/2001, Decreto n. 4,449/2002 e atos normativos do INCRA</w:t>
       </w:r>
       <w:r>
-        <w:t xml:space="preserve">. Instituto de Registro Imobiliário do </w:t>
-      </w:r>
-      <w:proofErr w:type="gramStart"/>
-      <w:r>
-        <w:t>Brasil ;</w:t>
-      </w:r>
-      <w:proofErr w:type="gramEnd"/>
-      <w:r>
-        <w:t xml:space="preserve"> S.A. Fabris Editor.</w:t>
+        <w:t>. Instituto de Registro Imobiliário do Brasil ; S.A. Fabris Editor.</w:t>
       </w:r>
     </w:p>
     <w:p>
@@ -13972,15 +16436,7 @@
         <w:pStyle w:val="Bibliografia"/>
       </w:pPr>
       <w:r>
-        <w:t xml:space="preserve">Cunha, E., Oliveira, F., </w:t>
-      </w:r>
-      <w:proofErr w:type="spellStart"/>
-      <w:r>
-        <w:t>JuliÃ£o</w:t>
-      </w:r>
-      <w:proofErr w:type="spellEnd"/>
-      <w:r>
-        <w:t xml:space="preserve">, R., &amp; Carneiro, A. (2019). O cadastro urbano no Brasil: Histórico e evolução. </w:t>
+        <w:t xml:space="preserve">Cunha, E., Oliveira, F., Julião, R., &amp; Carneiro, A. (2019). O cadastro urbano no Brasil: Histórico e evolução. </w:t>
       </w:r>
       <w:r>
         <w:rPr>
@@ -14010,603 +16466,559 @@
       <w:r>
         <w:t xml:space="preserve">Date, C. J. (2004). </w:t>
       </w:r>
-      <w:proofErr w:type="spellStart"/>
       <w:r>
         <w:rPr>
           <w:i/>
           <w:iCs/>
         </w:rPr>
-        <w:t>Introducao</w:t>
-      </w:r>
-      <w:proofErr w:type="spellEnd"/>
+        <w:t>Introdução a Sistemas De Banco De Dados-Tra.8 Ed..</w:t>
+      </w:r>
+      <w:r>
+        <w:t xml:space="preserve"> Elsevier.</w:t>
+      </w:r>
+    </w:p>
+    <w:p>
+      <w:pPr>
+        <w:pStyle w:val="Bibliografia"/>
+        <w:rPr>
+          <w:lang w:val="en-US"/>
+          <w:rPrChange w:id="538" w:author="Marco Aurélio Barbiero" w:date="2025-12-15T21:24:00Z" w16du:dateUtc="2025-12-16T00:24:00Z">
+            <w:rPr/>
+          </w:rPrChange>
+        </w:rPr>
+      </w:pPr>
+      <w:r>
+        <w:t xml:space="preserve">Date, C. J. (2017). </w:t>
+      </w:r>
       <w:r>
         <w:rPr>
           <w:i/>
           <w:iCs/>
         </w:rPr>
-        <w:t xml:space="preserve"> a Sistemas De Banco De Dados-Tra.8 </w:t>
-      </w:r>
-      <w:proofErr w:type="gramStart"/>
-      <w:r>
-        <w:rPr>
-          <w:i/>
-          <w:iCs/>
-        </w:rPr>
-        <w:t>Ed..</w:t>
-      </w:r>
-      <w:proofErr w:type="gramEnd"/>
-      <w:r>
-        <w:t xml:space="preserve"> Elsevier.</w:t>
-      </w:r>
-    </w:p>
-    <w:p>
-      <w:pPr>
-        <w:pStyle w:val="Bibliografia"/>
-      </w:pPr>
-      <w:r>
-        <w:rPr>
-          <w:i/>
-          <w:iCs/>
-        </w:rPr>
-        <w:t>Downloads | IBGE</w:t>
-      </w:r>
-      <w:r>
-        <w:t>. (s. d.). Recuperado 19 de julho de 2025, de https://ftp.ibge.gov.br/Perfil_Municipios/2019/Base_de_Dados/</w:t>
-      </w:r>
-    </w:p>
-    <w:p>
-      <w:pPr>
-        <w:pStyle w:val="Bibliografia"/>
+        <w:t>Introdução a sistemas de bancos de dados</w:t>
+      </w:r>
+      <w:r>
+        <w:t xml:space="preserve">. </w:t>
+      </w:r>
+      <w:r>
         <w:rPr>
           <w:lang w:val="en-US"/>
-          <w:rPrChange w:id="250" w:author="Marco Aurélio Barbiero" w:date="2025-12-14T16:26:00Z" w16du:dateUtc="2025-12-14T19:26:00Z">
+          <w:rPrChange w:id="539" w:author="Marco Aurélio Barbiero" w:date="2025-12-15T21:24:00Z" w16du:dateUtc="2025-12-16T00:24:00Z">
             <w:rPr/>
           </w:rPrChange>
         </w:rPr>
-      </w:pPr>
-      <w:r>
-        <w:rPr>
-          <w:lang w:val="en-US"/>
-          <w:rPrChange w:id="251" w:author="Marco Aurélio Barbiero" w:date="2025-12-14T16:26:00Z" w16du:dateUtc="2025-12-14T19:26:00Z">
-            <w:rPr/>
-          </w:rPrChange>
-        </w:rPr>
-        <w:t xml:space="preserve">Enemark, S., McLaren, R., &amp; Lemmen, C. (2021). Fit-for-Purpose Land Administration—Providing Secure Land Rights at Scale. </w:t>
-      </w:r>
+        <w:t>Elsevier.</w:t>
+      </w:r>
+    </w:p>
+    <w:p>
+      <w:pPr>
+        <w:pStyle w:val="Bibliografia"/>
+      </w:pPr>
       <w:r>
         <w:rPr>
           <w:i/>
           <w:iCs/>
           <w:lang w:val="en-US"/>
-          <w:rPrChange w:id="252" w:author="Marco Aurélio Barbiero" w:date="2025-12-14T16:26:00Z" w16du:dateUtc="2025-12-14T19:26:00Z">
+          <w:rPrChange w:id="540" w:author="Marco Aurélio Barbiero" w:date="2025-12-15T21:24:00Z" w16du:dateUtc="2025-12-16T00:24:00Z">
             <w:rPr>
               <w:i/>
               <w:iCs/>
             </w:rPr>
           </w:rPrChange>
         </w:rPr>
-        <w:t>Land</w:t>
+        <w:t>Downloads | IBGE</w:t>
       </w:r>
       <w:r>
         <w:rPr>
           <w:lang w:val="en-US"/>
-          <w:rPrChange w:id="253" w:author="Marco Aurélio Barbiero" w:date="2025-12-14T16:26:00Z" w16du:dateUtc="2025-12-14T19:26:00Z">
+          <w:rPrChange w:id="541" w:author="Marco Aurélio Barbiero" w:date="2025-12-15T21:24:00Z" w16du:dateUtc="2025-12-16T00:24:00Z">
             <w:rPr/>
           </w:rPrChange>
         </w:rPr>
-        <w:t xml:space="preserve">, </w:t>
+        <w:t xml:space="preserve">. (s. d.). </w:t>
+      </w:r>
+      <w:r>
+        <w:t>Recuperado 19 de julho de 2025, de https://ftp.ibge.gov.br/Perfil_Municipios/2019/Base_de_Dados/</w:t>
+      </w:r>
+    </w:p>
+    <w:p>
+      <w:pPr>
+        <w:pStyle w:val="Bibliografia"/>
+        <w:rPr>
+          <w:lang w:val="en-US"/>
+          <w:rPrChange w:id="542" w:author="Marco Aurélio Barbiero" w:date="2025-12-15T21:24:00Z" w16du:dateUtc="2025-12-16T00:24:00Z">
+            <w:rPr/>
+          </w:rPrChange>
+        </w:rPr>
+      </w:pPr>
+      <w:r>
+        <w:rPr>
+          <w:lang w:val="en-US"/>
+          <w:rPrChange w:id="543" w:author="Marco Aurélio Barbiero" w:date="2025-12-15T21:24:00Z" w16du:dateUtc="2025-12-16T00:24:00Z">
+            <w:rPr/>
+          </w:rPrChange>
+        </w:rPr>
+        <w:t xml:space="preserve">Enemark, S., McLaren, R., &amp; Lemmen, C. (2021). Fit-for-Purpose Land Administration—Providing Secure Land Rights at Scale. </w:t>
       </w:r>
       <w:r>
         <w:rPr>
           <w:i/>
           <w:iCs/>
           <w:lang w:val="en-US"/>
-          <w:rPrChange w:id="254" w:author="Marco Aurélio Barbiero" w:date="2025-12-14T16:26:00Z" w16du:dateUtc="2025-12-14T19:26:00Z">
+          <w:rPrChange w:id="544" w:author="Marco Aurélio Barbiero" w:date="2025-12-15T21:24:00Z" w16du:dateUtc="2025-12-16T00:24:00Z">
             <w:rPr>
               <w:i/>
               <w:iCs/>
             </w:rPr>
           </w:rPrChange>
         </w:rPr>
-        <w:t>10</w:t>
+        <w:t>Land</w:t>
       </w:r>
       <w:r>
         <w:rPr>
           <w:lang w:val="en-US"/>
-          <w:rPrChange w:id="255" w:author="Marco Aurélio Barbiero" w:date="2025-12-14T16:26:00Z" w16du:dateUtc="2025-12-14T19:26:00Z">
+          <w:rPrChange w:id="545" w:author="Marco Aurélio Barbiero" w:date="2025-12-15T21:24:00Z" w16du:dateUtc="2025-12-16T00:24:00Z">
             <w:rPr/>
           </w:rPrChange>
         </w:rPr>
-        <w:t>(9), 972. https://doi.org/10.3390/land10090972</w:t>
-      </w:r>
-    </w:p>
-    <w:p>
-      <w:pPr>
-        <w:pStyle w:val="Bibliografia"/>
-        <w:rPr>
-          <w:lang w:val="en-US"/>
-          <w:rPrChange w:id="256" w:author="Marco Aurélio Barbiero" w:date="2025-12-14T16:26:00Z" w16du:dateUtc="2025-12-14T19:26:00Z">
-            <w:rPr/>
-          </w:rPrChange>
-        </w:rPr>
-      </w:pPr>
-      <w:r>
-        <w:rPr>
-          <w:lang w:val="en-US"/>
-          <w:rPrChange w:id="257" w:author="Marco Aurélio Barbiero" w:date="2025-12-14T16:26:00Z" w16du:dateUtc="2025-12-14T19:26:00Z">
-            <w:rPr/>
-          </w:rPrChange>
-        </w:rPr>
-        <w:t xml:space="preserve">Goodchild, M. F. (2007). Citizens as sensors: The world of </w:t>
-      </w:r>
-      <w:proofErr w:type="gramStart"/>
-      <w:r>
-        <w:rPr>
-          <w:lang w:val="en-US"/>
-          <w:rPrChange w:id="258" w:author="Marco Aurélio Barbiero" w:date="2025-12-14T16:26:00Z" w16du:dateUtc="2025-12-14T19:26:00Z">
-            <w:rPr/>
-          </w:rPrChange>
-        </w:rPr>
-        <w:t>volunteered</w:t>
-      </w:r>
-      <w:proofErr w:type="gramEnd"/>
-      <w:r>
-        <w:rPr>
-          <w:lang w:val="en-US"/>
-          <w:rPrChange w:id="259" w:author="Marco Aurélio Barbiero" w:date="2025-12-14T16:26:00Z" w16du:dateUtc="2025-12-14T19:26:00Z">
-            <w:rPr/>
-          </w:rPrChange>
-        </w:rPr>
-        <w:t xml:space="preserve"> geography. </w:t>
-      </w:r>
-      <w:proofErr w:type="spellStart"/>
+        <w:t xml:space="preserve">, </w:t>
+      </w:r>
       <w:r>
         <w:rPr>
           <w:i/>
           <w:iCs/>
           <w:lang w:val="en-US"/>
-          <w:rPrChange w:id="260" w:author="Marco Aurélio Barbiero" w:date="2025-12-14T16:26:00Z" w16du:dateUtc="2025-12-14T19:26:00Z">
+          <w:rPrChange w:id="546" w:author="Marco Aurélio Barbiero" w:date="2025-12-15T21:24:00Z" w16du:dateUtc="2025-12-16T00:24:00Z">
             <w:rPr>
               <w:i/>
               <w:iCs/>
             </w:rPr>
           </w:rPrChange>
         </w:rPr>
-        <w:t>GeoJournal</w:t>
-      </w:r>
-      <w:proofErr w:type="spellEnd"/>
+        <w:t>10</w:t>
+      </w:r>
       <w:r>
         <w:rPr>
           <w:lang w:val="en-US"/>
-          <w:rPrChange w:id="261" w:author="Marco Aurélio Barbiero" w:date="2025-12-14T16:26:00Z" w16du:dateUtc="2025-12-14T19:26:00Z">
+          <w:rPrChange w:id="547" w:author="Marco Aurélio Barbiero" w:date="2025-12-15T21:24:00Z" w16du:dateUtc="2025-12-16T00:24:00Z">
             <w:rPr/>
           </w:rPrChange>
         </w:rPr>
-        <w:t xml:space="preserve">, </w:t>
+        <w:t>(9), 972. https://doi.org/10.3390/land10090972</w:t>
+      </w:r>
+    </w:p>
+    <w:p>
+      <w:pPr>
+        <w:pStyle w:val="Bibliografia"/>
+        <w:rPr>
+          <w:lang w:val="en-US"/>
+          <w:rPrChange w:id="548" w:author="Marco Aurélio Barbiero" w:date="2025-12-15T21:24:00Z" w16du:dateUtc="2025-12-16T00:24:00Z">
+            <w:rPr/>
+          </w:rPrChange>
+        </w:rPr>
+      </w:pPr>
+      <w:r>
+        <w:rPr>
+          <w:lang w:val="en-US"/>
+          <w:rPrChange w:id="549" w:author="Marco Aurélio Barbiero" w:date="2025-12-15T21:24:00Z" w16du:dateUtc="2025-12-16T00:24:00Z">
+            <w:rPr/>
+          </w:rPrChange>
+        </w:rPr>
+        <w:t xml:space="preserve">Goodchild, M. F. (2007). Citizens as sensors: The world of volunteered geography. </w:t>
       </w:r>
       <w:r>
         <w:rPr>
           <w:i/>
           <w:iCs/>
           <w:lang w:val="en-US"/>
-          <w:rPrChange w:id="262" w:author="Marco Aurélio Barbiero" w:date="2025-12-14T16:26:00Z" w16du:dateUtc="2025-12-14T19:26:00Z">
+          <w:rPrChange w:id="550" w:author="Marco Aurélio Barbiero" w:date="2025-12-15T21:24:00Z" w16du:dateUtc="2025-12-16T00:24:00Z">
             <w:rPr>
               <w:i/>
               <w:iCs/>
             </w:rPr>
           </w:rPrChange>
         </w:rPr>
-        <w:t>69</w:t>
+        <w:t>GeoJournal</w:t>
       </w:r>
       <w:r>
         <w:rPr>
           <w:lang w:val="en-US"/>
-          <w:rPrChange w:id="263" w:author="Marco Aurélio Barbiero" w:date="2025-12-14T16:26:00Z" w16du:dateUtc="2025-12-14T19:26:00Z">
+          <w:rPrChange w:id="551" w:author="Marco Aurélio Barbiero" w:date="2025-12-15T21:24:00Z" w16du:dateUtc="2025-12-16T00:24:00Z">
             <w:rPr/>
           </w:rPrChange>
         </w:rPr>
-        <w:t>(4), 211–221. https://doi.org/10.1007/s10708-007-9111-y</w:t>
-      </w:r>
-    </w:p>
-    <w:p>
-      <w:pPr>
-        <w:pStyle w:val="Bibliografia"/>
-        <w:rPr>
-          <w:lang w:val="en-US"/>
-          <w:rPrChange w:id="264" w:author="Marco Aurélio Barbiero" w:date="2025-12-14T16:26:00Z" w16du:dateUtc="2025-12-14T19:26:00Z">
-            <w:rPr/>
-          </w:rPrChange>
-        </w:rPr>
-      </w:pPr>
-      <w:r>
-        <w:rPr>
-          <w:lang w:val="en-US"/>
-          <w:rPrChange w:id="265" w:author="Marco Aurélio Barbiero" w:date="2025-12-14T16:26:00Z" w16du:dateUtc="2025-12-14T19:26:00Z">
-            <w:rPr/>
-          </w:rPrChange>
-        </w:rPr>
-        <w:t xml:space="preserve">Gruber, T., &amp; Willberg, M. (2019). Signal and error assessment of GOCE-based high resolution gravity field models. </w:t>
+        <w:t xml:space="preserve">, </w:t>
       </w:r>
       <w:r>
         <w:rPr>
           <w:i/>
           <w:iCs/>
           <w:lang w:val="en-US"/>
-          <w:rPrChange w:id="266" w:author="Marco Aurélio Barbiero" w:date="2025-12-14T16:26:00Z" w16du:dateUtc="2025-12-14T19:26:00Z">
+          <w:rPrChange w:id="552" w:author="Marco Aurélio Barbiero" w:date="2025-12-15T21:24:00Z" w16du:dateUtc="2025-12-16T00:24:00Z">
             <w:rPr>
               <w:i/>
               <w:iCs/>
             </w:rPr>
           </w:rPrChange>
         </w:rPr>
-        <w:t>Journal of Geodetic Science</w:t>
+        <w:t>69</w:t>
       </w:r>
       <w:r>
         <w:rPr>
           <w:lang w:val="en-US"/>
-          <w:rPrChange w:id="267" w:author="Marco Aurélio Barbiero" w:date="2025-12-14T16:26:00Z" w16du:dateUtc="2025-12-14T19:26:00Z">
+          <w:rPrChange w:id="553" w:author="Marco Aurélio Barbiero" w:date="2025-12-15T21:24:00Z" w16du:dateUtc="2025-12-16T00:24:00Z">
             <w:rPr/>
           </w:rPrChange>
         </w:rPr>
-        <w:t xml:space="preserve">, </w:t>
+        <w:t>(4), 211–221. https://doi.org/10.1007/s10708-007-9111-y</w:t>
+      </w:r>
+    </w:p>
+    <w:p>
+      <w:pPr>
+        <w:pStyle w:val="Bibliografia"/>
+        <w:rPr>
+          <w:lang w:val="en-US"/>
+          <w:rPrChange w:id="554" w:author="Marco Aurélio Barbiero" w:date="2025-12-15T21:24:00Z" w16du:dateUtc="2025-12-16T00:24:00Z">
+            <w:rPr/>
+          </w:rPrChange>
+        </w:rPr>
+      </w:pPr>
+      <w:r>
+        <w:rPr>
+          <w:lang w:val="en-US"/>
+          <w:rPrChange w:id="555" w:author="Marco Aurélio Barbiero" w:date="2025-12-15T21:24:00Z" w16du:dateUtc="2025-12-16T00:24:00Z">
+            <w:rPr/>
+          </w:rPrChange>
+        </w:rPr>
+        <w:t xml:space="preserve">Gruber, T., &amp; Willberg, M. (2019). Signal and error assessment of GOCE-based high resolution gravity field models. </w:t>
       </w:r>
       <w:r>
         <w:rPr>
           <w:i/>
           <w:iCs/>
           <w:lang w:val="en-US"/>
-          <w:rPrChange w:id="268" w:author="Marco Aurélio Barbiero" w:date="2025-12-14T16:26:00Z" w16du:dateUtc="2025-12-14T19:26:00Z">
+          <w:rPrChange w:id="556" w:author="Marco Aurélio Barbiero" w:date="2025-12-15T21:24:00Z" w16du:dateUtc="2025-12-16T00:24:00Z">
             <w:rPr>
               <w:i/>
               <w:iCs/>
             </w:rPr>
           </w:rPrChange>
         </w:rPr>
-        <w:t>9</w:t>
+        <w:t>Journal of Geodetic Science</w:t>
       </w:r>
       <w:r>
         <w:rPr>
           <w:lang w:val="en-US"/>
-          <w:rPrChange w:id="269" w:author="Marco Aurélio Barbiero" w:date="2025-12-14T16:26:00Z" w16du:dateUtc="2025-12-14T19:26:00Z">
+          <w:rPrChange w:id="557" w:author="Marco Aurélio Barbiero" w:date="2025-12-15T21:24:00Z" w16du:dateUtc="2025-12-16T00:24:00Z">
             <w:rPr/>
           </w:rPrChange>
         </w:rPr>
-        <w:t>(1), 71–86. https://doi.org/10.1515/jogs-2019-0008</w:t>
-      </w:r>
-    </w:p>
-    <w:p>
-      <w:pPr>
-        <w:pStyle w:val="Bibliografia"/>
-        <w:rPr>
-          <w:lang w:val="en-US"/>
-          <w:rPrChange w:id="270" w:author="Marco Aurélio Barbiero" w:date="2025-12-14T16:26:00Z" w16du:dateUtc="2025-12-14T19:26:00Z">
-            <w:rPr/>
-          </w:rPrChange>
-        </w:rPr>
-      </w:pPr>
-      <w:proofErr w:type="spellStart"/>
-      <w:r>
-        <w:rPr>
-          <w:lang w:val="en-US"/>
-          <w:rPrChange w:id="271" w:author="Marco Aurélio Barbiero" w:date="2025-12-14T16:26:00Z" w16du:dateUtc="2025-12-14T19:26:00Z">
-            <w:rPr/>
-          </w:rPrChange>
-        </w:rPr>
-        <w:t>Haklay</w:t>
-      </w:r>
-      <w:proofErr w:type="spellEnd"/>
-      <w:r>
-        <w:rPr>
-          <w:lang w:val="en-US"/>
-          <w:rPrChange w:id="272" w:author="Marco Aurélio Barbiero" w:date="2025-12-14T16:26:00Z" w16du:dateUtc="2025-12-14T19:26:00Z">
-            <w:rPr/>
-          </w:rPrChange>
-        </w:rPr>
-        <w:t xml:space="preserve">, M. (2010). How Good is Volunteered Geographical Information? A Comparative Study of OpenStreetMap and Ordnance Survey Datasets. </w:t>
+        <w:t xml:space="preserve">, </w:t>
       </w:r>
       <w:r>
         <w:rPr>
           <w:i/>
           <w:iCs/>
           <w:lang w:val="en-US"/>
-          <w:rPrChange w:id="273" w:author="Marco Aurélio Barbiero" w:date="2025-12-14T16:26:00Z" w16du:dateUtc="2025-12-14T19:26:00Z">
+          <w:rPrChange w:id="558" w:author="Marco Aurélio Barbiero" w:date="2025-12-15T21:24:00Z" w16du:dateUtc="2025-12-16T00:24:00Z">
             <w:rPr>
               <w:i/>
               <w:iCs/>
             </w:rPr>
           </w:rPrChange>
         </w:rPr>
-        <w:t>Environment and Planning B: Planning and Design</w:t>
+        <w:t>9</w:t>
       </w:r>
       <w:r>
         <w:rPr>
           <w:lang w:val="en-US"/>
-          <w:rPrChange w:id="274" w:author="Marco Aurélio Barbiero" w:date="2025-12-14T16:26:00Z" w16du:dateUtc="2025-12-14T19:26:00Z">
+          <w:rPrChange w:id="559" w:author="Marco Aurélio Barbiero" w:date="2025-12-15T21:24:00Z" w16du:dateUtc="2025-12-16T00:24:00Z">
             <w:rPr/>
           </w:rPrChange>
         </w:rPr>
-        <w:t xml:space="preserve">, </w:t>
+        <w:t>(1), 71–86. https://doi.org/10.1515/jogs-2019-0008</w:t>
+      </w:r>
+    </w:p>
+    <w:p>
+      <w:pPr>
+        <w:pStyle w:val="Bibliografia"/>
+        <w:rPr>
+          <w:lang w:val="en-US"/>
+          <w:rPrChange w:id="560" w:author="Marco Aurélio Barbiero" w:date="2025-12-15T21:24:00Z" w16du:dateUtc="2025-12-16T00:24:00Z">
+            <w:rPr/>
+          </w:rPrChange>
+        </w:rPr>
+      </w:pPr>
+      <w:r>
+        <w:rPr>
+          <w:lang w:val="en-US"/>
+          <w:rPrChange w:id="561" w:author="Marco Aurélio Barbiero" w:date="2025-12-15T21:24:00Z" w16du:dateUtc="2025-12-16T00:24:00Z">
+            <w:rPr/>
+          </w:rPrChange>
+        </w:rPr>
+        <w:t xml:space="preserve">Haklay, M. (2010). How Good is Volunteered Geographical Information? A Comparative Study of OpenStreetMap and Ordnance Survey Datasets. </w:t>
       </w:r>
       <w:r>
         <w:rPr>
           <w:i/>
           <w:iCs/>
           <w:lang w:val="en-US"/>
-          <w:rPrChange w:id="275" w:author="Marco Aurélio Barbiero" w:date="2025-12-14T16:26:00Z" w16du:dateUtc="2025-12-14T19:26:00Z">
+          <w:rPrChange w:id="562" w:author="Marco Aurélio Barbiero" w:date="2025-12-15T21:24:00Z" w16du:dateUtc="2025-12-16T00:24:00Z">
             <w:rPr>
               <w:i/>
               <w:iCs/>
             </w:rPr>
           </w:rPrChange>
         </w:rPr>
-        <w:t>37</w:t>
+        <w:t>Environment and Planning B: Planning and Design</w:t>
       </w:r>
       <w:r>
         <w:rPr>
           <w:lang w:val="en-US"/>
-          <w:rPrChange w:id="276" w:author="Marco Aurélio Barbiero" w:date="2025-12-14T16:26:00Z" w16du:dateUtc="2025-12-14T19:26:00Z">
+          <w:rPrChange w:id="563" w:author="Marco Aurélio Barbiero" w:date="2025-12-15T21:24:00Z" w16du:dateUtc="2025-12-16T00:24:00Z">
             <w:rPr/>
           </w:rPrChange>
         </w:rPr>
-        <w:t>(4), 682–703. https://doi.org/10.1068/b35097</w:t>
-      </w:r>
-    </w:p>
-    <w:p>
-      <w:pPr>
-        <w:pStyle w:val="Bibliografia"/>
-        <w:rPr>
-          <w:lang w:val="en-US"/>
-          <w:rPrChange w:id="277" w:author="Marco Aurélio Barbiero" w:date="2025-12-14T16:26:00Z" w16du:dateUtc="2025-12-14T19:26:00Z">
-            <w:rPr/>
-          </w:rPrChange>
-        </w:rPr>
-      </w:pPr>
-      <w:proofErr w:type="spellStart"/>
-      <w:r>
-        <w:rPr>
-          <w:lang w:val="en-US"/>
-          <w:rPrChange w:id="278" w:author="Marco Aurélio Barbiero" w:date="2025-12-14T16:26:00Z" w16du:dateUtc="2025-12-14T19:26:00Z">
-            <w:rPr/>
-          </w:rPrChange>
-        </w:rPr>
-        <w:t>Haklay</w:t>
-      </w:r>
-      <w:proofErr w:type="spellEnd"/>
-      <w:r>
-        <w:rPr>
-          <w:lang w:val="en-US"/>
-          <w:rPrChange w:id="279" w:author="Marco Aurélio Barbiero" w:date="2025-12-14T16:26:00Z" w16du:dateUtc="2025-12-14T19:26:00Z">
-            <w:rPr/>
-          </w:rPrChange>
-        </w:rPr>
-        <w:t xml:space="preserve">, M., &amp; Weber, P. (2008). OpenStreetMap: User-Generated Street Maps. </w:t>
+        <w:t xml:space="preserve">, </w:t>
       </w:r>
       <w:r>
         <w:rPr>
           <w:i/>
           <w:iCs/>
           <w:lang w:val="en-US"/>
-          <w:rPrChange w:id="280" w:author="Marco Aurélio Barbiero" w:date="2025-12-14T16:26:00Z" w16du:dateUtc="2025-12-14T19:26:00Z">
+          <w:rPrChange w:id="564" w:author="Marco Aurélio Barbiero" w:date="2025-12-15T21:24:00Z" w16du:dateUtc="2025-12-16T00:24:00Z">
             <w:rPr>
               <w:i/>
               <w:iCs/>
             </w:rPr>
           </w:rPrChange>
         </w:rPr>
-        <w:t>IEEE Pervasive Computing</w:t>
+        <w:t>37</w:t>
       </w:r>
       <w:r>
         <w:rPr>
           <w:lang w:val="en-US"/>
-          <w:rPrChange w:id="281" w:author="Marco Aurélio Barbiero" w:date="2025-12-14T16:26:00Z" w16du:dateUtc="2025-12-14T19:26:00Z">
+          <w:rPrChange w:id="565" w:author="Marco Aurélio Barbiero" w:date="2025-12-15T21:24:00Z" w16du:dateUtc="2025-12-16T00:24:00Z">
             <w:rPr/>
           </w:rPrChange>
         </w:rPr>
-        <w:t xml:space="preserve">, </w:t>
+        <w:t>(4), 682–703. https://doi.org/10.1068/b35097</w:t>
+      </w:r>
+    </w:p>
+    <w:p>
+      <w:pPr>
+        <w:pStyle w:val="Bibliografia"/>
+        <w:rPr>
+          <w:lang w:val="en-US"/>
+          <w:rPrChange w:id="566" w:author="Marco Aurélio Barbiero" w:date="2025-12-15T21:24:00Z" w16du:dateUtc="2025-12-16T00:24:00Z">
+            <w:rPr/>
+          </w:rPrChange>
+        </w:rPr>
+      </w:pPr>
+      <w:r>
+        <w:rPr>
+          <w:lang w:val="en-US"/>
+          <w:rPrChange w:id="567" w:author="Marco Aurélio Barbiero" w:date="2025-12-15T21:24:00Z" w16du:dateUtc="2025-12-16T00:24:00Z">
+            <w:rPr/>
+          </w:rPrChange>
+        </w:rPr>
+        <w:t xml:space="preserve">Haklay, M., &amp; Weber, P. (2008). OpenStreetMap: User-Generated Street Maps. </w:t>
       </w:r>
       <w:r>
         <w:rPr>
           <w:i/>
           <w:iCs/>
           <w:lang w:val="en-US"/>
-          <w:rPrChange w:id="282" w:author="Marco Aurélio Barbiero" w:date="2025-12-14T16:26:00Z" w16du:dateUtc="2025-12-14T19:26:00Z">
+          <w:rPrChange w:id="568" w:author="Marco Aurélio Barbiero" w:date="2025-12-15T21:24:00Z" w16du:dateUtc="2025-12-16T00:24:00Z">
             <w:rPr>
               <w:i/>
               <w:iCs/>
             </w:rPr>
           </w:rPrChange>
         </w:rPr>
-        <w:t>7</w:t>
+        <w:t>IEEE Pervasive Computing</w:t>
       </w:r>
       <w:r>
         <w:rPr>
           <w:lang w:val="en-US"/>
-          <w:rPrChange w:id="283" w:author="Marco Aurélio Barbiero" w:date="2025-12-14T16:26:00Z" w16du:dateUtc="2025-12-14T19:26:00Z">
+          <w:rPrChange w:id="569" w:author="Marco Aurélio Barbiero" w:date="2025-12-15T21:24:00Z" w16du:dateUtc="2025-12-16T00:24:00Z">
             <w:rPr/>
           </w:rPrChange>
         </w:rPr>
-        <w:t>(4), 12–18. https://doi.org/10.1109/mprv.2008.80</w:t>
-      </w:r>
-    </w:p>
-    <w:p>
-      <w:pPr>
-        <w:pStyle w:val="Bibliografia"/>
-        <w:rPr>
-          <w:lang w:val="en-US"/>
-          <w:rPrChange w:id="284" w:author="Marco Aurélio Barbiero" w:date="2025-12-14T16:26:00Z" w16du:dateUtc="2025-12-14T19:26:00Z">
-            <w:rPr/>
-          </w:rPrChange>
-        </w:rPr>
-      </w:pPr>
-      <w:r>
-        <w:rPr>
-          <w:lang w:val="en-US"/>
-          <w:rPrChange w:id="285" w:author="Marco Aurélio Barbiero" w:date="2025-12-14T16:26:00Z" w16du:dateUtc="2025-12-14T19:26:00Z">
-            <w:rPr/>
-          </w:rPrChange>
-        </w:rPr>
-        <w:t xml:space="preserve">IBGE. (2019a). </w:t>
+        <w:t xml:space="preserve">, </w:t>
       </w:r>
       <w:r>
         <w:rPr>
           <w:i/>
           <w:iCs/>
           <w:lang w:val="en-US"/>
-          <w:rPrChange w:id="286" w:author="Marco Aurélio Barbiero" w:date="2025-12-14T16:26:00Z" w16du:dateUtc="2025-12-14T19:26:00Z">
+          <w:rPrChange w:id="570" w:author="Marco Aurélio Barbiero" w:date="2025-12-15T21:24:00Z" w16du:dateUtc="2025-12-16T00:24:00Z">
             <w:rPr>
               <w:i/>
               <w:iCs/>
             </w:rPr>
           </w:rPrChange>
         </w:rPr>
-        <w:t>MUNIC 2019</w:t>
+        <w:t>7</w:t>
       </w:r>
       <w:r>
         <w:rPr>
           <w:lang w:val="en-US"/>
-          <w:rPrChange w:id="287" w:author="Marco Aurélio Barbiero" w:date="2025-12-14T16:26:00Z" w16du:dateUtc="2025-12-14T19:26:00Z">
+          <w:rPrChange w:id="571" w:author="Marco Aurélio Barbiero" w:date="2025-12-15T21:24:00Z" w16du:dateUtc="2025-12-16T00:24:00Z">
             <w:rPr/>
           </w:rPrChange>
         </w:rPr>
-        <w:t>. https://ftp.ibge.gov.br/Perfil_Municipios/2019/Base_de_Dados/</w:t>
+        <w:t>(4), 12–18. https://doi.org/10.1109/mprv.2008.80</w:t>
       </w:r>
     </w:p>
     <w:p>
       <w:pPr>
         <w:pStyle w:val="Bibliografia"/>
-      </w:pPr>
-      <w:r>
-        <w:t xml:space="preserve">IBGE. (2019b). </w:t>
+        <w:rPr>
+          <w:lang w:val="en-US"/>
+          <w:rPrChange w:id="572" w:author="Marco Aurélio Barbiero" w:date="2025-12-15T21:24:00Z" w16du:dateUtc="2025-12-16T00:24:00Z">
+            <w:rPr/>
+          </w:rPrChange>
+        </w:rPr>
+      </w:pPr>
+      <w:r>
+        <w:rPr>
+          <w:lang w:val="en-US"/>
+          <w:rPrChange w:id="573" w:author="Marco Aurélio Barbiero" w:date="2025-12-15T21:24:00Z" w16du:dateUtc="2025-12-16T00:24:00Z">
+            <w:rPr/>
+          </w:rPrChange>
+        </w:rPr>
+        <w:t xml:space="preserve">IBGE. (2019a). </w:t>
       </w:r>
       <w:r>
         <w:rPr>
           <w:i/>
           <w:iCs/>
-        </w:rPr>
-        <w:t>Padrão de Registro de Endereços—Liv101639</w:t>
-      </w:r>
-      <w:r>
-        <w:t xml:space="preserve">. </w:t>
-      </w:r>
-      <w:r>
-        <w:lastRenderedPageBreak/>
-        <w:t>https://biblioteca.ibge.gov.br/visualizacao/livros/liv101639.pdf</w:t>
-      </w:r>
-    </w:p>
-    <w:p>
-      <w:pPr>
-        <w:pStyle w:val="Bibliografia"/>
-      </w:pPr>
-      <w:r>
-        <w:t xml:space="preserve">IBGE. (2024). </w:t>
-      </w:r>
-      <w:r>
-        <w:rPr>
-          <w:i/>
-          <w:iCs/>
-        </w:rPr>
-        <w:t>Censo Demográfico 2022. Coordenadas Geográficas dos Endereços. Nota metodológica n. 01</w:t>
-      </w:r>
-      <w:r>
-        <w:t>. https://biblioteca.ibge.gov.br/visualizacao/livros/liv102063.pdf</w:t>
-      </w:r>
-    </w:p>
-    <w:p>
-      <w:pPr>
-        <w:pStyle w:val="Bibliografia"/>
-        <w:rPr>
-          <w:lang w:val="es-ES"/>
-          <w:rPrChange w:id="288" w:author="Marco Aurélio Barbiero" w:date="2025-12-14T16:26:00Z" w16du:dateUtc="2025-12-14T19:26:00Z">
-            <w:rPr/>
-          </w:rPrChange>
-        </w:rPr>
-      </w:pPr>
-      <w:r>
-        <w:t xml:space="preserve">IBGE. (2025). </w:t>
-      </w:r>
-      <w:r>
-        <w:rPr>
-          <w:i/>
-          <w:iCs/>
-        </w:rPr>
-        <w:t>Cadastro Nacional de Endereços para Fins Estatísticos | IBGE</w:t>
-      </w:r>
-      <w:r>
-        <w:t xml:space="preserve">. </w:t>
-      </w:r>
-      <w:r>
-        <w:rPr>
-          <w:lang w:val="es-ES"/>
-          <w:rPrChange w:id="289" w:author="Marco Aurélio Barbiero" w:date="2025-12-14T16:26:00Z" w16du:dateUtc="2025-12-14T19:26:00Z">
-            <w:rPr/>
-          </w:rPrChange>
-        </w:rPr>
-        <w:t>IBGE. https://www.ibge.gov.br/estatisticas/sociais/habitacao/38734-cadastro-nacional-de-enderecos-para-fins-estatisticos.html?=&amp;t=o-que-e</w:t>
-      </w:r>
-    </w:p>
-    <w:p>
-      <w:pPr>
-        <w:pStyle w:val="Bibliografia"/>
-        <w:rPr>
-          <w:lang w:val="es-ES"/>
-          <w:rPrChange w:id="290" w:author="Marco Aurélio Barbiero" w:date="2025-12-14T16:26:00Z" w16du:dateUtc="2025-12-14T19:26:00Z">
-            <w:rPr/>
-          </w:rPrChange>
-        </w:rPr>
-      </w:pPr>
-      <w:r>
-        <w:rPr>
-          <w:i/>
-          <w:iCs/>
-          <w:lang w:val="es-ES"/>
-          <w:rPrChange w:id="291" w:author="Marco Aurélio Barbiero" w:date="2025-12-14T16:26:00Z" w16du:dateUtc="2025-12-14T19:26:00Z">
+          <w:lang w:val="en-US"/>
+          <w:rPrChange w:id="574" w:author="Marco Aurélio Barbiero" w:date="2025-12-15T21:24:00Z" w16du:dateUtc="2025-12-16T00:24:00Z">
             <w:rPr>
               <w:i/>
               <w:iCs/>
             </w:rPr>
           </w:rPrChange>
         </w:rPr>
-        <w:t>JavaScript | MDN</w:t>
-      </w:r>
-      <w:r>
-        <w:rPr>
-          <w:lang w:val="es-ES"/>
-          <w:rPrChange w:id="292" w:author="Marco Aurélio Barbiero" w:date="2025-12-14T16:26:00Z" w16du:dateUtc="2025-12-14T19:26:00Z">
+        <w:t>MUNIC 2019</w:t>
+      </w:r>
+      <w:r>
+        <w:rPr>
+          <w:lang w:val="en-US"/>
+          <w:rPrChange w:id="575" w:author="Marco Aurélio Barbiero" w:date="2025-12-15T21:24:00Z" w16du:dateUtc="2025-12-16T00:24:00Z">
             <w:rPr/>
           </w:rPrChange>
         </w:rPr>
-        <w:t>. (2025, abril 27). https://developer.mozilla.org/pt-BR/docs/Web/JavaScript</w:t>
+        <w:t>. https://ftp.ibge.gov.br/Perfil_Municipios/2019/Base_de_Dados/</w:t>
       </w:r>
     </w:p>
     <w:p>
       <w:pPr>
         <w:pStyle w:val="Bibliografia"/>
       </w:pPr>
+      <w:r>
+        <w:t xml:space="preserve">IBGE. (2019b). </w:t>
+      </w:r>
       <w:r>
         <w:rPr>
           <w:i/>
           <w:iCs/>
-          <w:lang w:val="en-US"/>
-          <w:rPrChange w:id="293" w:author="Marco Aurélio Barbiero" w:date="2025-12-14T16:26:00Z" w16du:dateUtc="2025-12-14T19:26:00Z">
+        </w:rPr>
+        <w:t>Padrão de Registro de Endereços—Liv101639</w:t>
+      </w:r>
+      <w:r>
+        <w:t xml:space="preserve">. </w:t>
+      </w:r>
+      <w:r>
+        <w:lastRenderedPageBreak/>
+        <w:t>https://biblioteca.ibge.gov.br/visualizacao/livros/liv101639.pdf</w:t>
+      </w:r>
+    </w:p>
+    <w:p>
+      <w:pPr>
+        <w:pStyle w:val="Bibliografia"/>
+      </w:pPr>
+      <w:r>
+        <w:t xml:space="preserve">IBGE. (2024). </w:t>
+      </w:r>
+      <w:r>
+        <w:rPr>
+          <w:i/>
+          <w:iCs/>
+        </w:rPr>
+        <w:t>Censo Demográfico 2022. Coordenadas Geográficas dos Endereços. Nota metodológica n. 01</w:t>
+      </w:r>
+      <w:r>
+        <w:t>. https://biblioteca.ibge.gov.br/visualizacao/livros/liv102063.pdf</w:t>
+      </w:r>
+    </w:p>
+    <w:p>
+      <w:pPr>
+        <w:pStyle w:val="Bibliografia"/>
+        <w:rPr>
+          <w:lang w:val="es-ES"/>
+          <w:rPrChange w:id="576" w:author="Marco Aurélio Barbiero" w:date="2025-12-15T21:24:00Z" w16du:dateUtc="2025-12-16T00:24:00Z">
+            <w:rPr/>
+          </w:rPrChange>
+        </w:rPr>
+      </w:pPr>
+      <w:r>
+        <w:t xml:space="preserve">IBGE. (2025). </w:t>
+      </w:r>
+      <w:r>
+        <w:rPr>
+          <w:i/>
+          <w:iCs/>
+        </w:rPr>
+        <w:t>Cadastro Nacional de Endereços para Fins Estatísticos | IBGE</w:t>
+      </w:r>
+      <w:r>
+        <w:t xml:space="preserve">. </w:t>
+      </w:r>
+      <w:r>
+        <w:rPr>
+          <w:lang w:val="es-ES"/>
+          <w:rPrChange w:id="577" w:author="Marco Aurélio Barbiero" w:date="2025-12-15T21:24:00Z" w16du:dateUtc="2025-12-16T00:24:00Z">
+            <w:rPr/>
+          </w:rPrChange>
+        </w:rPr>
+        <w:t>IBGE. https://www.ibge.gov.br/estatisticas/sociais/habitacao/38734-cadastro-nacional-de-enderecos-para-fins-estatisticos.html?=&amp;t=o-que-e</w:t>
+      </w:r>
+    </w:p>
+    <w:p>
+      <w:pPr>
+        <w:pStyle w:val="Bibliografia"/>
+        <w:rPr>
+          <w:lang w:val="es-ES"/>
+          <w:rPrChange w:id="578" w:author="Marco Aurélio Barbiero" w:date="2025-12-15T21:24:00Z" w16du:dateUtc="2025-12-16T00:24:00Z">
+            <w:rPr/>
+          </w:rPrChange>
+        </w:rPr>
+      </w:pPr>
+      <w:r>
+        <w:rPr>
+          <w:i/>
+          <w:iCs/>
+          <w:lang w:val="es-ES"/>
+          <w:rPrChange w:id="579" w:author="Marco Aurélio Barbiero" w:date="2025-12-15T21:24:00Z" w16du:dateUtc="2025-12-16T00:24:00Z">
             <w:rPr>
               <w:i/>
               <w:iCs/>
             </w:rPr>
           </w:rPrChange>
         </w:rPr>
-        <w:t>JSON type representation—Glossary | MDN</w:t>
-      </w:r>
-      <w:r>
-        <w:rPr>
-          <w:lang w:val="en-US"/>
-          <w:rPrChange w:id="294" w:author="Marco Aurélio Barbiero" w:date="2025-12-14T16:26:00Z" w16du:dateUtc="2025-12-14T19:26:00Z">
+        <w:t>JavaScript | MDN</w:t>
+      </w:r>
+      <w:r>
+        <w:rPr>
+          <w:lang w:val="es-ES"/>
+          <w:rPrChange w:id="580" w:author="Marco Aurélio Barbiero" w:date="2025-12-15T21:24:00Z" w16du:dateUtc="2025-12-16T00:24:00Z">
             <w:rPr/>
           </w:rPrChange>
         </w:rPr>
-        <w:t xml:space="preserve">. </w:t>
-      </w:r>
-      <w:r>
-        <w:t>(2025, julho 11). MDN Web Docs. https://developer.mozilla.org/en-US/docs/Glossary/JSON_type_representation</w:t>
+        <w:t>. (2025, abril 27). https://developer.mozilla.org/pt-BR/docs/Web/JavaScript</w:t>
       </w:r>
     </w:p>
     <w:p>
@@ -14618,171 +17030,185 @@
           <w:i/>
           <w:iCs/>
           <w:lang w:val="en-US"/>
-          <w:rPrChange w:id="295" w:author="Marco Aurélio Barbiero" w:date="2025-12-14T16:26:00Z" w16du:dateUtc="2025-12-14T19:26:00Z">
+          <w:rPrChange w:id="581" w:author="Marco Aurélio Barbiero" w:date="2025-12-15T21:24:00Z" w16du:dateUtc="2025-12-16T00:24:00Z">
             <w:rPr>
               <w:i/>
               <w:iCs/>
             </w:rPr>
           </w:rPrChange>
         </w:rPr>
-        <w:t>Leaflet—A JavaScript library for interactive maps</w:t>
+        <w:t>JSON type representation—Glossary | MDN</w:t>
       </w:r>
       <w:r>
         <w:rPr>
           <w:lang w:val="en-US"/>
-          <w:rPrChange w:id="296" w:author="Marco Aurélio Barbiero" w:date="2025-12-14T16:26:00Z" w16du:dateUtc="2025-12-14T19:26:00Z">
+          <w:rPrChange w:id="582" w:author="Marco Aurélio Barbiero" w:date="2025-12-15T21:24:00Z" w16du:dateUtc="2025-12-16T00:24:00Z">
             <w:rPr/>
           </w:rPrChange>
         </w:rPr>
         <w:t xml:space="preserve">. </w:t>
       </w:r>
       <w:r>
-        <w:t>(2025). https://leafletjs.com/</w:t>
+        <w:t>(2025, julho 11). MDN Web Docs. https://developer.mozilla.org/en-US/docs/Glossary/JSON_type_representation</w:t>
       </w:r>
     </w:p>
     <w:p>
       <w:pPr>
         <w:pStyle w:val="Bibliografia"/>
       </w:pPr>
-      <w:r>
-        <w:t>LGPD - Lei n</w:t>
-      </w:r>
-      <w:r>
-        <w:rPr>
-          <w:vertAlign w:val="superscript"/>
-        </w:rPr>
-        <w:t>o</w:t>
-      </w:r>
-      <w:r>
-        <w:t xml:space="preserve"> 13.709/2018, N. 13.709/2018, Congresso Nacional - Brasil (2018). https://www2.camara.leg.br/legin/fed/lei/2018/lei-13709-14-agosto-2018-787077-publicacaooriginal-156212-pl.html</w:t>
-      </w:r>
-    </w:p>
-    <w:p>
-      <w:pPr>
-        <w:pStyle w:val="Bibliografia"/>
-      </w:pPr>
-      <w:r>
-        <w:t xml:space="preserve">Macedo, D. (2023). </w:t>
-      </w:r>
-      <w:r>
-        <w:rPr>
-          <w:i/>
-          <w:iCs/>
-        </w:rPr>
-        <w:t>Integração do Cadastro Único com Cadastro Nacional de Endereços para Fins Estatístico através da modelagem de um banco de dados espacial</w:t>
-      </w:r>
-      <w:r>
-        <w:t>. mds.gov.br; relatorio_270.pdf. https://aplicacoes.mds.gov.br/sagi/pesquisas/documentos/relatorio/relatorio_270.pdf</w:t>
-      </w:r>
-    </w:p>
-    <w:p>
-      <w:pPr>
-        <w:pStyle w:val="Bibliografia"/>
-        <w:rPr>
-          <w:lang w:val="en-US"/>
-          <w:rPrChange w:id="297" w:author="Marco Aurélio Barbiero" w:date="2025-12-14T16:26:00Z" w16du:dateUtc="2025-12-14T19:26:00Z">
-            <w:rPr/>
-          </w:rPrChange>
-        </w:rPr>
-      </w:pPr>
-      <w:r>
-        <w:rPr>
-          <w:lang w:val="en-US"/>
-          <w:rPrChange w:id="298" w:author="Marco Aurélio Barbiero" w:date="2025-12-14T16:26:00Z" w16du:dateUtc="2025-12-14T19:26:00Z">
-            <w:rPr/>
-          </w:rPrChange>
-        </w:rPr>
-        <w:t xml:space="preserve">Manning, C. D. (2008). </w:t>
-      </w:r>
       <w:r>
         <w:rPr>
           <w:i/>
           <w:iCs/>
           <w:lang w:val="en-US"/>
-          <w:rPrChange w:id="299" w:author="Marco Aurélio Barbiero" w:date="2025-12-14T16:26:00Z" w16du:dateUtc="2025-12-14T19:26:00Z">
+          <w:rPrChange w:id="583" w:author="Marco Aurélio Barbiero" w:date="2025-12-15T21:24:00Z" w16du:dateUtc="2025-12-16T00:24:00Z">
             <w:rPr>
               <w:i/>
               <w:iCs/>
             </w:rPr>
           </w:rPrChange>
         </w:rPr>
-        <w:t>Introduction to information retrieval</w:t>
+        <w:t>Leaflet—A JavaScript library for interactive maps</w:t>
       </w:r>
       <w:r>
         <w:rPr>
           <w:lang w:val="en-US"/>
-          <w:rPrChange w:id="300" w:author="Marco Aurélio Barbiero" w:date="2025-12-14T16:26:00Z" w16du:dateUtc="2025-12-14T19:26:00Z">
+          <w:rPrChange w:id="584" w:author="Marco Aurélio Barbiero" w:date="2025-12-15T21:24:00Z" w16du:dateUtc="2025-12-16T00:24:00Z">
             <w:rPr/>
           </w:rPrChange>
         </w:rPr>
-        <w:t>. Cambridge university press.</w:t>
+        <w:t xml:space="preserve">. </w:t>
+      </w:r>
+      <w:r>
+        <w:t>(2025). https://leafletjs.com/</w:t>
       </w:r>
     </w:p>
     <w:p>
       <w:pPr>
         <w:pStyle w:val="Bibliografia"/>
+      </w:pPr>
+      <w:r>
+        <w:t>LGPD - Lei n</w:t>
+      </w:r>
+      <w:r>
+        <w:rPr>
+          <w:vertAlign w:val="superscript"/>
+        </w:rPr>
+        <w:t>o</w:t>
+      </w:r>
+      <w:r>
+        <w:t xml:space="preserve"> 13.709/2018, N. 13.709/2018, Congresso Nacional - Brasil (2018). https://www2.camara.leg.br/legin/fed/lei/2018/lei-13709-14-agosto-2018-787077-publicacaooriginal-156212-pl.html</w:t>
+      </w:r>
+    </w:p>
+    <w:p>
+      <w:pPr>
+        <w:pStyle w:val="Bibliografia"/>
+      </w:pPr>
+      <w:r>
+        <w:t xml:space="preserve">Macedo, D. (2023). </w:t>
+      </w:r>
+      <w:r>
+        <w:rPr>
+          <w:i/>
+          <w:iCs/>
+        </w:rPr>
+        <w:t>Integração do Cadastro Único com Cadastro Nacional de Endereços para Fins Estatístico através da modelagem de um banco de dados espacial</w:t>
+      </w:r>
+      <w:r>
+        <w:t>. mds.gov.br; relatorio_270.pdf. https://aplicacoes.mds.gov.br/sagi/pesquisas/documentos/relatorio/relatorio_270.pdf</w:t>
+      </w:r>
+    </w:p>
+    <w:p>
+      <w:pPr>
+        <w:pStyle w:val="Bibliografia"/>
         <w:rPr>
           <w:lang w:val="en-US"/>
-          <w:rPrChange w:id="301" w:author="Marco Aurélio Barbiero" w:date="2025-12-14T16:26:00Z" w16du:dateUtc="2025-12-14T19:26:00Z">
+          <w:rPrChange w:id="585" w:author="Marco Aurélio Barbiero" w:date="2025-12-15T21:24:00Z" w16du:dateUtc="2025-12-16T00:24:00Z">
             <w:rPr/>
           </w:rPrChange>
         </w:rPr>
       </w:pPr>
+      <w:r>
+        <w:rPr>
+          <w:lang w:val="en-US"/>
+          <w:rPrChange w:id="586" w:author="Marco Aurélio Barbiero" w:date="2025-12-15T21:24:00Z" w16du:dateUtc="2025-12-16T00:24:00Z">
+            <w:rPr/>
+          </w:rPrChange>
+        </w:rPr>
+        <w:t xml:space="preserve">Manning, C. D. (2008). </w:t>
+      </w:r>
       <w:r>
         <w:rPr>
           <w:i/>
           <w:iCs/>
           <w:lang w:val="en-US"/>
-          <w:rPrChange w:id="302" w:author="Marco Aurélio Barbiero" w:date="2025-12-14T16:26:00Z" w16du:dateUtc="2025-12-14T19:26:00Z">
+          <w:rPrChange w:id="587" w:author="Marco Aurélio Barbiero" w:date="2025-12-15T21:24:00Z" w16du:dateUtc="2025-12-16T00:24:00Z">
             <w:rPr>
               <w:i/>
               <w:iCs/>
             </w:rPr>
           </w:rPrChange>
         </w:rPr>
-        <w:t>MySQL</w:t>
+        <w:t>Introduction to information retrieval</w:t>
       </w:r>
       <w:r>
         <w:rPr>
           <w:lang w:val="en-US"/>
-          <w:rPrChange w:id="303" w:author="Marco Aurélio Barbiero" w:date="2025-12-14T16:26:00Z" w16du:dateUtc="2025-12-14T19:26:00Z">
+          <w:rPrChange w:id="588" w:author="Marco Aurélio Barbiero" w:date="2025-12-15T21:24:00Z" w16du:dateUtc="2025-12-16T00:24:00Z">
             <w:rPr/>
           </w:rPrChange>
         </w:rPr>
-        <w:t>. (2025). https://www.mysql.com/</w:t>
+        <w:t>. Cambridge university press.</w:t>
       </w:r>
     </w:p>
     <w:p>
       <w:pPr>
         <w:pStyle w:val="Bibliografia"/>
-      </w:pPr>
-      <w:r>
-        <w:t xml:space="preserve">Nunes, M. das G. V. (com </w:t>
-      </w:r>
-      <w:proofErr w:type="spellStart"/>
-      <w:r>
-        <w:t>Caseli</w:t>
-      </w:r>
-      <w:proofErr w:type="spellEnd"/>
-      <w:r>
-        <w:t xml:space="preserve">, H. de M.). (2024). </w:t>
-      </w:r>
+        <w:rPr>
+          <w:lang w:val="en-US"/>
+          <w:rPrChange w:id="589" w:author="Marco Aurélio Barbiero" w:date="2025-12-15T21:24:00Z" w16du:dateUtc="2025-12-16T00:24:00Z">
+            <w:rPr/>
+          </w:rPrChange>
+        </w:rPr>
+      </w:pPr>
       <w:r>
         <w:rPr>
           <w:i/>
           <w:iCs/>
-        </w:rPr>
-        <w:t xml:space="preserve">Processamento de Linguagem Natural: Conceitos, Técnicas e Aplicações em </w:t>
-      </w:r>
-      <w:proofErr w:type="gramStart"/>
+          <w:lang w:val="en-US"/>
+          <w:rPrChange w:id="590" w:author="Marco Aurélio Barbiero" w:date="2025-12-15T21:24:00Z" w16du:dateUtc="2025-12-16T00:24:00Z">
+            <w:rPr>
+              <w:i/>
+              <w:iCs/>
+            </w:rPr>
+          </w:rPrChange>
+        </w:rPr>
+        <w:t>MySQL</w:t>
+      </w:r>
+      <w:r>
+        <w:rPr>
+          <w:lang w:val="en-US"/>
+          <w:rPrChange w:id="591" w:author="Marco Aurélio Barbiero" w:date="2025-12-15T21:24:00Z" w16du:dateUtc="2025-12-16T00:24:00Z">
+            <w:rPr/>
+          </w:rPrChange>
+        </w:rPr>
+        <w:t>. (2025). https://www.mysql.com/</w:t>
+      </w:r>
+    </w:p>
+    <w:p>
+      <w:pPr>
+        <w:pStyle w:val="Bibliografia"/>
+      </w:pPr>
+      <w:r>
+        <w:t xml:space="preserve">Nunes, M. das G. V. (com Caseli, H. de M.). (2024). </w:t>
+      </w:r>
       <w:r>
         <w:rPr>
           <w:i/>
           <w:iCs/>
         </w:rPr>
-        <w:t>Português</w:t>
-      </w:r>
-      <w:proofErr w:type="gramEnd"/>
+        <w:t>Processamento de Linguagem Natural: Conceitos, Técnicas e Aplicações em Português</w:t>
+      </w:r>
       <w:r>
         <w:t xml:space="preserve"> (2</w:t>
       </w:r>
@@ -14800,21 +17226,8 @@
       <w:pPr>
         <w:pStyle w:val="Bibliografia"/>
       </w:pPr>
-      <w:proofErr w:type="spellStart"/>
-      <w:r>
-        <w:t>Olbricht</w:t>
-      </w:r>
-      <w:proofErr w:type="spellEnd"/>
-      <w:r>
-        <w:t xml:space="preserve">, R., &amp; </w:t>
-      </w:r>
-      <w:proofErr w:type="spellStart"/>
-      <w:r>
-        <w:t>Paulmann</w:t>
-      </w:r>
-      <w:proofErr w:type="spellEnd"/>
-      <w:r>
-        <w:t xml:space="preserve">, M. (2015). </w:t>
+      <w:r>
+        <w:t xml:space="preserve">Olbricht, R., &amp; Paulmann, M. (2015). </w:t>
       </w:r>
       <w:r>
         <w:rPr>
@@ -14834,39 +17247,48 @@
       <w:r>
         <w:t xml:space="preserve">SERPRO. (2025). </w:t>
       </w:r>
-      <w:proofErr w:type="spellStart"/>
       <w:r>
         <w:rPr>
           <w:i/>
           <w:iCs/>
         </w:rPr>
-        <w:t>Superciata</w:t>
-      </w:r>
-      <w:proofErr w:type="spellEnd"/>
+        <w:t>Superciata/PROJETO CIATA - MANUAL DO CADASTRO IMOBILIÁRIO.pdf</w:t>
+      </w:r>
+      <w:r>
+        <w:t>. GitHub. https://superciata.smuu.com.br/docs/ProjetoCiata_ManualCadastroImobiliario_OCR.pdf</w:t>
+      </w:r>
+    </w:p>
+    <w:p>
+      <w:pPr>
+        <w:pStyle w:val="Bibliografia"/>
+      </w:pPr>
       <w:r>
         <w:rPr>
           <w:i/>
           <w:iCs/>
         </w:rPr>
-        <w:t>/PROJETO CIATA - MANUAL DO CADASTRO IMOBILIÁRIO.pdf</w:t>
-      </w:r>
-      <w:r>
-        <w:t>. GitHub. https://superciata.smuu.com.br/docs/ProjetoCiata_ManualCadastroImobiliario_OCR.pdf</w:t>
+        <w:t>SIGWEB-Capanema</w:t>
+      </w:r>
+      <w:r>
+        <w:t>. (2025). https://capanema.ctmgeo.com.br/geo-view/index.ctm</w:t>
       </w:r>
     </w:p>
     <w:p>
       <w:pPr>
         <w:pStyle w:val="Bibliografia"/>
       </w:pPr>
+      <w:r>
+        <w:t xml:space="preserve">Silva, E. da (Org.) (com Carneiro, A. F. T., Fernandes, C. E., Cesare, C. M. de, Erba, D. A., Cunha, E. M. P., Oliveira, F. H. de, Silva, L. R. da, Santos, S. S. dos, Eising, E., Silva, H. P., Araujo, J. F. M., Gomes, D. da C., Aquino, C. de S., Silva, C. O. da, Guimaraens, C. S., Rodrigues, V. D. V., Silva, L. P. de O., Barbosa, L. G., &amp; Amaral, C. A. de S.). (2023). </w:t>
+      </w:r>
       <w:r>
         <w:rPr>
           <w:i/>
           <w:iCs/>
         </w:rPr>
-        <w:t>SIGWEB-Capanema</w:t>
-      </w:r>
-      <w:r>
-        <w:t>. (2025). https://capanema.ctmgeo.com.br/geo-view/index.ctm</w:t>
+        <w:t>Cadastro Territorial Multifinalitário aplicado à gestão municipal</w:t>
+      </w:r>
+      <w:r>
+        <w:t>. Ufsc.</w:t>
       </w:r>
     </w:p>
     <w:p>
@@ -14874,96 +17296,17 @@
         <w:pStyle w:val="Bibliografia"/>
       </w:pPr>
       <w:r>
-        <w:t xml:space="preserve">Silva, E. </w:t>
-      </w:r>
-      <w:proofErr w:type="spellStart"/>
-      <w:r>
-        <w:t>da</w:t>
-      </w:r>
-      <w:proofErr w:type="spellEnd"/>
-      <w:r>
-        <w:t xml:space="preserve"> (Org.) (com Carneiro, A. F. T., Fernandes, C. E., Cesare, C. M. de, Erba, D. A., Cunha, E. M. P., Oliveira, F. H. de, Silva, L. R. </w:t>
-      </w:r>
-      <w:proofErr w:type="spellStart"/>
-      <w:r>
-        <w:t>da</w:t>
-      </w:r>
-      <w:proofErr w:type="spellEnd"/>
-      <w:r>
-        <w:t xml:space="preserve">, Santos, S. S. dos, </w:t>
-      </w:r>
-      <w:proofErr w:type="spellStart"/>
-      <w:r>
-        <w:t>Eising</w:t>
-      </w:r>
-      <w:proofErr w:type="spellEnd"/>
-      <w:r>
-        <w:t xml:space="preserve">, E., Silva, H. P., Araujo, J. F. M., Gomes, D. </w:t>
-      </w:r>
-      <w:proofErr w:type="spellStart"/>
-      <w:r>
-        <w:t>da</w:t>
-      </w:r>
-      <w:proofErr w:type="spellEnd"/>
-      <w:r>
-        <w:t xml:space="preserve"> C., Aquino, C. de S., Silva, C. O. </w:t>
-      </w:r>
-      <w:proofErr w:type="spellStart"/>
-      <w:r>
-        <w:t>da</w:t>
-      </w:r>
-      <w:proofErr w:type="spellEnd"/>
-      <w:r>
-        <w:t xml:space="preserve">, Guimaraens, C. S., Rodrigues, V. D. V., Silva, L. P. de O., Barbosa, L. G., &amp; Amaral, C. A. de S.). (2023). </w:t>
+        <w:t xml:space="preserve">Vieira, C. A. O., Silva, E. da, Erba, D. A., Oliveira, F. H., &amp; Silva, L. R. da. (2024). Proposição de Modelos </w:t>
+      </w:r>
+      <w:r>
+        <w:lastRenderedPageBreak/>
+        <w:t xml:space="preserve">de Governança e Utilização de Instrumentos de Relações Intergovernamentais para Implementação do Cadastro Territorial Multifinalitário. </w:t>
       </w:r>
       <w:r>
         <w:rPr>
           <w:i/>
           <w:iCs/>
         </w:rPr>
-        <w:t>Cadastro Territorial Multifinalitário aplicado à gestão municipal</w:t>
-      </w:r>
-      <w:r>
-        <w:t xml:space="preserve">. </w:t>
-      </w:r>
-      <w:proofErr w:type="spellStart"/>
-      <w:r>
-        <w:t>Ufsc</w:t>
-      </w:r>
-      <w:proofErr w:type="spellEnd"/>
-      <w:r>
-        <w:t>.</w:t>
-      </w:r>
-    </w:p>
-    <w:p>
-      <w:pPr>
-        <w:pStyle w:val="Bibliografia"/>
-      </w:pPr>
-      <w:r>
-        <w:t xml:space="preserve">Vieira, C. A. O., Silva, E. </w:t>
-      </w:r>
-      <w:proofErr w:type="spellStart"/>
-      <w:proofErr w:type="gramStart"/>
-      <w:r>
-        <w:t>da</w:t>
-      </w:r>
-      <w:proofErr w:type="spellEnd"/>
-      <w:r>
-        <w:t>, Erba</w:t>
-      </w:r>
-      <w:proofErr w:type="gramEnd"/>
-      <w:r>
-        <w:t xml:space="preserve">, D. A., Oliveira, F. H., &amp; Silva, L. R. da. (2024). PROPOSIÇÃO DE </w:t>
-      </w:r>
-      <w:r>
-        <w:lastRenderedPageBreak/>
-        <w:t xml:space="preserve">MODELOS DE GOVERNANÇA E UTILIZAÇÃO DE INSTRUMENTOS DE RELAÇÕES INTERGOVERNAMENTAIS PARA IMPLEMENTAÇÃO DO CADASTRO TERRITORIAL MULTIFINALITÁRIO. </w:t>
-      </w:r>
-      <w:r>
-        <w:rPr>
-          <w:i/>
-          <w:iCs/>
-        </w:rPr>
         <w:t>16° Congresso Brasileiro de Cadastro Multifinalitário e Gestão Territorial, 2024, Florianópolis</w:t>
       </w:r>
       <w:r>
@@ -14985,19 +17328,19 @@
         </w:rPr>
         <w:fldChar w:fldCharType="end"/>
       </w:r>
-      <w:commentRangeEnd w:id="248"/>
-      <w:commentRangeEnd w:id="249"/>
+      <w:commentRangeEnd w:id="536"/>
+      <w:commentRangeEnd w:id="537"/>
       <w:r>
         <w:rPr>
           <w:rStyle w:val="Refdecomentrio"/>
         </w:rPr>
-        <w:commentReference w:id="248"/>
+        <w:commentReference w:id="536"/>
       </w:r>
       <w:r>
         <w:rPr>
           <w:rStyle w:val="Refdecomentrio"/>
         </w:rPr>
-        <w:commentReference w:id="249"/>
+        <w:commentReference w:id="537"/>
       </w:r>
     </w:p>
     <w:p>
@@ -15048,7 +17391,7 @@
       </w:r>
     </w:p>
   </w:comment>
-  <w:comment w:id="6" w:author="Carlos" w:date="2025-12-14T07:22:00Z" w:initials="C">
+  <w:comment w:id="11" w:author="Carlos" w:date="2025-12-14T07:31:00Z" w:initials="C">
     <w:p>
       <w:pPr>
         <w:pStyle w:val="Textodecomentrio"/>
@@ -15060,11 +17403,11 @@
         <w:annotationRef/>
       </w:r>
       <w:r>
-        <w:t>Acho que este texto parece mais justificativa, e deveria aparecer na introdução após a apresentação do objetivo do trabalho... aqui está deslocado, na seção de referencial teórico.</w:t>
+        <w:t>POSSIVELMENTE NÃO VALIDAÇÕES GEMOÉTRICAS</w:t>
       </w:r>
     </w:p>
   </w:comment>
-  <w:comment w:id="11" w:author="Carlos" w:date="2025-12-14T07:31:00Z" w:initials="C">
+  <w:comment w:id="137" w:author="Carlos" w:date="2025-12-14T07:47:00Z" w:initials="C">
     <w:p>
       <w:pPr>
         <w:pStyle w:val="Textodecomentrio"/>
@@ -15076,11 +17419,11 @@
         <w:annotationRef/>
       </w:r>
       <w:r>
-        <w:t>POSSIVELMENTE NÃO VALIDAÇÕES GEMOÉTRICAS</w:t>
+        <w:t>Seja consistente em todo o texto, as vezes vc coloca ano?</w:t>
       </w:r>
     </w:p>
   </w:comment>
-  <w:comment w:id="175" w:author="Carlos" w:date="2025-12-14T07:47:00Z" w:initials="C">
+  <w:comment w:id="138" w:author="Carlos" w:date="2025-12-14T07:48:00Z" w:initials="C">
     <w:p>
       <w:pPr>
         <w:pStyle w:val="Textodecomentrio"/>
@@ -15092,11 +17435,14 @@
         <w:annotationRef/>
       </w:r>
       <w:r>
-        <w:t>Seja consistente em todo o texto, as vezes vc coloca ano?</w:t>
+        <w:rPr>
+          <w:rStyle w:val="Refdecomentrio"/>
+        </w:rPr>
+        <w:t>A seção de Método, ficou excelente...</w:t>
       </w:r>
     </w:p>
   </w:comment>
-  <w:comment w:id="176" w:author="Carlos" w:date="2025-12-14T07:48:00Z" w:initials="C">
+  <w:comment w:id="139" w:author="Carlos" w:date="2025-12-14T07:54:00Z" w:initials="C">
     <w:p>
       <w:pPr>
         <w:pStyle w:val="Textodecomentrio"/>
@@ -15108,29 +17454,7 @@
         <w:annotationRef/>
       </w:r>
       <w:r>
-        <w:rPr>
-          <w:rStyle w:val="Refdecomentrio"/>
-        </w:rPr>
-        <w:t>A seção de Método, ficou excelente...</w:t>
-      </w:r>
-    </w:p>
-  </w:comment>
-  <w:comment w:id="177" w:author="Carlos" w:date="2025-12-14T07:54:00Z" w:initials="C">
-    <w:p>
-      <w:pPr>
-        <w:pStyle w:val="Textodecomentrio"/>
-      </w:pPr>
-      <w:r>
-        <w:rPr>
-          <w:rStyle w:val="Refdecomentrio"/>
-        </w:rPr>
-        <w:annotationRef/>
-      </w:r>
-      <w:r>
-        <w:t xml:space="preserve">Inversamente proporcional a metodologia, essa seção ficou </w:t>
-      </w:r>
-      <w:r>
-        <w:t>hiper-pobre, vc não apresenta exemplos dos resultados de cada uma das etapas metodológicas, bem descritas, e o pior, é não fazer uma interpretação dos resultados alcançados... precisa melhorar muito.</w:t>
+        <w:t>Inversamente proporcional a metodologia, essa seção ficou hiper-pobre, vc não apresenta exemplos dos resultados de cada uma das etapas metodológicas, bem descritas, e o pior, é não fazer uma interpretação dos resultados alcançados... precisa melhorar muito.</w:t>
       </w:r>
     </w:p>
   </w:comment>
@@ -15146,17 +17470,11 @@
         <w:annotationRef/>
       </w:r>
       <w:r>
-        <w:t xml:space="preserve">Essa revista é bastante chata com os formatos das tabelas, verifique exemplos ou o </w:t>
-      </w:r>
-      <w:r>
-        <w:t xml:space="preserve">template deles: eles não colocam as linhas dos lados </w:t>
-      </w:r>
-      <w:r>
-        <w:t>da tabelas? Confirme.</w:t>
+        <w:t>Essa revista é bastante chata com os formatos das tabelas, verifique exemplos ou o template deles: eles não colocam as linhas dos lados da tabelas? Confirme.</w:t>
       </w:r>
     </w:p>
   </w:comment>
-  <w:comment w:id="242" w:author="Carlos" w:date="2025-12-14T07:56:00Z" w:initials="C">
+  <w:comment w:id="529" w:author="Carlos" w:date="2025-12-14T07:56:00Z" w:initials="C">
     <w:p>
       <w:pPr>
         <w:pStyle w:val="Textodecomentrio"/>
@@ -15172,7 +17490,7 @@
       </w:r>
     </w:p>
   </w:comment>
-  <w:comment w:id="243" w:author="Carlos" w:date="2025-12-14T08:00:00Z" w:initials="C">
+  <w:comment w:id="531" w:author="Carlos" w:date="2025-12-14T08:00:00Z" w:initials="C">
     <w:p>
       <w:pPr>
         <w:pStyle w:val="Textodecomentrio"/>
@@ -15261,7 +17579,7 @@
       </w:r>
     </w:p>
   </w:comment>
-  <w:comment w:id="246" w:author="Carlos" w:date="2025-12-14T07:58:00Z" w:initials="C">
+  <w:comment w:id="534" w:author="Carlos" w:date="2025-12-14T07:58:00Z" w:initials="C">
     <w:p>
       <w:pPr>
         <w:pStyle w:val="Textodecomentrio"/>
@@ -15277,7 +17595,7 @@
       </w:r>
     </w:p>
   </w:comment>
-  <w:comment w:id="247" w:author="Carlos" w:date="2025-12-14T08:01:00Z" w:initials="C">
+  <w:comment w:id="535" w:author="Carlos" w:date="2025-12-14T08:01:00Z" w:initials="C">
     <w:p>
       <w:pPr>
         <w:pStyle w:val="Textodecomentrio"/>
@@ -15296,7 +17614,7 @@
       </w:r>
     </w:p>
   </w:comment>
-  <w:comment w:id="248" w:author="Carlos" w:date="2025-12-14T08:04:00Z" w:initials="C">
+  <w:comment w:id="536" w:author="Carlos" w:date="2025-12-14T08:04:00Z" w:initials="C">
     <w:p>
       <w:pPr>
         <w:pStyle w:val="Textodecomentrio"/>
@@ -15312,7 +17630,7 @@
       </w:r>
     </w:p>
   </w:comment>
-  <w:comment w:id="249" w:author="Carlos" w:date="2025-12-14T08:04:00Z" w:initials="C">
+  <w:comment w:id="537" w:author="Carlos" w:date="2025-12-14T08:04:00Z" w:initials="C">
     <w:p>
       <w:pPr>
         <w:pStyle w:val="Textodecomentrio"/>
@@ -15334,17 +17652,16 @@
 <file path=word/commentsExtended.xml><?xml version="1.0" encoding="utf-8"?>
 <w15:commentsEx xmlns:wpc="http://schemas.microsoft.com/office/word/2010/wordprocessingCanvas" xmlns:cx="http://schemas.microsoft.com/office/drawing/2014/chartex" xmlns:cx1="http://schemas.microsoft.com/office/drawing/2015/9/8/chartex" xmlns:cx2="http://schemas.microsoft.com/office/drawing/2015/10/21/chartex" xmlns:cx3="http://schemas.microsoft.com/office/drawing/2016/5/9/chartex" xmlns:cx4="http://schemas.microsoft.com/office/drawing/2016/5/10/chartex" xmlns:cx5="http://schemas.microsoft.com/office/drawing/2016/5/11/chartex" xmlns:cx6="http://schemas.microsoft.com/office/drawing/2016/5/12/chartex" xmlns:cx7="http://schemas.microsoft.com/office/drawing/2016/5/13/chartex" xmlns:cx8="http://schemas.microsoft.com/office/drawing/2016/5/14/chartex" xmlns:mc="http://schemas.openxmlformats.org/markup-compatibility/2006" xmlns:aink="http://schemas.microsoft.com/office/drawing/2016/ink" xmlns:am3d="http://schemas.microsoft.com/office/drawing/2017/model3d" xmlns:o="urn:schemas-microsoft-com:office:office" xmlns:oel="http://schemas.microsoft.com/office/2019/extlst" xmlns:r="http://schemas.openxmlformats.org/officeDocument/2006/relationships" xmlns:m="http://schemas.openxmlformats.org/officeDocument/2006/math" xmlns:v="urn:schemas-microsoft-com:vml" xmlns:wp14="http://schemas.microsoft.com/office/word/2010/wordprocessingDrawing" xmlns:wp="http://schemas.openxmlformats.org/drawingml/2006/wordprocessingDrawing" xmlns:w10="urn:schemas-microsoft-com:office:word" xmlns:w="http://schemas.openxmlformats.org/wordprocessingml/2006/main" xmlns:w14="http://schemas.microsoft.com/office/word/2010/wordml" xmlns:w15="http://schemas.microsoft.com/office/word/2012/wordml" xmlns:w16cex="http://schemas.microsoft.com/office/word/2018/wordml/cex" xmlns:w16cid="http://schemas.microsoft.com/office/word/2016/wordml/cid" xmlns:w16="http://schemas.microsoft.com/office/word/2018/wordml" xmlns:w16du="http://schemas.microsoft.com/office/word/2023/wordml/word16du" xmlns:w16sdtdh="http://schemas.microsoft.com/office/word/2020/wordml/sdtdatahash" xmlns:w16sdtfl="http://schemas.microsoft.com/office/word/2024/wordml/sdtformatlock" xmlns:w16se="http://schemas.microsoft.com/office/word/2015/wordml/symex" xmlns:wpg="http://schemas.microsoft.com/office/word/2010/wordprocessingGroup" xmlns:wpi="http://schemas.microsoft.com/office/word/2010/wordprocessingInk" xmlns:wne="http://schemas.microsoft.com/office/word/2006/wordml" xmlns:wps="http://schemas.microsoft.com/office/word/2010/wordprocessingShape" mc:Ignorable="w14 w15 w16se w16cid w16 w16cex w16sdtdh w16sdtfl w16du wp14">
   <w15:commentEx w15:paraId="2BE41185" w15:done="1"/>
-  <w15:commentEx w15:paraId="46693DC5" w15:done="1"/>
   <w15:commentEx w15:paraId="505926EA" w15:done="1"/>
   <w15:commentEx w15:paraId="08968B17" w15:done="1"/>
   <w15:commentEx w15:paraId="4B22C011" w15:done="1"/>
-  <w15:commentEx w15:paraId="5F7767DD" w15:done="0"/>
+  <w15:commentEx w15:paraId="5F7767DD" w15:done="1"/>
   <w15:commentEx w15:paraId="36D5D2A5" w15:done="1"/>
   <w15:commentEx w15:paraId="3A28DAF4" w15:done="0"/>
-  <w15:commentEx w15:paraId="64B96685" w15:done="0"/>
-  <w15:commentEx w15:paraId="0074EF26" w15:done="0"/>
+  <w15:commentEx w15:paraId="64B96685" w15:done="1"/>
+  <w15:commentEx w15:paraId="0074EF26" w15:done="1"/>
   <w15:commentEx w15:paraId="080BC321" w15:done="0"/>
-  <w15:commentEx w15:paraId="7BFEC518" w15:done="0"/>
+  <w15:commentEx w15:paraId="7BFEC518" w15:done="1"/>
   <w15:commentEx w15:paraId="6F85AA18" w15:done="0"/>
 </w15:commentsEx>
 </file>
@@ -15370,7 +17687,6 @@
 <file path=word/commentsIds.xml><?xml version="1.0" encoding="utf-8"?>
 <w16cid:commentsIds xmlns:wpc="http://schemas.microsoft.com/office/word/2010/wordprocessingCanvas" xmlns:cx="http://schemas.microsoft.com/office/drawing/2014/chartex" xmlns:cx1="http://schemas.microsoft.com/office/drawing/2015/9/8/chartex" xmlns:cx2="http://schemas.microsoft.com/office/drawing/2015/10/21/chartex" xmlns:cx3="http://schemas.microsoft.com/office/drawing/2016/5/9/chartex" xmlns:cx4="http://schemas.microsoft.com/office/drawing/2016/5/10/chartex" xmlns:cx5="http://schemas.microsoft.com/office/drawing/2016/5/11/chartex" xmlns:cx6="http://schemas.microsoft.com/office/drawing/2016/5/12/chartex" xmlns:cx7="http://schemas.microsoft.com/office/drawing/2016/5/13/chartex" xmlns:cx8="http://schemas.microsoft.com/office/drawing/2016/5/14/chartex" xmlns:mc="http://schemas.openxmlformats.org/markup-compatibility/2006" xmlns:aink="http://schemas.microsoft.com/office/drawing/2016/ink" xmlns:am3d="http://schemas.microsoft.com/office/drawing/2017/model3d" xmlns:o="urn:schemas-microsoft-com:office:office" xmlns:oel="http://schemas.microsoft.com/office/2019/extlst" xmlns:r="http://schemas.openxmlformats.org/officeDocument/2006/relationships" xmlns:m="http://schemas.openxmlformats.org/officeDocument/2006/math" xmlns:v="urn:schemas-microsoft-com:vml" xmlns:wp14="http://schemas.microsoft.com/office/word/2010/wordprocessingDrawing" xmlns:wp="http://schemas.openxmlformats.org/drawingml/2006/wordprocessingDrawing" xmlns:w10="urn:schemas-microsoft-com:office:word" xmlns:w="http://schemas.openxmlformats.org/wordprocessingml/2006/main" xmlns:w14="http://schemas.microsoft.com/office/word/2010/wordml" xmlns:w15="http://schemas.microsoft.com/office/word/2012/wordml" xmlns:w16cex="http://schemas.microsoft.com/office/word/2018/wordml/cex" xmlns:w16cid="http://schemas.microsoft.com/office/word/2016/wordml/cid" xmlns:w16="http://schemas.microsoft.com/office/word/2018/wordml" xmlns:w16du="http://schemas.microsoft.com/office/word/2023/wordml/word16du" xmlns:w16sdtdh="http://schemas.microsoft.com/office/word/2020/wordml/sdtdatahash" xmlns:w16sdtfl="http://schemas.microsoft.com/office/word/2024/wordml/sdtformatlock" xmlns:w16se="http://schemas.microsoft.com/office/word/2015/wordml/symex" xmlns:wpg="http://schemas.microsoft.com/office/word/2010/wordprocessingGroup" xmlns:wpi="http://schemas.microsoft.com/office/word/2010/wordprocessingInk" xmlns:wne="http://schemas.microsoft.com/office/word/2006/wordml" xmlns:wps="http://schemas.microsoft.com/office/word/2010/wordprocessingShape" mc:Ignorable="w14 w15 w16se w16cid w16 w16cex w16sdtdh w16sdtfl w16du wp14">
   <w16cid:commentId w16cid:paraId="2BE41185" w16cid:durableId="2BE41185"/>
-  <w16cid:commentId w16cid:paraId="46693DC5" w16cid:durableId="0A32F16F"/>
   <w16cid:commentId w16cid:paraId="505926EA" w16cid:durableId="505926EA"/>
   <w16cid:commentId w16cid:paraId="08968B17" w16cid:durableId="08968B17"/>
   <w16cid:commentId w16cid:paraId="4B22C011" w16cid:durableId="4B22C011"/>
@@ -15607,44 +17923,8 @@
         <w:rPr>
           <w:i/>
         </w:rPr>
-        <w:t xml:space="preserve">American Standard </w:t>
-      </w:r>
-      <w:proofErr w:type="spellStart"/>
-      <w:r>
-        <w:rPr>
-          <w:i/>
-        </w:rPr>
-        <w:t>Code</w:t>
-      </w:r>
-      <w:proofErr w:type="spellEnd"/>
-      <w:r>
-        <w:rPr>
-          <w:i/>
-        </w:rPr>
-        <w:t xml:space="preserve"> for </w:t>
-      </w:r>
-      <w:proofErr w:type="spellStart"/>
-      <w:r>
-        <w:rPr>
-          <w:i/>
-        </w:rPr>
-        <w:t>Information</w:t>
-      </w:r>
-      <w:proofErr w:type="spellEnd"/>
-      <w:r>
-        <w:rPr>
-          <w:i/>
-        </w:rPr>
-        <w:t xml:space="preserve"> </w:t>
-      </w:r>
-      <w:proofErr w:type="spellStart"/>
-      <w:r>
-        <w:rPr>
-          <w:i/>
-        </w:rPr>
-        <w:t>Interchange</w:t>
-      </w:r>
-      <w:proofErr w:type="spellEnd"/>
+        <w:t>American Standard Code for Information Interchange</w:t>
+      </w:r>
       <w:r>
         <w:t>, ou Código Padrão Americano para o Intercâmbio de Informação) é um padrão de codificação de caracteres. Essencialmente, ela associa um número a cada caractere de texto</w:t>
       </w:r>
@@ -20616,6 +22896,10 @@
 </file>
 
 <file path=customXml/item1.xml><?xml version="1.0" encoding="utf-8"?>
+<b:Sources xmlns:b="http://schemas.openxmlformats.org/officeDocument/2006/bibliography" xmlns="http://schemas.openxmlformats.org/officeDocument/2006/bibliography" SelectedStyle="\APASixthEditionOfficeOnline.xsl" StyleName="APA" Version="6"/>
+</file>
+
+<file path=customXml/item2.xml><?xml version="1.0" encoding="utf-8"?>
 <?mso-contentType ?>
 <FormTemplates xmlns="http://schemas.microsoft.com/sharepoint/v3/contenttype/forms">
   <Display>DocumentLibraryForm</Display>
@@ -20624,17 +22908,7 @@
 </FormTemplates>
 </file>
 
-<file path=customXml/item2.xml><?xml version="1.0" encoding="utf-8"?>
-<b:Sources xmlns:b="http://schemas.openxmlformats.org/officeDocument/2006/bibliography" xmlns="http://schemas.openxmlformats.org/officeDocument/2006/bibliography" SelectedStyle="\APASixthEditionOfficeOnline.xsl" StyleName="APA" Version="6"/>
-</file>
-
 <file path=customXml/item3.xml><?xml version="1.0" encoding="utf-8"?>
-<p:properties xmlns:p="http://schemas.microsoft.com/office/2006/metadata/properties" xmlns:xsi="http://www.w3.org/2001/XMLSchema-instance" xmlns:pc="http://schemas.microsoft.com/office/infopath/2007/PartnerControls">
-  <documentManagement/>
-</p:properties>
-</file>
-
-<file path=customXml/item4.xml><?xml version="1.0" encoding="utf-8"?>
 <ct:contentTypeSchema xmlns:ct="http://schemas.microsoft.com/office/2006/metadata/contentType" xmlns:ma="http://schemas.microsoft.com/office/2006/metadata/properties/metaAttributes" ct:_="" ma:_="" ma:contentTypeName="Documento" ma:contentTypeID="0x01010015C3CB57ECFF704681DE6D0225573661" ma:contentTypeVersion="11" ma:contentTypeDescription="Crie um novo documento." ma:contentTypeScope="" ma:versionID="a25cbccc9e575d163515f641649bc18e">
   <xsd:schema xmlns:xsd="http://www.w3.org/2001/XMLSchema" xmlns:xs="http://www.w3.org/2001/XMLSchema" xmlns:p="http://schemas.microsoft.com/office/2006/metadata/properties" xmlns:ns3="7729959a-6c19-4435-b273-3b9c13b42d83" xmlns:ns4="35dca802-2542-4568-9350-26ac01424ce4" targetNamespace="http://schemas.microsoft.com/office/2006/metadata/properties" ma:root="true" ma:fieldsID="273de6b95b342e101980e35e771ace44" ns3:_="" ns4:_="">
     <xsd:import namespace="7729959a-6c19-4435-b273-3b9c13b42d83"/>
@@ -20843,7 +23117,21 @@
 </ct:contentTypeSchema>
 </file>
 
+<file path=customXml/item4.xml><?xml version="1.0" encoding="utf-8"?>
+<p:properties xmlns:p="http://schemas.microsoft.com/office/2006/metadata/properties" xmlns:xsi="http://www.w3.org/2001/XMLSchema-instance" xmlns:pc="http://schemas.microsoft.com/office/infopath/2007/PartnerControls">
+  <documentManagement/>
+</p:properties>
+</file>
+
 <file path=customXml/itemProps1.xml><?xml version="1.0" encoding="utf-8"?>
+<ds:datastoreItem xmlns:ds="http://schemas.openxmlformats.org/officeDocument/2006/customXml" ds:itemID="{D9924D24-F831-4AC4-BA88-0B975DFC2593}">
+  <ds:schemaRefs>
+    <ds:schemaRef ds:uri="http://schemas.openxmlformats.org/officeDocument/2006/bibliography"/>
+  </ds:schemaRefs>
+</ds:datastoreItem>
+</file>
+
+<file path=customXml/itemProps2.xml><?xml version="1.0" encoding="utf-8"?>
 <ds:datastoreItem xmlns:ds="http://schemas.openxmlformats.org/officeDocument/2006/customXml" ds:itemID="{06F7D5D4-DE25-49C4-9D01-AF5F24ECC6DB}">
   <ds:schemaRefs>
     <ds:schemaRef ds:uri="http://schemas.microsoft.com/sharepoint/v3/contenttype/forms"/>
@@ -20851,24 +23139,7 @@
 </ds:datastoreItem>
 </file>
 
-<file path=customXml/itemProps2.xml><?xml version="1.0" encoding="utf-8"?>
-<ds:datastoreItem xmlns:ds="http://schemas.openxmlformats.org/officeDocument/2006/customXml" ds:itemID="{D9924D24-F831-4AC4-BA88-0B975DFC2593}">
-  <ds:schemaRefs>
-    <ds:schemaRef ds:uri="http://schemas.openxmlformats.org/officeDocument/2006/bibliography"/>
-  </ds:schemaRefs>
-</ds:datastoreItem>
-</file>
-
 <file path=customXml/itemProps3.xml><?xml version="1.0" encoding="utf-8"?>
-<ds:datastoreItem xmlns:ds="http://schemas.openxmlformats.org/officeDocument/2006/customXml" ds:itemID="{61A674F5-A967-45D3-A60C-A337D32F4158}">
-  <ds:schemaRefs>
-    <ds:schemaRef ds:uri="http://schemas.microsoft.com/office/2006/metadata/properties"/>
-    <ds:schemaRef ds:uri="http://schemas.microsoft.com/office/infopath/2007/PartnerControls"/>
-  </ds:schemaRefs>
-</ds:datastoreItem>
-</file>
-
-<file path=customXml/itemProps4.xml><?xml version="1.0" encoding="utf-8"?>
 <ds:datastoreItem xmlns:ds="http://schemas.openxmlformats.org/officeDocument/2006/customXml" ds:itemID="{9A09A772-A7D1-4CF1-9A7F-C6D101051285}">
   <ds:schemaRefs>
     <ds:schemaRef ds:uri="http://schemas.microsoft.com/office/2006/metadata/contentType"/>
@@ -20885,4 +23156,13 @@
     <ds:schemaRef ds:uri="http://schemas.microsoft.com/internal/obd"/>
   </ds:schemaRefs>
 </ds:datastoreItem>
+</file>
+
+<file path=customXml/itemProps4.xml><?xml version="1.0" encoding="utf-8"?>
+<ds:datastoreItem xmlns:ds="http://schemas.openxmlformats.org/officeDocument/2006/customXml" ds:itemID="{61A674F5-A967-45D3-A60C-A337D32F4158}">
+  <ds:schemaRefs>
+    <ds:schemaRef ds:uri="http://schemas.microsoft.com/office/2006/metadata/properties"/>
+    <ds:schemaRef ds:uri="http://schemas.microsoft.com/office/infopath/2007/PartnerControls"/>
+  </ds:schemaRefs>
+</ds:datastoreItem>
 </file>